--- a/rf65000/doc/RF65000.docx
+++ b/rf65000/doc/RF65000.docx
@@ -3112,10 +3112,698 @@
       </w:r>
     </w:p>
     <w:p>
+      <w:r>
+        <w:br w:type="page"/>
+      </w:r>
+    </w:p>
+    <w:p>
+      <w:pPr>
+        <w:ind w:left="720"/>
+      </w:pPr>
+      <w:r>
+        <w:lastRenderedPageBreak/>
+        <w:t>Exceptions</w:t>
+      </w:r>
+    </w:p>
+    <w:p>
+      <w:pPr>
+        <w:ind w:left="720"/>
+      </w:pPr>
+      <w:r>
+        <w:t>Exception Table</w:t>
+      </w:r>
+    </w:p>
+    <w:tbl>
+      <w:tblPr>
+        <w:tblStyle w:val="TableGrid"/>
+        <w:tblW w:w="0" w:type="auto"/>
+        <w:tblInd w:w="720" w:type="dxa"/>
+        <w:tblLook w:val="04A0" w:firstRow="1" w:lastRow="0" w:firstColumn="1" w:lastColumn="0" w:noHBand="0" w:noVBand="1"/>
+      </w:tblPr>
+      <w:tblGrid>
+        <w:gridCol w:w="1260"/>
+        <w:gridCol w:w="4252"/>
+      </w:tblGrid>
+      <w:tr>
+        <w:tc>
+          <w:tcPr>
+            <w:tcW w:w="1260" w:type="dxa"/>
+          </w:tcPr>
+          <w:p>
+            <w:pPr>
+              <w:jc w:val="center"/>
+            </w:pPr>
+            <w:r>
+              <w:t>Vector</w:t>
+            </w:r>
+          </w:p>
+        </w:tc>
+        <w:tc>
+          <w:tcPr>
+            <w:tcW w:w="4252" w:type="dxa"/>
+          </w:tcPr>
+          <w:p>
+            <w:r>
+              <w:t>Usage</w:t>
+            </w:r>
+          </w:p>
+        </w:tc>
+      </w:tr>
+      <w:tr>
+        <w:tc>
+          <w:tcPr>
+            <w:tcW w:w="1260" w:type="dxa"/>
+          </w:tcPr>
+          <w:p>
+            <w:pPr>
+              <w:jc w:val="center"/>
+            </w:pPr>
+            <w:r>
+              <w:t>0</w:t>
+            </w:r>
+          </w:p>
+        </w:tc>
+        <w:tc>
+          <w:tcPr>
+            <w:tcW w:w="4252" w:type="dxa"/>
+          </w:tcPr>
+          <w:p>
+            <w:r>
+              <w:t>Reset value for system stack pointer</w:t>
+            </w:r>
+          </w:p>
+        </w:tc>
+      </w:tr>
+      <w:tr>
+        <w:tc>
+          <w:tcPr>
+            <w:tcW w:w="1260" w:type="dxa"/>
+          </w:tcPr>
+          <w:p>
+            <w:pPr>
+              <w:jc w:val="center"/>
+            </w:pPr>
+            <w:r>
+              <w:t>1</w:t>
+            </w:r>
+          </w:p>
+        </w:tc>
+        <w:tc>
+          <w:tcPr>
+            <w:tcW w:w="4252" w:type="dxa"/>
+          </w:tcPr>
+          <w:p>
+            <w:r>
+              <w:t>Reset value for program counter</w:t>
+            </w:r>
+          </w:p>
+        </w:tc>
+      </w:tr>
+      <w:tr>
+        <w:tc>
+          <w:tcPr>
+            <w:tcW w:w="1260" w:type="dxa"/>
+          </w:tcPr>
+          <w:p>
+            <w:pPr>
+              <w:jc w:val="center"/>
+            </w:pPr>
+            <w:r>
+              <w:t>2</w:t>
+            </w:r>
+          </w:p>
+        </w:tc>
+        <w:tc>
+          <w:tcPr>
+            <w:tcW w:w="4252" w:type="dxa"/>
+          </w:tcPr>
+          <w:p>
+            <w:r>
+              <w:t>Bus Error</w:t>
+            </w:r>
+          </w:p>
+        </w:tc>
+      </w:tr>
+      <w:tr>
+        <w:tc>
+          <w:tcPr>
+            <w:tcW w:w="1260" w:type="dxa"/>
+          </w:tcPr>
+          <w:p>
+            <w:pPr>
+              <w:jc w:val="center"/>
+            </w:pPr>
+            <w:r>
+              <w:t>3</w:t>
+            </w:r>
+          </w:p>
+        </w:tc>
+        <w:tc>
+          <w:tcPr>
+            <w:tcW w:w="4252" w:type="dxa"/>
+          </w:tcPr>
+          <w:p>
+            <w:r>
+              <w:t>Address Error</w:t>
+            </w:r>
+          </w:p>
+        </w:tc>
+      </w:tr>
+      <w:tr>
+        <w:tc>
+          <w:tcPr>
+            <w:tcW w:w="1260" w:type="dxa"/>
+          </w:tcPr>
+          <w:p>
+            <w:pPr>
+              <w:jc w:val="center"/>
+            </w:pPr>
+            <w:r>
+              <w:t>4</w:t>
+            </w:r>
+          </w:p>
+        </w:tc>
+        <w:tc>
+          <w:tcPr>
+            <w:tcW w:w="4252" w:type="dxa"/>
+          </w:tcPr>
+          <w:p>
+            <w:r>
+              <w:t>Unimplemented Instruction</w:t>
+            </w:r>
+          </w:p>
+        </w:tc>
+      </w:tr>
+      <w:tr>
+        <w:tc>
+          <w:tcPr>
+            <w:tcW w:w="1260" w:type="dxa"/>
+          </w:tcPr>
+          <w:p>
+            <w:pPr>
+              <w:jc w:val="center"/>
+            </w:pPr>
+            <w:r>
+              <w:t>5</w:t>
+            </w:r>
+          </w:p>
+        </w:tc>
+        <w:tc>
+          <w:tcPr>
+            <w:tcW w:w="4252" w:type="dxa"/>
+          </w:tcPr>
+          <w:p/>
+        </w:tc>
+      </w:tr>
+      <w:tr>
+        <w:tc>
+          <w:tcPr>
+            <w:tcW w:w="1260" w:type="dxa"/>
+          </w:tcPr>
+          <w:p>
+            <w:pPr>
+              <w:jc w:val="center"/>
+            </w:pPr>
+            <w:r>
+              <w:t>6</w:t>
+            </w:r>
+          </w:p>
+        </w:tc>
+        <w:tc>
+          <w:tcPr>
+            <w:tcW w:w="4252" w:type="dxa"/>
+          </w:tcPr>
+          <w:p/>
+        </w:tc>
+      </w:tr>
+      <w:tr>
+        <w:tc>
+          <w:tcPr>
+            <w:tcW w:w="1260" w:type="dxa"/>
+          </w:tcPr>
+          <w:p>
+            <w:pPr>
+              <w:jc w:val="center"/>
+            </w:pPr>
+            <w:r>
+              <w:t>7</w:t>
+            </w:r>
+          </w:p>
+        </w:tc>
+        <w:tc>
+          <w:tcPr>
+            <w:tcW w:w="4252" w:type="dxa"/>
+          </w:tcPr>
+          <w:p/>
+        </w:tc>
+      </w:tr>
+      <w:tr>
+        <w:tc>
+          <w:tcPr>
+            <w:tcW w:w="1260" w:type="dxa"/>
+          </w:tcPr>
+          <w:p>
+            <w:pPr>
+              <w:jc w:val="center"/>
+            </w:pPr>
+            <w:r>
+              <w:t>8</w:t>
+            </w:r>
+          </w:p>
+        </w:tc>
+        <w:tc>
+          <w:tcPr>
+            <w:tcW w:w="4252" w:type="dxa"/>
+          </w:tcPr>
+          <w:p>
+            <w:r>
+              <w:t>Privilege Violation</w:t>
+            </w:r>
+          </w:p>
+        </w:tc>
+      </w:tr>
+      <w:tr>
+        <w:tc>
+          <w:tcPr>
+            <w:tcW w:w="1260" w:type="dxa"/>
+          </w:tcPr>
+          <w:p>
+            <w:pPr>
+              <w:jc w:val="center"/>
+            </w:pPr>
+            <w:r>
+              <w:t>9</w:t>
+            </w:r>
+          </w:p>
+        </w:tc>
+        <w:tc>
+          <w:tcPr>
+            <w:tcW w:w="4252" w:type="dxa"/>
+          </w:tcPr>
+          <w:p>
+            <w:r>
+              <w:t>Instruction trace</w:t>
+            </w:r>
+          </w:p>
+        </w:tc>
+      </w:tr>
+      <w:tr>
+        <w:tc>
+          <w:tcPr>
+            <w:tcW w:w="1260" w:type="dxa"/>
+          </w:tcPr>
+          <w:p>
+            <w:pPr>
+              <w:jc w:val="center"/>
+            </w:pPr>
+            <w:r>
+              <w:t>10</w:t>
+            </w:r>
+          </w:p>
+        </w:tc>
+        <w:tc>
+          <w:tcPr>
+            <w:tcW w:w="4252" w:type="dxa"/>
+          </w:tcPr>
+          <w:p/>
+        </w:tc>
+      </w:tr>
+      <w:tr>
+        <w:tc>
+          <w:tcPr>
+            <w:tcW w:w="1260" w:type="dxa"/>
+          </w:tcPr>
+          <w:p>
+            <w:pPr>
+              <w:jc w:val="center"/>
+            </w:pPr>
+            <w:r>
+              <w:t>11 to 23</w:t>
+            </w:r>
+          </w:p>
+        </w:tc>
+        <w:tc>
+          <w:tcPr>
+            <w:tcW w:w="4252" w:type="dxa"/>
+          </w:tcPr>
+          <w:p>
+            <w:r>
+              <w:t>reserved</w:t>
+            </w:r>
+          </w:p>
+        </w:tc>
+      </w:tr>
+      <w:tr>
+        <w:tc>
+          <w:tcPr>
+            <w:tcW w:w="1260" w:type="dxa"/>
+          </w:tcPr>
+          <w:p>
+            <w:pPr>
+              <w:jc w:val="center"/>
+            </w:pPr>
+            <w:r>
+              <w:t>24</w:t>
+            </w:r>
+          </w:p>
+        </w:tc>
+        <w:tc>
+          <w:tcPr>
+            <w:tcW w:w="4252" w:type="dxa"/>
+          </w:tcPr>
+          <w:p>
+            <w:r>
+              <w:t>Spurious interrupt</w:t>
+            </w:r>
+          </w:p>
+        </w:tc>
+      </w:tr>
+      <w:tr>
+        <w:tc>
+          <w:tcPr>
+            <w:tcW w:w="1260" w:type="dxa"/>
+          </w:tcPr>
+          <w:p>
+            <w:pPr>
+              <w:jc w:val="center"/>
+            </w:pPr>
+            <w:r>
+              <w:t>25</w:t>
+            </w:r>
+          </w:p>
+        </w:tc>
+        <w:tc>
+          <w:tcPr>
+            <w:tcW w:w="4252" w:type="dxa"/>
+          </w:tcPr>
+          <w:p>
+            <w:r>
+              <w:t>Auto vector #1</w:t>
+            </w:r>
+          </w:p>
+        </w:tc>
+      </w:tr>
+      <w:tr>
+        <w:tc>
+          <w:tcPr>
+            <w:tcW w:w="1260" w:type="dxa"/>
+          </w:tcPr>
+          <w:p>
+            <w:pPr>
+              <w:jc w:val="center"/>
+            </w:pPr>
+            <w:r>
+              <w:t>26</w:t>
+            </w:r>
+          </w:p>
+        </w:tc>
+        <w:tc>
+          <w:tcPr>
+            <w:tcW w:w="4252" w:type="dxa"/>
+          </w:tcPr>
+          <w:p>
+            <w:r>
+              <w:t>Auto vector #</w:t>
+            </w:r>
+            <w:r>
+              <w:t>2</w:t>
+            </w:r>
+          </w:p>
+        </w:tc>
+      </w:tr>
+      <w:tr>
+        <w:tc>
+          <w:tcPr>
+            <w:tcW w:w="1260" w:type="dxa"/>
+          </w:tcPr>
+          <w:p>
+            <w:pPr>
+              <w:jc w:val="center"/>
+            </w:pPr>
+            <w:r>
+              <w:t>27</w:t>
+            </w:r>
+          </w:p>
+        </w:tc>
+        <w:tc>
+          <w:tcPr>
+            <w:tcW w:w="4252" w:type="dxa"/>
+          </w:tcPr>
+          <w:p>
+            <w:r>
+              <w:t>Auto vector #</w:t>
+            </w:r>
+            <w:r>
+              <w:t>3</w:t>
+            </w:r>
+          </w:p>
+        </w:tc>
+      </w:tr>
+      <w:tr>
+        <w:tc>
+          <w:tcPr>
+            <w:tcW w:w="1260" w:type="dxa"/>
+          </w:tcPr>
+          <w:p>
+            <w:pPr>
+              <w:jc w:val="center"/>
+            </w:pPr>
+            <w:r>
+              <w:t>28</w:t>
+            </w:r>
+          </w:p>
+        </w:tc>
+        <w:tc>
+          <w:tcPr>
+            <w:tcW w:w="4252" w:type="dxa"/>
+          </w:tcPr>
+          <w:p>
+            <w:r>
+              <w:t>Auto vector #</w:t>
+            </w:r>
+            <w:r>
+              <w:t>4</w:t>
+            </w:r>
+          </w:p>
+        </w:tc>
+      </w:tr>
+      <w:tr>
+        <w:tc>
+          <w:tcPr>
+            <w:tcW w:w="1260" w:type="dxa"/>
+          </w:tcPr>
+          <w:p>
+            <w:pPr>
+              <w:jc w:val="center"/>
+            </w:pPr>
+            <w:r>
+              <w:t>29</w:t>
+            </w:r>
+          </w:p>
+        </w:tc>
+        <w:tc>
+          <w:tcPr>
+            <w:tcW w:w="4252" w:type="dxa"/>
+          </w:tcPr>
+          <w:p>
+            <w:r>
+              <w:t>Auto vector #</w:t>
+            </w:r>
+            <w:r>
+              <w:t>5</w:t>
+            </w:r>
+          </w:p>
+        </w:tc>
+      </w:tr>
+      <w:tr>
+        <w:tc>
+          <w:tcPr>
+            <w:tcW w:w="1260" w:type="dxa"/>
+          </w:tcPr>
+          <w:p>
+            <w:pPr>
+              <w:jc w:val="center"/>
+            </w:pPr>
+            <w:r>
+              <w:t>30</w:t>
+            </w:r>
+          </w:p>
+        </w:tc>
+        <w:tc>
+          <w:tcPr>
+            <w:tcW w:w="4252" w:type="dxa"/>
+          </w:tcPr>
+          <w:p>
+            <w:r>
+              <w:t>Auto vector #</w:t>
+            </w:r>
+            <w:r>
+              <w:t>6</w:t>
+            </w:r>
+          </w:p>
+        </w:tc>
+      </w:tr>
+      <w:tr>
+        <w:tc>
+          <w:tcPr>
+            <w:tcW w:w="1260" w:type="dxa"/>
+          </w:tcPr>
+          <w:p>
+            <w:pPr>
+              <w:jc w:val="center"/>
+            </w:pPr>
+            <w:r>
+              <w:t>31</w:t>
+            </w:r>
+          </w:p>
+        </w:tc>
+        <w:tc>
+          <w:tcPr>
+            <w:tcW w:w="4252" w:type="dxa"/>
+          </w:tcPr>
+          <w:p>
+            <w:r>
+              <w:t>Auto vector #</w:t>
+            </w:r>
+            <w:r>
+              <w:t>7</w:t>
+            </w:r>
+          </w:p>
+        </w:tc>
+      </w:tr>
+      <w:tr>
+        <w:tc>
+          <w:tcPr>
+            <w:tcW w:w="1260" w:type="dxa"/>
+          </w:tcPr>
+          <w:p>
+            <w:pPr>
+              <w:jc w:val="center"/>
+            </w:pPr>
+            <w:r>
+              <w:t>32</w:t>
+            </w:r>
+          </w:p>
+        </w:tc>
+        <w:tc>
+          <w:tcPr>
+            <w:tcW w:w="4252" w:type="dxa"/>
+          </w:tcPr>
+          <w:p>
+            <w:r>
+              <w:t>Breakpoint (BRK)</w:t>
+            </w:r>
+          </w:p>
+        </w:tc>
+      </w:tr>
+      <w:tr>
+        <w:tc>
+          <w:tcPr>
+            <w:tcW w:w="1260" w:type="dxa"/>
+          </w:tcPr>
+          <w:p>
+            <w:pPr>
+              <w:jc w:val="center"/>
+            </w:pPr>
+            <w:r>
+              <w:t>3</w:t>
+            </w:r>
+            <w:r>
+              <w:t>3</w:t>
+            </w:r>
+            <w:r>
+              <w:t xml:space="preserve"> to </w:t>
+            </w:r>
+            <w:r>
+              <w:t>63</w:t>
+            </w:r>
+          </w:p>
+        </w:tc>
+        <w:tc>
+          <w:tcPr>
+            <w:tcW w:w="4252" w:type="dxa"/>
+          </w:tcPr>
+          <w:p>
+            <w:r>
+              <w:t>Trap #</w:t>
+            </w:r>
+            <w:r>
+              <w:t>1</w:t>
+            </w:r>
+            <w:r>
+              <w:t xml:space="preserve"> to 31</w:t>
+            </w:r>
+          </w:p>
+        </w:tc>
+      </w:tr>
+      <w:tr>
+        <w:tc>
+          <w:tcPr>
+            <w:tcW w:w="1260" w:type="dxa"/>
+          </w:tcPr>
+          <w:p>
+            <w:pPr>
+              <w:jc w:val="center"/>
+            </w:pPr>
+            <w:r>
+              <w:t>64 to 255</w:t>
+            </w:r>
+          </w:p>
+        </w:tc>
+        <w:tc>
+          <w:tcPr>
+            <w:tcW w:w="4252" w:type="dxa"/>
+          </w:tcPr>
+          <w:p>
+            <w:r>
+              <w:t>User usage</w:t>
+            </w:r>
+          </w:p>
+        </w:tc>
+      </w:tr>
+      <w:tr>
+        <w:tc>
+          <w:tcPr>
+            <w:tcW w:w="1260" w:type="dxa"/>
+          </w:tcPr>
+          <w:p>
+            <w:pPr>
+              <w:jc w:val="center"/>
+            </w:pPr>
+          </w:p>
+        </w:tc>
+        <w:tc>
+          <w:tcPr>
+            <w:tcW w:w="4252" w:type="dxa"/>
+          </w:tcPr>
+          <w:p/>
+        </w:tc>
+      </w:tr>
+    </w:tbl>
+    <w:p>
+      <w:pPr>
+        <w:ind w:left="720"/>
+      </w:pPr>
+    </w:p>
+    <w:p>
+      <w:pPr>
+        <w:rPr>
+          <w:rFonts w:eastAsiaTheme="majorEastAsia" w:cstheme="majorBidi"/>
+          <w:b/>
+          <w:bCs/>
+          <w:sz w:val="40"/>
+        </w:rPr>
+      </w:pPr>
+      <w:r>
+        <w:br w:type="page"/>
+      </w:r>
+    </w:p>
+    <w:p>
       <w:pPr>
         <w:pStyle w:val="Heading3"/>
       </w:pPr>
       <w:r>
+        <w:lastRenderedPageBreak/>
         <w:t>Major Opcode</w:t>
       </w:r>
     </w:p>
@@ -3970,6 +4658,13 @@
                 <w:szCs w:val="18"/>
               </w:rPr>
             </w:pPr>
+            <w:r>
+              <w:rPr>
+                <w:sz w:val="18"/>
+                <w:szCs w:val="18"/>
+              </w:rPr>
+              <w:t>{Misc}</w:t>
+            </w:r>
           </w:p>
         </w:tc>
       </w:tr>
@@ -4650,7 +5345,6 @@
           <w:b/>
           <w:bCs/>
         </w:rPr>
-        <w:lastRenderedPageBreak/>
         <w:br w:type="page"/>
       </w:r>
     </w:p>
@@ -7357,7 +8051,16 @@
         <w:ind w:left="720"/>
       </w:pPr>
       <w:r>
-        <w:t>Rt = Ra + Rb or Rt = Ra + Imm</w:t>
+        <w:t>Rt = Ra + Rb</w:t>
+      </w:r>
+      <w:r>
+        <w:t xml:space="preserve"> + c</w:t>
+      </w:r>
+      <w:r>
+        <w:t xml:space="preserve"> or Rt = Ra + Imm</w:t>
+      </w:r>
+      <w:r>
+        <w:t xml:space="preserve"> + c</w:t>
       </w:r>
     </w:p>
     <w:p>
@@ -7881,11 +8584,19 @@
     </w:tbl>
     <w:p>
       <w:pPr>
+        <w:ind w:left="720"/>
         <w:rPr>
           <w:b/>
           <w:bCs/>
         </w:rPr>
       </w:pPr>
+      <w:r>
+        <w:rPr>
+          <w:b/>
+          <w:bCs/>
+        </w:rPr>
+        <w:t>Clock Cycles: 4</w:t>
+      </w:r>
     </w:p>
     <w:p>
       <w:pPr>
@@ -8345,11 +9056,19 @@
     </w:tbl>
     <w:p>
       <w:pPr>
+        <w:ind w:left="720"/>
         <w:rPr>
           <w:b/>
           <w:bCs/>
         </w:rPr>
       </w:pPr>
+      <w:r>
+        <w:rPr>
+          <w:b/>
+          <w:bCs/>
+        </w:rPr>
+        <w:t>Clock Cycles: 4</w:t>
+      </w:r>
     </w:p>
     <w:p>
       <w:pPr>
@@ -8854,11 +9573,26 @@
     </w:tbl>
     <w:p>
       <w:pPr>
+        <w:ind w:left="720"/>
         <w:rPr>
           <w:b/>
           <w:bCs/>
         </w:rPr>
       </w:pPr>
+      <w:r>
+        <w:rPr>
+          <w:b/>
+          <w:bCs/>
+        </w:rPr>
+        <w:t xml:space="preserve">Clock Cycles: </w:t>
+      </w:r>
+      <w:r>
+        <w:rPr>
+          <w:b/>
+          <w:bCs/>
+        </w:rPr>
+        <w:t>6</w:t>
+      </w:r>
     </w:p>
     <w:p>
       <w:pPr>
@@ -9385,11 +10119,26 @@
     </w:tbl>
     <w:p>
       <w:pPr>
+        <w:ind w:left="720"/>
         <w:rPr>
           <w:b/>
           <w:bCs/>
         </w:rPr>
       </w:pPr>
+      <w:r>
+        <w:rPr>
+          <w:b/>
+          <w:bCs/>
+        </w:rPr>
+        <w:t xml:space="preserve">Clock Cycles: </w:t>
+      </w:r>
+      <w:r>
+        <w:rPr>
+          <w:b/>
+          <w:bCs/>
+        </w:rPr>
+        <w:t>8</w:t>
+      </w:r>
     </w:p>
     <w:p>
       <w:pPr>
@@ -10064,11 +10813,19 @@
     </w:tbl>
     <w:p>
       <w:pPr>
+        <w:ind w:left="720"/>
         <w:rPr>
           <w:b/>
           <w:bCs/>
         </w:rPr>
       </w:pPr>
+      <w:r>
+        <w:rPr>
+          <w:b/>
+          <w:bCs/>
+        </w:rPr>
+        <w:t>Clock Cycles: 4</w:t>
+      </w:r>
     </w:p>
     <w:p>
       <w:pPr>
@@ -10517,11 +11274,19 @@
     </w:tbl>
     <w:p>
       <w:pPr>
+        <w:ind w:left="720"/>
         <w:rPr>
           <w:b/>
           <w:bCs/>
         </w:rPr>
       </w:pPr>
+      <w:r>
+        <w:rPr>
+          <w:b/>
+          <w:bCs/>
+        </w:rPr>
+        <w:t>Clock Cycles: 4</w:t>
+      </w:r>
     </w:p>
     <w:p>
       <w:pPr>
@@ -11012,11 +11777,26 @@
     </w:tbl>
     <w:p>
       <w:pPr>
+        <w:ind w:left="720"/>
         <w:rPr>
           <w:b/>
           <w:bCs/>
         </w:rPr>
       </w:pPr>
+      <w:r>
+        <w:rPr>
+          <w:b/>
+          <w:bCs/>
+        </w:rPr>
+        <w:t xml:space="preserve">Clock Cycles: </w:t>
+      </w:r>
+      <w:r>
+        <w:rPr>
+          <w:b/>
+          <w:bCs/>
+        </w:rPr>
+        <w:t>6</w:t>
+      </w:r>
     </w:p>
     <w:p>
       <w:pPr>
@@ -11543,11 +12323,26 @@
     </w:tbl>
     <w:p>
       <w:pPr>
+        <w:ind w:left="720"/>
         <w:rPr>
           <w:b/>
           <w:bCs/>
         </w:rPr>
       </w:pPr>
+      <w:r>
+        <w:rPr>
+          <w:b/>
+          <w:bCs/>
+        </w:rPr>
+        <w:t xml:space="preserve">Clock Cycles: </w:t>
+      </w:r>
+      <w:r>
+        <w:rPr>
+          <w:b/>
+          <w:bCs/>
+        </w:rPr>
+        <w:t>8</w:t>
+      </w:r>
     </w:p>
     <w:p>
       <w:pPr>
@@ -12144,11 +12939,19 @@
     </w:tbl>
     <w:p>
       <w:pPr>
+        <w:ind w:left="720"/>
         <w:rPr>
           <w:b/>
           <w:bCs/>
         </w:rPr>
       </w:pPr>
+      <w:r>
+        <w:rPr>
+          <w:b/>
+          <w:bCs/>
+        </w:rPr>
+        <w:t>Clock Cycles: 4</w:t>
+      </w:r>
     </w:p>
     <w:p>
       <w:pPr>
@@ -12608,11 +13411,19 @@
     </w:tbl>
     <w:p>
       <w:pPr>
+        <w:ind w:left="720"/>
         <w:rPr>
           <w:b/>
           <w:bCs/>
         </w:rPr>
       </w:pPr>
+      <w:r>
+        <w:rPr>
+          <w:b/>
+          <w:bCs/>
+        </w:rPr>
+        <w:t>Clock Cycles: 4</w:t>
+      </w:r>
     </w:p>
     <w:p>
       <w:pPr>
@@ -13117,11 +13928,26 @@
     </w:tbl>
     <w:p>
       <w:pPr>
+        <w:ind w:left="720"/>
         <w:rPr>
           <w:b/>
           <w:bCs/>
         </w:rPr>
       </w:pPr>
+      <w:r>
+        <w:rPr>
+          <w:b/>
+          <w:bCs/>
+        </w:rPr>
+        <w:t xml:space="preserve">Clock Cycles: </w:t>
+      </w:r>
+      <w:r>
+        <w:rPr>
+          <w:b/>
+          <w:bCs/>
+        </w:rPr>
+        <w:t>6</w:t>
+      </w:r>
     </w:p>
     <w:p>
       <w:pPr>
@@ -13648,11 +14474,26 @@
     </w:tbl>
     <w:p>
       <w:pPr>
+        <w:ind w:left="720"/>
         <w:rPr>
           <w:b/>
           <w:bCs/>
         </w:rPr>
       </w:pPr>
+      <w:r>
+        <w:rPr>
+          <w:b/>
+          <w:bCs/>
+        </w:rPr>
+        <w:t xml:space="preserve">Clock Cycles: </w:t>
+      </w:r>
+      <w:r>
+        <w:rPr>
+          <w:b/>
+          <w:bCs/>
+        </w:rPr>
+        <w:t>8</w:t>
+      </w:r>
     </w:p>
     <w:p>
       <w:r>
@@ -14343,11 +15184,26 @@
     </w:tbl>
     <w:p>
       <w:pPr>
+        <w:ind w:left="720"/>
         <w:rPr>
           <w:b/>
           <w:bCs/>
         </w:rPr>
       </w:pPr>
+      <w:r>
+        <w:rPr>
+          <w:b/>
+          <w:bCs/>
+        </w:rPr>
+        <w:t>Clock Cycles: 4</w:t>
+      </w:r>
+      <w:r>
+        <w:rPr>
+          <w:b/>
+          <w:bCs/>
+        </w:rPr>
+        <w:t xml:space="preserve"> + shift amount</w:t>
+      </w:r>
     </w:p>
     <w:p>
       <w:pPr>
@@ -14839,11 +15695,26 @@
     </w:tbl>
     <w:p>
       <w:pPr>
+        <w:ind w:left="720"/>
         <w:rPr>
           <w:b/>
           <w:bCs/>
         </w:rPr>
       </w:pPr>
+      <w:r>
+        <w:rPr>
+          <w:b/>
+          <w:bCs/>
+        </w:rPr>
+        <w:t>Clock Cycles: 4</w:t>
+      </w:r>
+      <w:r>
+        <w:rPr>
+          <w:b/>
+          <w:bCs/>
+        </w:rPr>
+        <w:t xml:space="preserve"> + shift amount</w:t>
+      </w:r>
     </w:p>
     <w:p>
       <w:r>
@@ -20729,6 +21600,3683 @@
       </w:pPr>
       <w:r>
         <w:lastRenderedPageBreak/>
+        <w:t>DIV</w:t>
+      </w:r>
+      <w:r>
+        <w:t xml:space="preserve"> - </w:t>
+      </w:r>
+      <w:r>
+        <w:t>Divis</w:t>
+      </w:r>
+      <w:r>
+        <w:t>ion</w:t>
+      </w:r>
+    </w:p>
+    <w:p>
+      <w:pPr>
+        <w:rPr>
+          <w:b/>
+          <w:bCs/>
+        </w:rPr>
+      </w:pPr>
+      <w:r>
+        <w:rPr>
+          <w:b/>
+          <w:bCs/>
+        </w:rPr>
+        <w:t>Description:</w:t>
+      </w:r>
+    </w:p>
+    <w:p>
+      <w:pPr>
+        <w:ind w:left="720"/>
+      </w:pPr>
+      <w:r>
+        <w:t xml:space="preserve">Divide </w:t>
+      </w:r>
+      <w:r>
+        <w:t xml:space="preserve">source </w:t>
+      </w:r>
+      <w:r>
+        <w:t xml:space="preserve">dividend </w:t>
+      </w:r>
+      <w:r>
+        <w:t>operand</w:t>
+      </w:r>
+      <w:r>
+        <w:t xml:space="preserve"> by divisor operand</w:t>
+      </w:r>
+      <w:r>
+        <w:t xml:space="preserve"> and place the </w:t>
+      </w:r>
+      <w:r>
+        <w:t>quotient</w:t>
+      </w:r>
+      <w:r>
+        <w:t xml:space="preserve"> in the target register. All registers are integer registers. Arithmetic is signed twos-complement values.</w:t>
+      </w:r>
+    </w:p>
+    <w:p>
+      <w:pPr>
+        <w:ind w:left="720"/>
+      </w:pPr>
+      <w:r>
+        <w:t>For register direct mode, the remainder is placed in register Rr.</w:t>
+      </w:r>
+      <w:r>
+        <w:t xml:space="preserve"> Otherwise</w:t>
+      </w:r>
+      <w:r>
+        <w:t>,</w:t>
+      </w:r>
+      <w:r>
+        <w:t xml:space="preserve"> the remainder is not available.</w:t>
+      </w:r>
+    </w:p>
+    <w:p>
+      <w:pPr>
+        <w:rPr>
+          <w:b/>
+          <w:bCs/>
+        </w:rPr>
+      </w:pPr>
+      <w:r>
+        <w:rPr>
+          <w:b/>
+          <w:bCs/>
+        </w:rPr>
+        <w:t>Flag Updates:</w:t>
+      </w:r>
+    </w:p>
+    <w:p>
+      <w:pPr>
+        <w:spacing w:after="0"/>
+        <w:ind w:left="720"/>
+      </w:pPr>
+      <w:r>
+        <w:t>Condition Reg</w:t>
+      </w:r>
+      <w:r>
+        <w:t>i</w:t>
+      </w:r>
+      <w:r>
+        <w:t xml:space="preserve">ster </w:t>
+      </w:r>
+      <w:r>
+        <w:t>Ct</w:t>
+      </w:r>
+      <w:r>
+        <w:rPr>
+          <w:vertAlign w:val="subscript"/>
+        </w:rPr>
+        <w:t>3</w:t>
+      </w:r>
+      <w:r>
+        <w:t xml:space="preserve"> is always updated.</w:t>
+      </w:r>
+    </w:p>
+    <w:p>
+      <w:pPr>
+        <w:spacing w:after="0"/>
+        <w:ind w:left="720"/>
+      </w:pPr>
+      <w:r>
+        <w:t xml:space="preserve">If the result is zero the </w:t>
+      </w:r>
+      <w:r>
+        <w:t>zero</w:t>
+      </w:r>
+      <w:r>
+        <w:t xml:space="preserve"> flag is set otherwise it is cleared.</w:t>
+      </w:r>
+    </w:p>
+    <w:p>
+      <w:pPr>
+        <w:spacing w:after="0"/>
+        <w:ind w:left="720"/>
+      </w:pPr>
+      <w:r>
+        <w:t xml:space="preserve">If the result is negative the </w:t>
+      </w:r>
+      <w:r>
+        <w:t>negative</w:t>
+      </w:r>
+      <w:r>
+        <w:t xml:space="preserve"> flag is set, otherwise it is cleared.</w:t>
+      </w:r>
+    </w:p>
+    <w:p>
+      <w:pPr>
+        <w:spacing w:after="0"/>
+        <w:ind w:left="720"/>
+      </w:pPr>
+      <w:r>
+        <w:t>The carry flag</w:t>
+      </w:r>
+      <w:r>
+        <w:t xml:space="preserve"> is cleared.</w:t>
+      </w:r>
+    </w:p>
+    <w:p>
+      <w:pPr>
+        <w:spacing w:after="0"/>
+        <w:ind w:left="720"/>
+      </w:pPr>
+      <w:r>
+        <w:t>If there is an overflow, the overflow flag is set in the condition register, otherwise it is cleared.</w:t>
+      </w:r>
+    </w:p>
+    <w:p>
+      <w:pPr>
+        <w:rPr>
+          <w:b/>
+          <w:bCs/>
+        </w:rPr>
+      </w:pPr>
+      <w:r>
+        <w:rPr>
+          <w:b/>
+          <w:bCs/>
+        </w:rPr>
+        <w:t>Operation:</w:t>
+      </w:r>
+    </w:p>
+    <w:p>
+      <w:pPr>
+        <w:ind w:left="720"/>
+      </w:pPr>
+      <w:r>
+        <w:t xml:space="preserve">Rt = Ra </w:t>
+      </w:r>
+      <w:r>
+        <w:t>/</w:t>
+      </w:r>
+      <w:r>
+        <w:t xml:space="preserve"> Rb or Rt = Ra </w:t>
+      </w:r>
+      <w:r>
+        <w:t>/</w:t>
+      </w:r>
+      <w:r>
+        <w:t xml:space="preserve"> Imm</w:t>
+      </w:r>
+      <w:r>
+        <w:t xml:space="preserve"> or Rt = Imm / Ra</w:t>
+      </w:r>
+    </w:p>
+    <w:p>
+      <w:pPr>
+        <w:rPr>
+          <w:b/>
+          <w:bCs/>
+        </w:rPr>
+      </w:pPr>
+      <w:r>
+        <w:rPr>
+          <w:b/>
+          <w:bCs/>
+        </w:rPr>
+        <w:t>Instruction Formats:</w:t>
+      </w:r>
+    </w:p>
+    <w:p>
+      <w:pPr>
+        <w:rPr>
+          <w:b/>
+          <w:bCs/>
+        </w:rPr>
+      </w:pPr>
+      <w:r>
+        <w:rPr>
+          <w:b/>
+          <w:bCs/>
+        </w:rPr>
+        <w:t>DIV</w:t>
+      </w:r>
+      <w:r>
+        <w:rPr>
+          <w:b/>
+          <w:bCs/>
+        </w:rPr>
+        <w:t xml:space="preserve"> Rt, Ra, Rb</w:t>
+      </w:r>
+      <w:r>
+        <w:rPr>
+          <w:b/>
+          <w:bCs/>
+        </w:rPr>
+        <w:t>, Rr</w:t>
+      </w:r>
+      <w:r>
+        <w:rPr>
+          <w:b/>
+          <w:bCs/>
+        </w:rPr>
+        <w:t xml:space="preserve"> – Register direct</w:t>
+      </w:r>
+    </w:p>
+    <w:tbl>
+      <w:tblPr>
+        <w:tblStyle w:val="TableGrid"/>
+        <w:tblW w:w="0" w:type="auto"/>
+        <w:tblInd w:w="612" w:type="dxa"/>
+        <w:tblLook w:val="04A0" w:firstRow="1" w:lastRow="0" w:firstColumn="1" w:lastColumn="0" w:noHBand="0" w:noVBand="1"/>
+      </w:tblPr>
+      <w:tblGrid>
+        <w:gridCol w:w="711"/>
+        <w:gridCol w:w="931"/>
+        <w:gridCol w:w="436"/>
+        <w:gridCol w:w="986"/>
+        <w:gridCol w:w="436"/>
+        <w:gridCol w:w="1041"/>
+        <w:gridCol w:w="1041"/>
+        <w:gridCol w:w="506"/>
+        <w:gridCol w:w="766"/>
+      </w:tblGrid>
+      <w:tr>
+        <w:tc>
+          <w:tcPr>
+            <w:tcW w:w="0" w:type="auto"/>
+            <w:tcBorders>
+              <w:top w:val="nil"/>
+              <w:left w:val="nil"/>
+              <w:bottom w:val="single" w:sz="4" w:space="0" w:color="auto"/>
+              <w:right w:val="nil"/>
+            </w:tcBorders>
+          </w:tcPr>
+          <w:p>
+            <w:pPr>
+              <w:jc w:val="center"/>
+            </w:pPr>
+            <w:r>
+              <w:t>31 29</w:t>
+            </w:r>
+          </w:p>
+        </w:tc>
+        <w:tc>
+          <w:tcPr>
+            <w:tcW w:w="0" w:type="auto"/>
+            <w:tcBorders>
+              <w:top w:val="nil"/>
+              <w:left w:val="nil"/>
+              <w:bottom w:val="single" w:sz="4" w:space="0" w:color="auto"/>
+              <w:right w:val="nil"/>
+            </w:tcBorders>
+          </w:tcPr>
+          <w:p>
+            <w:pPr>
+              <w:jc w:val="center"/>
+            </w:pPr>
+            <w:r>
+              <w:t>28     24</w:t>
+            </w:r>
+          </w:p>
+        </w:tc>
+        <w:tc>
+          <w:tcPr>
+            <w:tcW w:w="0" w:type="auto"/>
+            <w:tcBorders>
+              <w:top w:val="nil"/>
+              <w:left w:val="nil"/>
+              <w:right w:val="nil"/>
+            </w:tcBorders>
+          </w:tcPr>
+          <w:p>
+            <w:pPr>
+              <w:jc w:val="center"/>
+            </w:pPr>
+            <w:r>
+              <w:t>23</w:t>
+            </w:r>
+          </w:p>
+        </w:tc>
+        <w:tc>
+          <w:tcPr>
+            <w:tcW w:w="0" w:type="auto"/>
+            <w:tcBorders>
+              <w:top w:val="nil"/>
+              <w:left w:val="nil"/>
+              <w:bottom w:val="single" w:sz="4" w:space="0" w:color="auto"/>
+              <w:right w:val="nil"/>
+            </w:tcBorders>
+          </w:tcPr>
+          <w:p>
+            <w:pPr>
+              <w:jc w:val="center"/>
+            </w:pPr>
+            <w:r>
+              <w:t>22      18</w:t>
+            </w:r>
+          </w:p>
+        </w:tc>
+        <w:tc>
+          <w:tcPr>
+            <w:tcW w:w="0" w:type="auto"/>
+            <w:tcBorders>
+              <w:top w:val="nil"/>
+              <w:left w:val="nil"/>
+              <w:bottom w:val="single" w:sz="4" w:space="0" w:color="auto"/>
+              <w:right w:val="nil"/>
+            </w:tcBorders>
+          </w:tcPr>
+          <w:p>
+            <w:pPr>
+              <w:jc w:val="center"/>
+            </w:pPr>
+            <w:r>
+              <w:t>17</w:t>
+            </w:r>
+          </w:p>
+        </w:tc>
+        <w:tc>
+          <w:tcPr>
+            <w:tcW w:w="0" w:type="auto"/>
+            <w:tcBorders>
+              <w:top w:val="nil"/>
+              <w:left w:val="nil"/>
+              <w:bottom w:val="single" w:sz="4" w:space="0" w:color="auto"/>
+              <w:right w:val="nil"/>
+            </w:tcBorders>
+          </w:tcPr>
+          <w:p>
+            <w:pPr>
+              <w:jc w:val="center"/>
+            </w:pPr>
+            <w:r>
+              <w:t>16       12</w:t>
+            </w:r>
+          </w:p>
+        </w:tc>
+        <w:tc>
+          <w:tcPr>
+            <w:tcW w:w="0" w:type="auto"/>
+            <w:tcBorders>
+              <w:top w:val="nil"/>
+              <w:left w:val="nil"/>
+              <w:bottom w:val="single" w:sz="4" w:space="0" w:color="auto"/>
+              <w:right w:val="nil"/>
+            </w:tcBorders>
+          </w:tcPr>
+          <w:p>
+            <w:pPr>
+              <w:jc w:val="center"/>
+            </w:pPr>
+            <w:r>
+              <w:t>11         7</w:t>
+            </w:r>
+          </w:p>
+        </w:tc>
+        <w:tc>
+          <w:tcPr>
+            <w:tcW w:w="0" w:type="auto"/>
+            <w:tcBorders>
+              <w:top w:val="nil"/>
+              <w:left w:val="nil"/>
+              <w:bottom w:val="single" w:sz="4" w:space="0" w:color="auto"/>
+              <w:right w:val="nil"/>
+            </w:tcBorders>
+          </w:tcPr>
+          <w:p>
+            <w:pPr>
+              <w:jc w:val="center"/>
+            </w:pPr>
+            <w:r>
+              <w:t>6 5</w:t>
+            </w:r>
+          </w:p>
+        </w:tc>
+        <w:tc>
+          <w:tcPr>
+            <w:tcW w:w="0" w:type="auto"/>
+            <w:tcBorders>
+              <w:top w:val="nil"/>
+              <w:left w:val="nil"/>
+              <w:bottom w:val="single" w:sz="4" w:space="0" w:color="auto"/>
+              <w:right w:val="nil"/>
+            </w:tcBorders>
+          </w:tcPr>
+          <w:p>
+            <w:pPr>
+              <w:jc w:val="center"/>
+            </w:pPr>
+            <w:r>
+              <w:t>4      0</w:t>
+            </w:r>
+          </w:p>
+        </w:tc>
+      </w:tr>
+      <w:tr>
+        <w:tc>
+          <w:tcPr>
+            <w:tcW w:w="0" w:type="auto"/>
+            <w:shd w:val="clear" w:color="auto" w:fill="FFD966" w:themeFill="accent4" w:themeFillTint="99"/>
+          </w:tcPr>
+          <w:p>
+            <w:pPr>
+              <w:jc w:val="center"/>
+            </w:pPr>
+            <w:r>
+              <w:t>Ct</w:t>
+            </w:r>
+            <w:r>
+              <w:rPr>
+                <w:vertAlign w:val="subscript"/>
+              </w:rPr>
+              <w:t>3</w:t>
+            </w:r>
+          </w:p>
+        </w:tc>
+        <w:tc>
+          <w:tcPr>
+            <w:tcW w:w="0" w:type="auto"/>
+            <w:shd w:val="clear" w:color="auto" w:fill="C45911" w:themeFill="accent2" w:themeFillShade="BF"/>
+          </w:tcPr>
+          <w:p>
+            <w:pPr>
+              <w:jc w:val="center"/>
+            </w:pPr>
+            <w:r>
+              <w:t>Rr</w:t>
+            </w:r>
+            <w:r>
+              <w:rPr>
+                <w:vertAlign w:val="subscript"/>
+              </w:rPr>
+              <w:t>5</w:t>
+            </w:r>
+          </w:p>
+        </w:tc>
+        <w:tc>
+          <w:tcPr>
+            <w:tcW w:w="0" w:type="auto"/>
+          </w:tcPr>
+          <w:p>
+            <w:pPr>
+              <w:jc w:val="center"/>
+            </w:pPr>
+            <w:r>
+              <w:t>0</w:t>
+            </w:r>
+          </w:p>
+        </w:tc>
+        <w:tc>
+          <w:tcPr>
+            <w:tcW w:w="0" w:type="auto"/>
+            <w:shd w:val="clear" w:color="auto" w:fill="F4B083" w:themeFill="accent2" w:themeFillTint="99"/>
+          </w:tcPr>
+          <w:p>
+            <w:pPr>
+              <w:jc w:val="center"/>
+            </w:pPr>
+            <w:r>
+              <w:t>Rb</w:t>
+            </w:r>
+            <w:r>
+              <w:rPr>
+                <w:vertAlign w:val="subscript"/>
+              </w:rPr>
+              <w:t>5</w:t>
+            </w:r>
+          </w:p>
+        </w:tc>
+        <w:tc>
+          <w:tcPr>
+            <w:tcW w:w="0" w:type="auto"/>
+            <w:shd w:val="clear" w:color="auto" w:fill="FFCCFF"/>
+          </w:tcPr>
+          <w:p>
+            <w:pPr>
+              <w:jc w:val="center"/>
+            </w:pPr>
+            <w:r>
+              <w:t>0</w:t>
+            </w:r>
+            <w:r>
+              <w:rPr>
+                <w:vertAlign w:val="subscript"/>
+              </w:rPr>
+              <w:t>1</w:t>
+            </w:r>
+          </w:p>
+        </w:tc>
+        <w:tc>
+          <w:tcPr>
+            <w:tcW w:w="0" w:type="auto"/>
+            <w:shd w:val="clear" w:color="auto" w:fill="F4B083" w:themeFill="accent2" w:themeFillTint="99"/>
+          </w:tcPr>
+          <w:p>
+            <w:pPr>
+              <w:jc w:val="center"/>
+            </w:pPr>
+            <w:r>
+              <w:t>Ra</w:t>
+            </w:r>
+            <w:r>
+              <w:rPr>
+                <w:vertAlign w:val="subscript"/>
+              </w:rPr>
+              <w:t>5</w:t>
+            </w:r>
+          </w:p>
+        </w:tc>
+        <w:tc>
+          <w:tcPr>
+            <w:tcW w:w="0" w:type="auto"/>
+            <w:shd w:val="clear" w:color="auto" w:fill="C45911" w:themeFill="accent2" w:themeFillShade="BF"/>
+          </w:tcPr>
+          <w:p>
+            <w:pPr>
+              <w:jc w:val="center"/>
+            </w:pPr>
+            <w:r>
+              <w:t>Rt</w:t>
+            </w:r>
+            <w:r>
+              <w:rPr>
+                <w:vertAlign w:val="subscript"/>
+              </w:rPr>
+              <w:t>5</w:t>
+            </w:r>
+          </w:p>
+        </w:tc>
+        <w:tc>
+          <w:tcPr>
+            <w:tcW w:w="0" w:type="auto"/>
+            <w:shd w:val="clear" w:color="auto" w:fill="9999FF"/>
+          </w:tcPr>
+          <w:p>
+            <w:pPr>
+              <w:jc w:val="center"/>
+            </w:pPr>
+            <w:r>
+              <w:t>Sz</w:t>
+            </w:r>
+            <w:r>
+              <w:rPr>
+                <w:vertAlign w:val="subscript"/>
+              </w:rPr>
+              <w:t>2</w:t>
+            </w:r>
+          </w:p>
+        </w:tc>
+        <w:tc>
+          <w:tcPr>
+            <w:tcW w:w="0" w:type="auto"/>
+            <w:shd w:val="clear" w:color="auto" w:fill="9CC2E5" w:themeFill="accent5" w:themeFillTint="99"/>
+          </w:tcPr>
+          <w:p>
+            <w:pPr>
+              <w:jc w:val="center"/>
+            </w:pPr>
+            <w:r>
+              <w:t>7</w:t>
+            </w:r>
+            <w:r>
+              <w:rPr>
+                <w:vertAlign w:val="subscript"/>
+              </w:rPr>
+              <w:t>5</w:t>
+            </w:r>
+          </w:p>
+        </w:tc>
+      </w:tr>
+    </w:tbl>
+    <w:p>
+      <w:pPr>
+        <w:rPr>
+          <w:b/>
+          <w:bCs/>
+        </w:rPr>
+      </w:pPr>
+    </w:p>
+    <w:p>
+      <w:pPr>
+        <w:rPr>
+          <w:b/>
+          <w:bCs/>
+        </w:rPr>
+      </w:pPr>
+      <w:r>
+        <w:rPr>
+          <w:b/>
+          <w:bCs/>
+        </w:rPr>
+        <w:t>DIV</w:t>
+      </w:r>
+      <w:r>
+        <w:rPr>
+          <w:b/>
+          <w:bCs/>
+        </w:rPr>
+        <w:t xml:space="preserve"> Rt,Ra,Imm</w:t>
+      </w:r>
+      <w:r>
+        <w:rPr>
+          <w:b/>
+          <w:bCs/>
+          <w:vertAlign w:val="subscript"/>
+        </w:rPr>
+        <w:t>10</w:t>
+      </w:r>
+    </w:p>
+    <w:tbl>
+      <w:tblPr>
+        <w:tblStyle w:val="TableGrid"/>
+        <w:tblW w:w="0" w:type="auto"/>
+        <w:tblInd w:w="612" w:type="dxa"/>
+        <w:tblLook w:val="04A0" w:firstRow="1" w:lastRow="0" w:firstColumn="1" w:lastColumn="0" w:noHBand="0" w:noVBand="1"/>
+      </w:tblPr>
+      <w:tblGrid>
+        <w:gridCol w:w="711"/>
+        <w:gridCol w:w="876"/>
+        <w:gridCol w:w="436"/>
+        <w:gridCol w:w="1041"/>
+        <w:gridCol w:w="436"/>
+        <w:gridCol w:w="1096"/>
+        <w:gridCol w:w="1041"/>
+        <w:gridCol w:w="506"/>
+        <w:gridCol w:w="766"/>
+      </w:tblGrid>
+      <w:tr>
+        <w:tc>
+          <w:tcPr>
+            <w:tcW w:w="0" w:type="auto"/>
+            <w:tcBorders>
+              <w:top w:val="nil"/>
+              <w:left w:val="nil"/>
+              <w:bottom w:val="single" w:sz="4" w:space="0" w:color="auto"/>
+              <w:right w:val="nil"/>
+            </w:tcBorders>
+          </w:tcPr>
+          <w:p>
+            <w:pPr>
+              <w:jc w:val="center"/>
+            </w:pPr>
+            <w:r>
+              <w:t>31 29</w:t>
+            </w:r>
+          </w:p>
+        </w:tc>
+        <w:tc>
+          <w:tcPr>
+            <w:tcW w:w="0" w:type="auto"/>
+            <w:tcBorders>
+              <w:top w:val="nil"/>
+              <w:left w:val="nil"/>
+              <w:bottom w:val="single" w:sz="4" w:space="0" w:color="auto"/>
+              <w:right w:val="nil"/>
+            </w:tcBorders>
+          </w:tcPr>
+          <w:p>
+            <w:pPr>
+              <w:jc w:val="center"/>
+            </w:pPr>
+            <w:r>
+              <w:t>28    24</w:t>
+            </w:r>
+          </w:p>
+        </w:tc>
+        <w:tc>
+          <w:tcPr>
+            <w:tcW w:w="0" w:type="auto"/>
+            <w:tcBorders>
+              <w:top w:val="nil"/>
+              <w:left w:val="nil"/>
+              <w:bottom w:val="single" w:sz="4" w:space="0" w:color="auto"/>
+              <w:right w:val="nil"/>
+            </w:tcBorders>
+          </w:tcPr>
+          <w:p>
+            <w:pPr>
+              <w:jc w:val="center"/>
+            </w:pPr>
+            <w:r>
+              <w:t>23</w:t>
+            </w:r>
+          </w:p>
+        </w:tc>
+        <w:tc>
+          <w:tcPr>
+            <w:tcW w:w="0" w:type="auto"/>
+            <w:tcBorders>
+              <w:top w:val="nil"/>
+              <w:left w:val="nil"/>
+              <w:bottom w:val="single" w:sz="4" w:space="0" w:color="auto"/>
+              <w:right w:val="nil"/>
+            </w:tcBorders>
+          </w:tcPr>
+          <w:p>
+            <w:pPr>
+              <w:jc w:val="center"/>
+            </w:pPr>
+            <w:r>
+              <w:t>22       18</w:t>
+            </w:r>
+          </w:p>
+        </w:tc>
+        <w:tc>
+          <w:tcPr>
+            <w:tcW w:w="0" w:type="auto"/>
+            <w:tcBorders>
+              <w:top w:val="nil"/>
+              <w:left w:val="nil"/>
+              <w:bottom w:val="single" w:sz="4" w:space="0" w:color="auto"/>
+              <w:right w:val="nil"/>
+            </w:tcBorders>
+          </w:tcPr>
+          <w:p>
+            <w:pPr>
+              <w:jc w:val="center"/>
+            </w:pPr>
+            <w:r>
+              <w:t>17</w:t>
+            </w:r>
+          </w:p>
+        </w:tc>
+        <w:tc>
+          <w:tcPr>
+            <w:tcW w:w="0" w:type="auto"/>
+            <w:tcBorders>
+              <w:top w:val="nil"/>
+              <w:left w:val="nil"/>
+              <w:bottom w:val="single" w:sz="4" w:space="0" w:color="auto"/>
+              <w:right w:val="nil"/>
+            </w:tcBorders>
+          </w:tcPr>
+          <w:p>
+            <w:pPr>
+              <w:jc w:val="center"/>
+            </w:pPr>
+            <w:r>
+              <w:t>16        12</w:t>
+            </w:r>
+          </w:p>
+        </w:tc>
+        <w:tc>
+          <w:tcPr>
+            <w:tcW w:w="0" w:type="auto"/>
+            <w:tcBorders>
+              <w:top w:val="nil"/>
+              <w:left w:val="nil"/>
+              <w:bottom w:val="single" w:sz="4" w:space="0" w:color="auto"/>
+              <w:right w:val="nil"/>
+            </w:tcBorders>
+          </w:tcPr>
+          <w:p>
+            <w:pPr>
+              <w:jc w:val="center"/>
+            </w:pPr>
+            <w:r>
+              <w:t>11         7</w:t>
+            </w:r>
+          </w:p>
+        </w:tc>
+        <w:tc>
+          <w:tcPr>
+            <w:tcW w:w="0" w:type="auto"/>
+            <w:tcBorders>
+              <w:top w:val="nil"/>
+              <w:left w:val="nil"/>
+              <w:bottom w:val="single" w:sz="4" w:space="0" w:color="auto"/>
+              <w:right w:val="nil"/>
+            </w:tcBorders>
+          </w:tcPr>
+          <w:p>
+            <w:pPr>
+              <w:jc w:val="center"/>
+            </w:pPr>
+            <w:r>
+              <w:t>6 5</w:t>
+            </w:r>
+          </w:p>
+        </w:tc>
+        <w:tc>
+          <w:tcPr>
+            <w:tcW w:w="0" w:type="auto"/>
+            <w:tcBorders>
+              <w:top w:val="nil"/>
+              <w:left w:val="nil"/>
+              <w:bottom w:val="single" w:sz="4" w:space="0" w:color="auto"/>
+              <w:right w:val="nil"/>
+            </w:tcBorders>
+          </w:tcPr>
+          <w:p>
+            <w:pPr>
+              <w:jc w:val="center"/>
+            </w:pPr>
+            <w:r>
+              <w:t>4      0</w:t>
+            </w:r>
+          </w:p>
+        </w:tc>
+      </w:tr>
+      <w:tr>
+        <w:tc>
+          <w:tcPr>
+            <w:tcW w:w="0" w:type="auto"/>
+            <w:shd w:val="clear" w:color="auto" w:fill="FFD966" w:themeFill="accent4" w:themeFillTint="99"/>
+          </w:tcPr>
+          <w:p>
+            <w:pPr>
+              <w:jc w:val="center"/>
+            </w:pPr>
+            <w:r>
+              <w:t>Ct</w:t>
+            </w:r>
+            <w:r>
+              <w:rPr>
+                <w:vertAlign w:val="subscript"/>
+              </w:rPr>
+              <w:t>3</w:t>
+            </w:r>
+          </w:p>
+        </w:tc>
+        <w:tc>
+          <w:tcPr>
+            <w:tcW w:w="0" w:type="auto"/>
+            <w:shd w:val="clear" w:color="auto" w:fill="DEEAF6" w:themeFill="accent5" w:themeFillTint="33"/>
+          </w:tcPr>
+          <w:p>
+            <w:pPr>
+              <w:jc w:val="center"/>
+            </w:pPr>
+            <w:r>
+              <w:t>Imm</w:t>
+            </w:r>
+            <w:r>
+              <w:rPr>
+                <w:vertAlign w:val="subscript"/>
+              </w:rPr>
+              <w:t>9..5</w:t>
+            </w:r>
+          </w:p>
+        </w:tc>
+        <w:tc>
+          <w:tcPr>
+            <w:tcW w:w="0" w:type="auto"/>
+            <w:shd w:val="clear" w:color="auto" w:fill="FF3300"/>
+          </w:tcPr>
+          <w:p>
+            <w:pPr>
+              <w:jc w:val="center"/>
+            </w:pPr>
+            <w:r>
+              <w:t>S</w:t>
+            </w:r>
+          </w:p>
+        </w:tc>
+        <w:tc>
+          <w:tcPr>
+            <w:tcW w:w="0" w:type="auto"/>
+            <w:shd w:val="clear" w:color="auto" w:fill="DEEAF6" w:themeFill="accent5" w:themeFillTint="33"/>
+          </w:tcPr>
+          <w:p>
+            <w:pPr>
+              <w:jc w:val="center"/>
+            </w:pPr>
+            <w:r>
+              <w:t>Imm</w:t>
+            </w:r>
+            <w:r>
+              <w:rPr>
+                <w:vertAlign w:val="subscript"/>
+              </w:rPr>
+              <w:t>4..0</w:t>
+            </w:r>
+          </w:p>
+        </w:tc>
+        <w:tc>
+          <w:tcPr>
+            <w:tcW w:w="0" w:type="auto"/>
+            <w:shd w:val="clear" w:color="auto" w:fill="FFCCFF"/>
+          </w:tcPr>
+          <w:p>
+            <w:pPr>
+              <w:jc w:val="center"/>
+            </w:pPr>
+            <w:r>
+              <w:t>1</w:t>
+            </w:r>
+            <w:r>
+              <w:rPr>
+                <w:vertAlign w:val="subscript"/>
+              </w:rPr>
+              <w:t>1</w:t>
+            </w:r>
+          </w:p>
+        </w:tc>
+        <w:tc>
+          <w:tcPr>
+            <w:tcW w:w="0" w:type="auto"/>
+            <w:shd w:val="clear" w:color="auto" w:fill="F4B083" w:themeFill="accent2" w:themeFillTint="99"/>
+          </w:tcPr>
+          <w:p>
+            <w:pPr>
+              <w:jc w:val="center"/>
+            </w:pPr>
+            <w:r>
+              <w:t>Ra</w:t>
+            </w:r>
+            <w:r>
+              <w:rPr>
+                <w:vertAlign w:val="subscript"/>
+              </w:rPr>
+              <w:t>5</w:t>
+            </w:r>
+          </w:p>
+        </w:tc>
+        <w:tc>
+          <w:tcPr>
+            <w:tcW w:w="0" w:type="auto"/>
+            <w:shd w:val="clear" w:color="auto" w:fill="C45911" w:themeFill="accent2" w:themeFillShade="BF"/>
+          </w:tcPr>
+          <w:p>
+            <w:pPr>
+              <w:jc w:val="center"/>
+            </w:pPr>
+            <w:r>
+              <w:t>Rt</w:t>
+            </w:r>
+            <w:r>
+              <w:rPr>
+                <w:vertAlign w:val="subscript"/>
+              </w:rPr>
+              <w:t>5</w:t>
+            </w:r>
+          </w:p>
+        </w:tc>
+        <w:tc>
+          <w:tcPr>
+            <w:tcW w:w="0" w:type="auto"/>
+            <w:shd w:val="clear" w:color="auto" w:fill="9999FF"/>
+          </w:tcPr>
+          <w:p>
+            <w:pPr>
+              <w:jc w:val="center"/>
+            </w:pPr>
+            <w:r>
+              <w:t>Sz</w:t>
+            </w:r>
+            <w:r>
+              <w:rPr>
+                <w:vertAlign w:val="subscript"/>
+              </w:rPr>
+              <w:t>2</w:t>
+            </w:r>
+          </w:p>
+        </w:tc>
+        <w:tc>
+          <w:tcPr>
+            <w:tcW w:w="0" w:type="auto"/>
+            <w:shd w:val="clear" w:color="auto" w:fill="9CC2E5" w:themeFill="accent5" w:themeFillTint="99"/>
+          </w:tcPr>
+          <w:p>
+            <w:pPr>
+              <w:jc w:val="center"/>
+            </w:pPr>
+            <w:r>
+              <w:t>7</w:t>
+            </w:r>
+            <w:r>
+              <w:rPr>
+                <w:vertAlign w:val="subscript"/>
+              </w:rPr>
+              <w:t>5</w:t>
+            </w:r>
+          </w:p>
+        </w:tc>
+      </w:tr>
+    </w:tbl>
+    <w:p>
+      <w:pPr>
+        <w:rPr>
+          <w:b/>
+          <w:bCs/>
+        </w:rPr>
+      </w:pPr>
+    </w:p>
+    <w:p>
+      <w:pPr>
+        <w:rPr>
+          <w:b/>
+          <w:bCs/>
+          <w:vertAlign w:val="subscript"/>
+        </w:rPr>
+      </w:pPr>
+      <w:r>
+        <w:rPr>
+          <w:b/>
+          <w:bCs/>
+        </w:rPr>
+        <w:t>DIV</w:t>
+      </w:r>
+      <w:r>
+        <w:rPr>
+          <w:b/>
+          <w:bCs/>
+        </w:rPr>
+        <w:t xml:space="preserve"> Rt,Ra,Imm</w:t>
+      </w:r>
+      <w:r>
+        <w:rPr>
+          <w:b/>
+          <w:bCs/>
+          <w:vertAlign w:val="subscript"/>
+        </w:rPr>
+        <w:t>32</w:t>
+      </w:r>
+    </w:p>
+    <w:tbl>
+      <w:tblPr>
+        <w:tblStyle w:val="TableGrid"/>
+        <w:tblW w:w="0" w:type="auto"/>
+        <w:tblInd w:w="612" w:type="dxa"/>
+        <w:tblLook w:val="04A0" w:firstRow="1" w:lastRow="0" w:firstColumn="1" w:lastColumn="0" w:noHBand="0" w:noVBand="1"/>
+      </w:tblPr>
+      <w:tblGrid>
+        <w:gridCol w:w="711"/>
+        <w:gridCol w:w="876"/>
+        <w:gridCol w:w="436"/>
+        <w:gridCol w:w="1041"/>
+        <w:gridCol w:w="436"/>
+        <w:gridCol w:w="1096"/>
+        <w:gridCol w:w="986"/>
+        <w:gridCol w:w="506"/>
+        <w:gridCol w:w="766"/>
+      </w:tblGrid>
+      <w:tr>
+        <w:tc>
+          <w:tcPr>
+            <w:tcW w:w="0" w:type="auto"/>
+            <w:tcBorders>
+              <w:top w:val="nil"/>
+              <w:left w:val="nil"/>
+              <w:bottom w:val="single" w:sz="4" w:space="0" w:color="auto"/>
+              <w:right w:val="nil"/>
+            </w:tcBorders>
+          </w:tcPr>
+          <w:p>
+            <w:pPr>
+              <w:jc w:val="center"/>
+            </w:pPr>
+            <w:r>
+              <w:t>31 29</w:t>
+            </w:r>
+          </w:p>
+        </w:tc>
+        <w:tc>
+          <w:tcPr>
+            <w:tcW w:w="0" w:type="auto"/>
+            <w:tcBorders>
+              <w:top w:val="nil"/>
+              <w:left w:val="nil"/>
+              <w:bottom w:val="single" w:sz="4" w:space="0" w:color="auto"/>
+              <w:right w:val="nil"/>
+            </w:tcBorders>
+          </w:tcPr>
+          <w:p>
+            <w:pPr>
+              <w:jc w:val="center"/>
+            </w:pPr>
+            <w:r>
+              <w:t>28    24</w:t>
+            </w:r>
+          </w:p>
+        </w:tc>
+        <w:tc>
+          <w:tcPr>
+            <w:tcW w:w="0" w:type="auto"/>
+            <w:tcBorders>
+              <w:top w:val="nil"/>
+              <w:left w:val="nil"/>
+              <w:bottom w:val="single" w:sz="4" w:space="0" w:color="auto"/>
+              <w:right w:val="nil"/>
+            </w:tcBorders>
+          </w:tcPr>
+          <w:p>
+            <w:pPr>
+              <w:jc w:val="center"/>
+            </w:pPr>
+            <w:r>
+              <w:t>23</w:t>
+            </w:r>
+          </w:p>
+        </w:tc>
+        <w:tc>
+          <w:tcPr>
+            <w:tcW w:w="0" w:type="auto"/>
+            <w:tcBorders>
+              <w:top w:val="nil"/>
+              <w:left w:val="nil"/>
+              <w:bottom w:val="single" w:sz="4" w:space="0" w:color="auto"/>
+              <w:right w:val="nil"/>
+            </w:tcBorders>
+          </w:tcPr>
+          <w:p>
+            <w:pPr>
+              <w:jc w:val="center"/>
+            </w:pPr>
+            <w:r>
+              <w:t>22       18</w:t>
+            </w:r>
+          </w:p>
+        </w:tc>
+        <w:tc>
+          <w:tcPr>
+            <w:tcW w:w="0" w:type="auto"/>
+            <w:tcBorders>
+              <w:top w:val="nil"/>
+              <w:left w:val="nil"/>
+              <w:bottom w:val="single" w:sz="4" w:space="0" w:color="auto"/>
+              <w:right w:val="nil"/>
+            </w:tcBorders>
+          </w:tcPr>
+          <w:p>
+            <w:pPr>
+              <w:jc w:val="center"/>
+            </w:pPr>
+            <w:r>
+              <w:t>17</w:t>
+            </w:r>
+          </w:p>
+        </w:tc>
+        <w:tc>
+          <w:tcPr>
+            <w:tcW w:w="0" w:type="auto"/>
+            <w:tcBorders>
+              <w:top w:val="nil"/>
+              <w:left w:val="nil"/>
+              <w:bottom w:val="single" w:sz="4" w:space="0" w:color="auto"/>
+              <w:right w:val="nil"/>
+            </w:tcBorders>
+          </w:tcPr>
+          <w:p>
+            <w:pPr>
+              <w:jc w:val="center"/>
+            </w:pPr>
+            <w:r>
+              <w:t>16        12</w:t>
+            </w:r>
+          </w:p>
+        </w:tc>
+        <w:tc>
+          <w:tcPr>
+            <w:tcW w:w="0" w:type="auto"/>
+            <w:tcBorders>
+              <w:top w:val="nil"/>
+              <w:left w:val="nil"/>
+              <w:bottom w:val="single" w:sz="4" w:space="0" w:color="auto"/>
+              <w:right w:val="nil"/>
+            </w:tcBorders>
+          </w:tcPr>
+          <w:p>
+            <w:pPr>
+              <w:jc w:val="center"/>
+            </w:pPr>
+            <w:r>
+              <w:t>11        7</w:t>
+            </w:r>
+          </w:p>
+        </w:tc>
+        <w:tc>
+          <w:tcPr>
+            <w:tcW w:w="0" w:type="auto"/>
+            <w:tcBorders>
+              <w:top w:val="nil"/>
+              <w:left w:val="nil"/>
+              <w:bottom w:val="single" w:sz="4" w:space="0" w:color="auto"/>
+              <w:right w:val="nil"/>
+            </w:tcBorders>
+          </w:tcPr>
+          <w:p>
+            <w:pPr>
+              <w:jc w:val="center"/>
+            </w:pPr>
+            <w:r>
+              <w:t>6 5</w:t>
+            </w:r>
+          </w:p>
+        </w:tc>
+        <w:tc>
+          <w:tcPr>
+            <w:tcW w:w="0" w:type="auto"/>
+            <w:tcBorders>
+              <w:top w:val="nil"/>
+              <w:left w:val="nil"/>
+              <w:bottom w:val="single" w:sz="4" w:space="0" w:color="auto"/>
+              <w:right w:val="nil"/>
+            </w:tcBorders>
+          </w:tcPr>
+          <w:p>
+            <w:pPr>
+              <w:jc w:val="center"/>
+            </w:pPr>
+            <w:r>
+              <w:t>4      0</w:t>
+            </w:r>
+          </w:p>
+        </w:tc>
+      </w:tr>
+      <w:tr>
+        <w:tc>
+          <w:tcPr>
+            <w:tcW w:w="0" w:type="auto"/>
+            <w:tcBorders>
+              <w:bottom w:val="single" w:sz="4" w:space="0" w:color="auto"/>
+            </w:tcBorders>
+            <w:shd w:val="clear" w:color="auto" w:fill="FFD966" w:themeFill="accent4" w:themeFillTint="99"/>
+          </w:tcPr>
+          <w:p>
+            <w:pPr>
+              <w:jc w:val="center"/>
+            </w:pPr>
+            <w:r>
+              <w:t>Ct</w:t>
+            </w:r>
+            <w:r>
+              <w:rPr>
+                <w:vertAlign w:val="subscript"/>
+              </w:rPr>
+              <w:t>3</w:t>
+            </w:r>
+          </w:p>
+        </w:tc>
+        <w:tc>
+          <w:tcPr>
+            <w:tcW w:w="0" w:type="auto"/>
+            <w:tcBorders>
+              <w:bottom w:val="single" w:sz="4" w:space="0" w:color="auto"/>
+            </w:tcBorders>
+            <w:shd w:val="clear" w:color="auto" w:fill="DEEAF6" w:themeFill="accent5" w:themeFillTint="33"/>
+          </w:tcPr>
+          <w:p>
+            <w:pPr>
+              <w:jc w:val="center"/>
+            </w:pPr>
+            <w:r>
+              <w:t>16</w:t>
+            </w:r>
+            <w:r>
+              <w:rPr>
+                <w:vertAlign w:val="subscript"/>
+              </w:rPr>
+              <w:t>5</w:t>
+            </w:r>
+          </w:p>
+        </w:tc>
+        <w:tc>
+          <w:tcPr>
+            <w:tcW w:w="0" w:type="auto"/>
+            <w:tcBorders>
+              <w:bottom w:val="single" w:sz="4" w:space="0" w:color="auto"/>
+            </w:tcBorders>
+            <w:shd w:val="clear" w:color="auto" w:fill="FF3300"/>
+          </w:tcPr>
+          <w:p>
+            <w:pPr>
+              <w:jc w:val="center"/>
+            </w:pPr>
+            <w:r>
+              <w:t>S</w:t>
+            </w:r>
+          </w:p>
+        </w:tc>
+        <w:tc>
+          <w:tcPr>
+            <w:tcW w:w="0" w:type="auto"/>
+            <w:tcBorders>
+              <w:bottom w:val="single" w:sz="4" w:space="0" w:color="auto"/>
+            </w:tcBorders>
+            <w:shd w:val="clear" w:color="auto" w:fill="auto"/>
+          </w:tcPr>
+          <w:p>
+            <w:pPr>
+              <w:jc w:val="center"/>
+            </w:pPr>
+            <w:r>
+              <w:t>0</w:t>
+            </w:r>
+            <w:r>
+              <w:rPr>
+                <w:vertAlign w:val="subscript"/>
+              </w:rPr>
+              <w:t>5</w:t>
+            </w:r>
+          </w:p>
+        </w:tc>
+        <w:tc>
+          <w:tcPr>
+            <w:tcW w:w="0" w:type="auto"/>
+            <w:tcBorders>
+              <w:bottom w:val="single" w:sz="4" w:space="0" w:color="auto"/>
+            </w:tcBorders>
+            <w:shd w:val="clear" w:color="auto" w:fill="FFCCFF"/>
+          </w:tcPr>
+          <w:p>
+            <w:pPr>
+              <w:jc w:val="center"/>
+            </w:pPr>
+            <w:r>
+              <w:t>1</w:t>
+            </w:r>
+            <w:r>
+              <w:rPr>
+                <w:vertAlign w:val="subscript"/>
+              </w:rPr>
+              <w:t>1</w:t>
+            </w:r>
+          </w:p>
+        </w:tc>
+        <w:tc>
+          <w:tcPr>
+            <w:tcW w:w="0" w:type="auto"/>
+            <w:tcBorders>
+              <w:bottom w:val="single" w:sz="4" w:space="0" w:color="auto"/>
+            </w:tcBorders>
+            <w:shd w:val="clear" w:color="auto" w:fill="F4B083" w:themeFill="accent2" w:themeFillTint="99"/>
+          </w:tcPr>
+          <w:p>
+            <w:pPr>
+              <w:jc w:val="center"/>
+            </w:pPr>
+            <w:r>
+              <w:t>Ra</w:t>
+            </w:r>
+            <w:r>
+              <w:rPr>
+                <w:vertAlign w:val="subscript"/>
+              </w:rPr>
+              <w:t>5</w:t>
+            </w:r>
+          </w:p>
+        </w:tc>
+        <w:tc>
+          <w:tcPr>
+            <w:tcW w:w="0" w:type="auto"/>
+            <w:tcBorders>
+              <w:bottom w:val="single" w:sz="4" w:space="0" w:color="auto"/>
+            </w:tcBorders>
+            <w:shd w:val="clear" w:color="auto" w:fill="C45911" w:themeFill="accent2" w:themeFillShade="BF"/>
+          </w:tcPr>
+          <w:p>
+            <w:pPr>
+              <w:jc w:val="center"/>
+            </w:pPr>
+            <w:r>
+              <w:t>Rt</w:t>
+            </w:r>
+            <w:r>
+              <w:rPr>
+                <w:vertAlign w:val="subscript"/>
+              </w:rPr>
+              <w:t>5</w:t>
+            </w:r>
+          </w:p>
+        </w:tc>
+        <w:tc>
+          <w:tcPr>
+            <w:tcW w:w="0" w:type="auto"/>
+            <w:tcBorders>
+              <w:bottom w:val="single" w:sz="4" w:space="0" w:color="auto"/>
+            </w:tcBorders>
+            <w:shd w:val="clear" w:color="auto" w:fill="9999FF"/>
+          </w:tcPr>
+          <w:p>
+            <w:pPr>
+              <w:jc w:val="center"/>
+            </w:pPr>
+            <w:r>
+              <w:t>Sz</w:t>
+            </w:r>
+            <w:r>
+              <w:rPr>
+                <w:vertAlign w:val="subscript"/>
+              </w:rPr>
+              <w:t>2</w:t>
+            </w:r>
+          </w:p>
+        </w:tc>
+        <w:tc>
+          <w:tcPr>
+            <w:tcW w:w="0" w:type="auto"/>
+            <w:tcBorders>
+              <w:bottom w:val="single" w:sz="4" w:space="0" w:color="auto"/>
+            </w:tcBorders>
+            <w:shd w:val="clear" w:color="auto" w:fill="9CC2E5" w:themeFill="accent5" w:themeFillTint="99"/>
+          </w:tcPr>
+          <w:p>
+            <w:pPr>
+              <w:jc w:val="center"/>
+            </w:pPr>
+            <w:r>
+              <w:t>7</w:t>
+            </w:r>
+            <w:r>
+              <w:rPr>
+                <w:vertAlign w:val="subscript"/>
+              </w:rPr>
+              <w:t>5</w:t>
+            </w:r>
+          </w:p>
+        </w:tc>
+      </w:tr>
+      <w:tr>
+        <w:tc>
+          <w:tcPr>
+            <w:tcW w:w="0" w:type="auto"/>
+            <w:gridSpan w:val="9"/>
+            <w:shd w:val="clear" w:color="auto" w:fill="DEEAF6" w:themeFill="accent5" w:themeFillTint="33"/>
+          </w:tcPr>
+          <w:p>
+            <w:pPr>
+              <w:jc w:val="center"/>
+            </w:pPr>
+            <w:r>
+              <w:t>Immediate</w:t>
+            </w:r>
+            <w:r>
+              <w:rPr>
+                <w:vertAlign w:val="subscript"/>
+              </w:rPr>
+              <w:t>32</w:t>
+            </w:r>
+          </w:p>
+        </w:tc>
+      </w:tr>
+    </w:tbl>
+    <w:p>
+      <w:pPr>
+        <w:rPr>
+          <w:b/>
+          <w:bCs/>
+        </w:rPr>
+      </w:pPr>
+    </w:p>
+    <w:p>
+      <w:pPr>
+        <w:rPr>
+          <w:b/>
+          <w:bCs/>
+        </w:rPr>
+      </w:pPr>
+      <w:r>
+        <w:rPr>
+          <w:b/>
+          <w:bCs/>
+        </w:rPr>
+        <w:t>DIV</w:t>
+      </w:r>
+      <w:r>
+        <w:rPr>
+          <w:b/>
+          <w:bCs/>
+        </w:rPr>
+        <w:t xml:space="preserve"> Rt,Ra,Imm</w:t>
+      </w:r>
+      <w:r>
+        <w:rPr>
+          <w:b/>
+          <w:bCs/>
+          <w:vertAlign w:val="subscript"/>
+        </w:rPr>
+        <w:t>64</w:t>
+      </w:r>
+    </w:p>
+    <w:tbl>
+      <w:tblPr>
+        <w:tblStyle w:val="TableGrid"/>
+        <w:tblW w:w="0" w:type="auto"/>
+        <w:tblInd w:w="612" w:type="dxa"/>
+        <w:tblLook w:val="04A0" w:firstRow="1" w:lastRow="0" w:firstColumn="1" w:lastColumn="0" w:noHBand="0" w:noVBand="1"/>
+      </w:tblPr>
+      <w:tblGrid>
+        <w:gridCol w:w="711"/>
+        <w:gridCol w:w="931"/>
+        <w:gridCol w:w="436"/>
+        <w:gridCol w:w="1041"/>
+        <w:gridCol w:w="436"/>
+        <w:gridCol w:w="1041"/>
+        <w:gridCol w:w="1041"/>
+        <w:gridCol w:w="506"/>
+        <w:gridCol w:w="766"/>
+      </w:tblGrid>
+      <w:tr>
+        <w:tc>
+          <w:tcPr>
+            <w:tcW w:w="0" w:type="auto"/>
+            <w:tcBorders>
+              <w:top w:val="nil"/>
+              <w:left w:val="nil"/>
+              <w:bottom w:val="single" w:sz="4" w:space="0" w:color="auto"/>
+              <w:right w:val="nil"/>
+            </w:tcBorders>
+          </w:tcPr>
+          <w:p>
+            <w:pPr>
+              <w:jc w:val="center"/>
+            </w:pPr>
+            <w:r>
+              <w:t>31 29</w:t>
+            </w:r>
+          </w:p>
+        </w:tc>
+        <w:tc>
+          <w:tcPr>
+            <w:tcW w:w="0" w:type="auto"/>
+            <w:tcBorders>
+              <w:top w:val="nil"/>
+              <w:left w:val="nil"/>
+              <w:bottom w:val="single" w:sz="4" w:space="0" w:color="auto"/>
+              <w:right w:val="nil"/>
+            </w:tcBorders>
+          </w:tcPr>
+          <w:p>
+            <w:pPr>
+              <w:jc w:val="center"/>
+            </w:pPr>
+            <w:r>
+              <w:t>28     24</w:t>
+            </w:r>
+          </w:p>
+        </w:tc>
+        <w:tc>
+          <w:tcPr>
+            <w:tcW w:w="0" w:type="auto"/>
+            <w:tcBorders>
+              <w:top w:val="nil"/>
+              <w:left w:val="nil"/>
+              <w:bottom w:val="single" w:sz="4" w:space="0" w:color="auto"/>
+              <w:right w:val="nil"/>
+            </w:tcBorders>
+          </w:tcPr>
+          <w:p>
+            <w:pPr>
+              <w:jc w:val="center"/>
+            </w:pPr>
+            <w:r>
+              <w:t>23</w:t>
+            </w:r>
+          </w:p>
+        </w:tc>
+        <w:tc>
+          <w:tcPr>
+            <w:tcW w:w="0" w:type="auto"/>
+            <w:tcBorders>
+              <w:top w:val="nil"/>
+              <w:left w:val="nil"/>
+              <w:bottom w:val="single" w:sz="4" w:space="0" w:color="auto"/>
+              <w:right w:val="nil"/>
+            </w:tcBorders>
+          </w:tcPr>
+          <w:p>
+            <w:pPr>
+              <w:jc w:val="center"/>
+            </w:pPr>
+            <w:r>
+              <w:t>22       18</w:t>
+            </w:r>
+          </w:p>
+        </w:tc>
+        <w:tc>
+          <w:tcPr>
+            <w:tcW w:w="0" w:type="auto"/>
+            <w:tcBorders>
+              <w:top w:val="nil"/>
+              <w:left w:val="nil"/>
+              <w:bottom w:val="single" w:sz="4" w:space="0" w:color="auto"/>
+              <w:right w:val="nil"/>
+            </w:tcBorders>
+          </w:tcPr>
+          <w:p>
+            <w:pPr>
+              <w:jc w:val="center"/>
+            </w:pPr>
+            <w:r>
+              <w:t>17</w:t>
+            </w:r>
+          </w:p>
+        </w:tc>
+        <w:tc>
+          <w:tcPr>
+            <w:tcW w:w="0" w:type="auto"/>
+            <w:tcBorders>
+              <w:top w:val="nil"/>
+              <w:left w:val="nil"/>
+              <w:bottom w:val="single" w:sz="4" w:space="0" w:color="auto"/>
+              <w:right w:val="nil"/>
+            </w:tcBorders>
+          </w:tcPr>
+          <w:p>
+            <w:pPr>
+              <w:jc w:val="center"/>
+            </w:pPr>
+            <w:r>
+              <w:t>16       12</w:t>
+            </w:r>
+          </w:p>
+        </w:tc>
+        <w:tc>
+          <w:tcPr>
+            <w:tcW w:w="0" w:type="auto"/>
+            <w:tcBorders>
+              <w:top w:val="nil"/>
+              <w:left w:val="nil"/>
+              <w:bottom w:val="single" w:sz="4" w:space="0" w:color="auto"/>
+              <w:right w:val="nil"/>
+            </w:tcBorders>
+          </w:tcPr>
+          <w:p>
+            <w:pPr>
+              <w:jc w:val="center"/>
+            </w:pPr>
+            <w:r>
+              <w:t>11         7</w:t>
+            </w:r>
+          </w:p>
+        </w:tc>
+        <w:tc>
+          <w:tcPr>
+            <w:tcW w:w="0" w:type="auto"/>
+            <w:tcBorders>
+              <w:top w:val="nil"/>
+              <w:left w:val="nil"/>
+              <w:bottom w:val="single" w:sz="4" w:space="0" w:color="auto"/>
+              <w:right w:val="nil"/>
+            </w:tcBorders>
+          </w:tcPr>
+          <w:p>
+            <w:pPr>
+              <w:jc w:val="center"/>
+            </w:pPr>
+            <w:r>
+              <w:t>6 5</w:t>
+            </w:r>
+          </w:p>
+        </w:tc>
+        <w:tc>
+          <w:tcPr>
+            <w:tcW w:w="0" w:type="auto"/>
+            <w:tcBorders>
+              <w:top w:val="nil"/>
+              <w:left w:val="nil"/>
+              <w:bottom w:val="single" w:sz="4" w:space="0" w:color="auto"/>
+              <w:right w:val="nil"/>
+            </w:tcBorders>
+          </w:tcPr>
+          <w:p>
+            <w:pPr>
+              <w:jc w:val="center"/>
+            </w:pPr>
+            <w:r>
+              <w:t>4      0</w:t>
+            </w:r>
+          </w:p>
+        </w:tc>
+      </w:tr>
+      <w:tr>
+        <w:tc>
+          <w:tcPr>
+            <w:tcW w:w="0" w:type="auto"/>
+            <w:tcBorders>
+              <w:bottom w:val="single" w:sz="4" w:space="0" w:color="auto"/>
+            </w:tcBorders>
+            <w:shd w:val="clear" w:color="auto" w:fill="FFD966" w:themeFill="accent4" w:themeFillTint="99"/>
+          </w:tcPr>
+          <w:p>
+            <w:pPr>
+              <w:jc w:val="center"/>
+            </w:pPr>
+            <w:r>
+              <w:t>Ct</w:t>
+            </w:r>
+            <w:r>
+              <w:rPr>
+                <w:vertAlign w:val="subscript"/>
+              </w:rPr>
+              <w:t>3</w:t>
+            </w:r>
+          </w:p>
+        </w:tc>
+        <w:tc>
+          <w:tcPr>
+            <w:tcW w:w="0" w:type="auto"/>
+            <w:tcBorders>
+              <w:bottom w:val="single" w:sz="4" w:space="0" w:color="auto"/>
+            </w:tcBorders>
+            <w:shd w:val="clear" w:color="auto" w:fill="DEEAF6" w:themeFill="accent5" w:themeFillTint="33"/>
+          </w:tcPr>
+          <w:p>
+            <w:pPr>
+              <w:jc w:val="center"/>
+            </w:pPr>
+            <w:r>
+              <w:t>17</w:t>
+            </w:r>
+            <w:r>
+              <w:rPr>
+                <w:vertAlign w:val="subscript"/>
+              </w:rPr>
+              <w:t>5</w:t>
+            </w:r>
+          </w:p>
+        </w:tc>
+        <w:tc>
+          <w:tcPr>
+            <w:tcW w:w="0" w:type="auto"/>
+            <w:tcBorders>
+              <w:bottom w:val="single" w:sz="4" w:space="0" w:color="auto"/>
+            </w:tcBorders>
+            <w:shd w:val="clear" w:color="auto" w:fill="FF3300"/>
+          </w:tcPr>
+          <w:p>
+            <w:pPr>
+              <w:jc w:val="center"/>
+            </w:pPr>
+            <w:r>
+              <w:t>S</w:t>
+            </w:r>
+          </w:p>
+        </w:tc>
+        <w:tc>
+          <w:tcPr>
+            <w:tcW w:w="0" w:type="auto"/>
+            <w:tcBorders>
+              <w:bottom w:val="single" w:sz="4" w:space="0" w:color="auto"/>
+            </w:tcBorders>
+            <w:shd w:val="clear" w:color="auto" w:fill="auto"/>
+          </w:tcPr>
+          <w:p>
+            <w:pPr>
+              <w:jc w:val="center"/>
+            </w:pPr>
+            <w:r>
+              <w:t>0</w:t>
+            </w:r>
+            <w:r>
+              <w:rPr>
+                <w:vertAlign w:val="subscript"/>
+              </w:rPr>
+              <w:t>5</w:t>
+            </w:r>
+          </w:p>
+        </w:tc>
+        <w:tc>
+          <w:tcPr>
+            <w:tcW w:w="0" w:type="auto"/>
+            <w:tcBorders>
+              <w:bottom w:val="single" w:sz="4" w:space="0" w:color="auto"/>
+            </w:tcBorders>
+            <w:shd w:val="clear" w:color="auto" w:fill="FFCCFF"/>
+          </w:tcPr>
+          <w:p>
+            <w:pPr>
+              <w:jc w:val="center"/>
+            </w:pPr>
+            <w:r>
+              <w:t>1</w:t>
+            </w:r>
+            <w:r>
+              <w:rPr>
+                <w:vertAlign w:val="subscript"/>
+              </w:rPr>
+              <w:t>1</w:t>
+            </w:r>
+          </w:p>
+        </w:tc>
+        <w:tc>
+          <w:tcPr>
+            <w:tcW w:w="0" w:type="auto"/>
+            <w:tcBorders>
+              <w:bottom w:val="single" w:sz="4" w:space="0" w:color="auto"/>
+            </w:tcBorders>
+            <w:shd w:val="clear" w:color="auto" w:fill="F4B083" w:themeFill="accent2" w:themeFillTint="99"/>
+          </w:tcPr>
+          <w:p>
+            <w:pPr>
+              <w:jc w:val="center"/>
+            </w:pPr>
+            <w:r>
+              <w:t>Ra</w:t>
+            </w:r>
+            <w:r>
+              <w:rPr>
+                <w:vertAlign w:val="subscript"/>
+              </w:rPr>
+              <w:t>5</w:t>
+            </w:r>
+          </w:p>
+        </w:tc>
+        <w:tc>
+          <w:tcPr>
+            <w:tcW w:w="0" w:type="auto"/>
+            <w:tcBorders>
+              <w:bottom w:val="single" w:sz="4" w:space="0" w:color="auto"/>
+            </w:tcBorders>
+            <w:shd w:val="clear" w:color="auto" w:fill="C45911" w:themeFill="accent2" w:themeFillShade="BF"/>
+          </w:tcPr>
+          <w:p>
+            <w:pPr>
+              <w:jc w:val="center"/>
+            </w:pPr>
+            <w:r>
+              <w:t>Rt</w:t>
+            </w:r>
+            <w:r>
+              <w:rPr>
+                <w:vertAlign w:val="subscript"/>
+              </w:rPr>
+              <w:t>5</w:t>
+            </w:r>
+          </w:p>
+        </w:tc>
+        <w:tc>
+          <w:tcPr>
+            <w:tcW w:w="0" w:type="auto"/>
+            <w:tcBorders>
+              <w:bottom w:val="single" w:sz="4" w:space="0" w:color="auto"/>
+            </w:tcBorders>
+            <w:shd w:val="clear" w:color="auto" w:fill="9999FF"/>
+          </w:tcPr>
+          <w:p>
+            <w:pPr>
+              <w:jc w:val="center"/>
+            </w:pPr>
+            <w:r>
+              <w:t>Sz</w:t>
+            </w:r>
+            <w:r>
+              <w:rPr>
+                <w:vertAlign w:val="subscript"/>
+              </w:rPr>
+              <w:t>2</w:t>
+            </w:r>
+          </w:p>
+        </w:tc>
+        <w:tc>
+          <w:tcPr>
+            <w:tcW w:w="0" w:type="auto"/>
+            <w:tcBorders>
+              <w:bottom w:val="single" w:sz="4" w:space="0" w:color="auto"/>
+            </w:tcBorders>
+            <w:shd w:val="clear" w:color="auto" w:fill="9CC2E5" w:themeFill="accent5" w:themeFillTint="99"/>
+          </w:tcPr>
+          <w:p>
+            <w:pPr>
+              <w:jc w:val="center"/>
+            </w:pPr>
+            <w:r>
+              <w:t>7</w:t>
+            </w:r>
+            <w:r>
+              <w:rPr>
+                <w:vertAlign w:val="subscript"/>
+              </w:rPr>
+              <w:t>5</w:t>
+            </w:r>
+          </w:p>
+        </w:tc>
+      </w:tr>
+      <w:tr>
+        <w:tc>
+          <w:tcPr>
+            <w:tcW w:w="0" w:type="auto"/>
+            <w:gridSpan w:val="9"/>
+            <w:shd w:val="clear" w:color="auto" w:fill="DEEAF6" w:themeFill="accent5" w:themeFillTint="33"/>
+          </w:tcPr>
+          <w:p>
+            <w:pPr>
+              <w:jc w:val="center"/>
+            </w:pPr>
+            <w:r>
+              <w:t>Immediate</w:t>
+            </w:r>
+            <w:r>
+              <w:rPr>
+                <w:vertAlign w:val="subscript"/>
+              </w:rPr>
+              <w:t>31..0</w:t>
+            </w:r>
+          </w:p>
+        </w:tc>
+      </w:tr>
+      <w:tr>
+        <w:tc>
+          <w:tcPr>
+            <w:tcW w:w="0" w:type="auto"/>
+            <w:gridSpan w:val="9"/>
+            <w:shd w:val="clear" w:color="auto" w:fill="DEEAF6" w:themeFill="accent5" w:themeFillTint="33"/>
+          </w:tcPr>
+          <w:p>
+            <w:pPr>
+              <w:jc w:val="center"/>
+            </w:pPr>
+            <w:r>
+              <w:t>Immediate</w:t>
+            </w:r>
+            <w:r>
+              <w:rPr>
+                <w:vertAlign w:val="subscript"/>
+              </w:rPr>
+              <w:t>63..32</w:t>
+            </w:r>
+          </w:p>
+        </w:tc>
+      </w:tr>
+    </w:tbl>
+    <w:p>
+      <w:pPr>
+        <w:rPr>
+          <w:b/>
+          <w:bCs/>
+        </w:rPr>
+      </w:pPr>
+    </w:p>
+    <w:p>
+      <w:r>
+        <w:rPr>
+          <w:b/>
+          <w:bCs/>
+        </w:rPr>
+        <w:t>Clock Cycles:</w:t>
+      </w:r>
+      <w:r>
+        <w:t xml:space="preserve"> </w:t>
+      </w:r>
+      <w:r>
+        <w:t>70</w:t>
+      </w:r>
+    </w:p>
+    <w:p>
+      <w:r>
+        <w:rPr>
+          <w:b/>
+          <w:bCs/>
+        </w:rPr>
+        <w:t>Execution Units:</w:t>
+      </w:r>
+      <w:r>
+        <w:t xml:space="preserve"> </w:t>
+      </w:r>
+      <w:r>
+        <w:t>All</w:t>
+      </w:r>
+      <w:r>
+        <w:t xml:space="preserve"> Integer </w:t>
+      </w:r>
+      <w:r>
+        <w:t>ALU</w:t>
+      </w:r>
+      <w:r>
+        <w:t>’s</w:t>
+      </w:r>
+    </w:p>
+    <w:p>
+      <w:r>
+        <w:rPr>
+          <w:b/>
+        </w:rPr>
+        <w:t>Exceptions:</w:t>
+      </w:r>
+      <w:r>
+        <w:t xml:space="preserve"> none</w:t>
+      </w:r>
+    </w:p>
+    <w:p>
+      <w:pPr>
+        <w:rPr>
+          <w:b/>
+          <w:bCs/>
+        </w:rPr>
+      </w:pPr>
+      <w:r>
+        <w:rPr>
+          <w:b/>
+          <w:bCs/>
+        </w:rPr>
+        <w:lastRenderedPageBreak/>
+        <w:t>Notes:</w:t>
+      </w:r>
+    </w:p>
+    <w:p>
+      <w:pPr>
+        <w:rPr>
+          <w:rFonts w:eastAsiaTheme="majorEastAsia" w:cstheme="majorBidi"/>
+          <w:b/>
+          <w:bCs/>
+          <w:sz w:val="40"/>
+        </w:rPr>
+      </w:pPr>
+      <w:r>
+        <w:br w:type="page"/>
+      </w:r>
+    </w:p>
+    <w:p>
+      <w:pPr>
+        <w:pStyle w:val="Heading3"/>
+      </w:pPr>
+      <w:r>
+        <w:lastRenderedPageBreak/>
+        <w:t>DIV</w:t>
+      </w:r>
+      <w:r>
+        <w:t>U</w:t>
+      </w:r>
+      <w:r>
+        <w:t xml:space="preserve"> </w:t>
+      </w:r>
+      <w:r>
+        <w:t>–</w:t>
+      </w:r>
+      <w:r>
+        <w:t xml:space="preserve"> </w:t>
+      </w:r>
+      <w:r>
+        <w:t xml:space="preserve">Unsigned </w:t>
+      </w:r>
+      <w:r>
+        <w:t>Division</w:t>
+      </w:r>
+    </w:p>
+    <w:p>
+      <w:pPr>
+        <w:rPr>
+          <w:b/>
+          <w:bCs/>
+        </w:rPr>
+      </w:pPr>
+      <w:r>
+        <w:rPr>
+          <w:b/>
+          <w:bCs/>
+        </w:rPr>
+        <w:t>Description:</w:t>
+      </w:r>
+    </w:p>
+    <w:p>
+      <w:pPr>
+        <w:ind w:left="720"/>
+      </w:pPr>
+      <w:r>
+        <w:t xml:space="preserve">Divide source dividend operand by divisor operand and place the sum in the target register. All registers are integer registers. Arithmetic is </w:t>
+      </w:r>
+      <w:r>
+        <w:t>un</w:t>
+      </w:r>
+      <w:r>
+        <w:t>signed twos-complement values.</w:t>
+      </w:r>
+    </w:p>
+    <w:p>
+      <w:pPr>
+        <w:ind w:left="720"/>
+      </w:pPr>
+      <w:r>
+        <w:t>For register direct mode, the remainder is placed in register Rr. Otherwise</w:t>
+      </w:r>
+      <w:r>
+        <w:t>,</w:t>
+      </w:r>
+      <w:r>
+        <w:t xml:space="preserve"> the remainder is not available.</w:t>
+      </w:r>
+    </w:p>
+    <w:p>
+      <w:pPr>
+        <w:ind w:left="720"/>
+      </w:pPr>
+      <w:r>
+        <w:t>Ten bit immediate mode is not available for this instruction.</w:t>
+      </w:r>
+    </w:p>
+    <w:p>
+      <w:pPr>
+        <w:rPr>
+          <w:b/>
+          <w:bCs/>
+        </w:rPr>
+      </w:pPr>
+      <w:r>
+        <w:rPr>
+          <w:b/>
+          <w:bCs/>
+        </w:rPr>
+        <w:t>Flag Updates:</w:t>
+      </w:r>
+    </w:p>
+    <w:p>
+      <w:pPr>
+        <w:spacing w:after="0"/>
+        <w:ind w:left="720"/>
+      </w:pPr>
+      <w:r>
+        <w:t>Condition Reg</w:t>
+      </w:r>
+      <w:r>
+        <w:t>i</w:t>
+      </w:r>
+      <w:r>
+        <w:t xml:space="preserve">ster </w:t>
+      </w:r>
+      <w:r>
+        <w:t>Ct</w:t>
+      </w:r>
+      <w:r>
+        <w:rPr>
+          <w:vertAlign w:val="subscript"/>
+        </w:rPr>
+        <w:t>3</w:t>
+      </w:r>
+      <w:r>
+        <w:t xml:space="preserve"> is always updated.</w:t>
+      </w:r>
+    </w:p>
+    <w:p>
+      <w:pPr>
+        <w:spacing w:after="0"/>
+        <w:ind w:left="720"/>
+      </w:pPr>
+      <w:r>
+        <w:t xml:space="preserve">If the result is zero the </w:t>
+      </w:r>
+      <w:r>
+        <w:t>zero</w:t>
+      </w:r>
+      <w:r>
+        <w:t xml:space="preserve"> flag is set otherwise it is cleared.</w:t>
+      </w:r>
+    </w:p>
+    <w:p>
+      <w:pPr>
+        <w:spacing w:after="0"/>
+        <w:ind w:left="720"/>
+      </w:pPr>
+      <w:r>
+        <w:t xml:space="preserve">If the result is negative the </w:t>
+      </w:r>
+      <w:r>
+        <w:t>negative</w:t>
+      </w:r>
+      <w:r>
+        <w:t xml:space="preserve"> flag is set, otherwise it is cleared.</w:t>
+      </w:r>
+    </w:p>
+    <w:p>
+      <w:pPr>
+        <w:spacing w:after="0"/>
+        <w:ind w:left="720"/>
+      </w:pPr>
+      <w:r>
+        <w:t>The carry flag is cleared.</w:t>
+      </w:r>
+    </w:p>
+    <w:p>
+      <w:pPr>
+        <w:spacing w:after="0"/>
+        <w:ind w:left="720"/>
+      </w:pPr>
+      <w:r>
+        <w:t>If there is an overflow, the overflow flag is set in the condition register, otherwise it is cleared.</w:t>
+      </w:r>
+    </w:p>
+    <w:p>
+      <w:pPr>
+        <w:rPr>
+          <w:b/>
+          <w:bCs/>
+        </w:rPr>
+      </w:pPr>
+      <w:r>
+        <w:rPr>
+          <w:b/>
+          <w:bCs/>
+        </w:rPr>
+        <w:t>Operation:</w:t>
+      </w:r>
+    </w:p>
+    <w:p>
+      <w:pPr>
+        <w:ind w:left="720"/>
+      </w:pPr>
+      <w:r>
+        <w:t>Rt = Ra / Rb or Rt = Ra / Imm or Rt = Imm / Ra</w:t>
+      </w:r>
+    </w:p>
+    <w:p>
+      <w:pPr>
+        <w:rPr>
+          <w:b/>
+          <w:bCs/>
+        </w:rPr>
+      </w:pPr>
+      <w:r>
+        <w:rPr>
+          <w:b/>
+          <w:bCs/>
+        </w:rPr>
+        <w:t>Instruction Formats:</w:t>
+      </w:r>
+    </w:p>
+    <w:p>
+      <w:pPr>
+        <w:rPr>
+          <w:b/>
+          <w:bCs/>
+        </w:rPr>
+      </w:pPr>
+      <w:r>
+        <w:rPr>
+          <w:b/>
+          <w:bCs/>
+        </w:rPr>
+        <w:t>DIV</w:t>
+      </w:r>
+      <w:r>
+        <w:rPr>
+          <w:b/>
+          <w:bCs/>
+        </w:rPr>
+        <w:t>U</w:t>
+      </w:r>
+      <w:r>
+        <w:rPr>
+          <w:b/>
+          <w:bCs/>
+        </w:rPr>
+        <w:t xml:space="preserve"> Rt, Ra, Rb – Register direct</w:t>
+      </w:r>
+    </w:p>
+    <w:tbl>
+      <w:tblPr>
+        <w:tblStyle w:val="TableGrid"/>
+        <w:tblW w:w="0" w:type="auto"/>
+        <w:tblInd w:w="612" w:type="dxa"/>
+        <w:tblLook w:val="04A0" w:firstRow="1" w:lastRow="0" w:firstColumn="1" w:lastColumn="0" w:noHBand="0" w:noVBand="1"/>
+      </w:tblPr>
+      <w:tblGrid>
+        <w:gridCol w:w="711"/>
+        <w:gridCol w:w="931"/>
+        <w:gridCol w:w="436"/>
+        <w:gridCol w:w="986"/>
+        <w:gridCol w:w="436"/>
+        <w:gridCol w:w="1041"/>
+        <w:gridCol w:w="1041"/>
+        <w:gridCol w:w="506"/>
+        <w:gridCol w:w="766"/>
+      </w:tblGrid>
+      <w:tr>
+        <w:tc>
+          <w:tcPr>
+            <w:tcW w:w="0" w:type="auto"/>
+            <w:tcBorders>
+              <w:top w:val="nil"/>
+              <w:left w:val="nil"/>
+              <w:bottom w:val="single" w:sz="4" w:space="0" w:color="auto"/>
+              <w:right w:val="nil"/>
+            </w:tcBorders>
+          </w:tcPr>
+          <w:p>
+            <w:pPr>
+              <w:jc w:val="center"/>
+            </w:pPr>
+            <w:r>
+              <w:t>31 29</w:t>
+            </w:r>
+          </w:p>
+        </w:tc>
+        <w:tc>
+          <w:tcPr>
+            <w:tcW w:w="0" w:type="auto"/>
+            <w:tcBorders>
+              <w:top w:val="nil"/>
+              <w:left w:val="nil"/>
+              <w:bottom w:val="single" w:sz="4" w:space="0" w:color="auto"/>
+              <w:right w:val="nil"/>
+            </w:tcBorders>
+          </w:tcPr>
+          <w:p>
+            <w:pPr>
+              <w:jc w:val="center"/>
+            </w:pPr>
+            <w:r>
+              <w:t>28     24</w:t>
+            </w:r>
+          </w:p>
+        </w:tc>
+        <w:tc>
+          <w:tcPr>
+            <w:tcW w:w="0" w:type="auto"/>
+            <w:tcBorders>
+              <w:top w:val="nil"/>
+              <w:left w:val="nil"/>
+              <w:right w:val="nil"/>
+            </w:tcBorders>
+          </w:tcPr>
+          <w:p>
+            <w:pPr>
+              <w:jc w:val="center"/>
+            </w:pPr>
+            <w:r>
+              <w:t>23</w:t>
+            </w:r>
+          </w:p>
+        </w:tc>
+        <w:tc>
+          <w:tcPr>
+            <w:tcW w:w="0" w:type="auto"/>
+            <w:tcBorders>
+              <w:top w:val="nil"/>
+              <w:left w:val="nil"/>
+              <w:bottom w:val="single" w:sz="4" w:space="0" w:color="auto"/>
+              <w:right w:val="nil"/>
+            </w:tcBorders>
+          </w:tcPr>
+          <w:p>
+            <w:pPr>
+              <w:jc w:val="center"/>
+            </w:pPr>
+            <w:r>
+              <w:t>22      18</w:t>
+            </w:r>
+          </w:p>
+        </w:tc>
+        <w:tc>
+          <w:tcPr>
+            <w:tcW w:w="0" w:type="auto"/>
+            <w:tcBorders>
+              <w:top w:val="nil"/>
+              <w:left w:val="nil"/>
+              <w:bottom w:val="single" w:sz="4" w:space="0" w:color="auto"/>
+              <w:right w:val="nil"/>
+            </w:tcBorders>
+          </w:tcPr>
+          <w:p>
+            <w:pPr>
+              <w:jc w:val="center"/>
+            </w:pPr>
+            <w:r>
+              <w:t>17</w:t>
+            </w:r>
+          </w:p>
+        </w:tc>
+        <w:tc>
+          <w:tcPr>
+            <w:tcW w:w="0" w:type="auto"/>
+            <w:tcBorders>
+              <w:top w:val="nil"/>
+              <w:left w:val="nil"/>
+              <w:bottom w:val="single" w:sz="4" w:space="0" w:color="auto"/>
+              <w:right w:val="nil"/>
+            </w:tcBorders>
+          </w:tcPr>
+          <w:p>
+            <w:pPr>
+              <w:jc w:val="center"/>
+            </w:pPr>
+            <w:r>
+              <w:t>16       12</w:t>
+            </w:r>
+          </w:p>
+        </w:tc>
+        <w:tc>
+          <w:tcPr>
+            <w:tcW w:w="0" w:type="auto"/>
+            <w:tcBorders>
+              <w:top w:val="nil"/>
+              <w:left w:val="nil"/>
+              <w:bottom w:val="single" w:sz="4" w:space="0" w:color="auto"/>
+              <w:right w:val="nil"/>
+            </w:tcBorders>
+          </w:tcPr>
+          <w:p>
+            <w:pPr>
+              <w:jc w:val="center"/>
+            </w:pPr>
+            <w:r>
+              <w:t>11         7</w:t>
+            </w:r>
+          </w:p>
+        </w:tc>
+        <w:tc>
+          <w:tcPr>
+            <w:tcW w:w="0" w:type="auto"/>
+            <w:tcBorders>
+              <w:top w:val="nil"/>
+              <w:left w:val="nil"/>
+              <w:bottom w:val="single" w:sz="4" w:space="0" w:color="auto"/>
+              <w:right w:val="nil"/>
+            </w:tcBorders>
+          </w:tcPr>
+          <w:p>
+            <w:pPr>
+              <w:jc w:val="center"/>
+            </w:pPr>
+            <w:r>
+              <w:t>6 5</w:t>
+            </w:r>
+          </w:p>
+        </w:tc>
+        <w:tc>
+          <w:tcPr>
+            <w:tcW w:w="0" w:type="auto"/>
+            <w:tcBorders>
+              <w:top w:val="nil"/>
+              <w:left w:val="nil"/>
+              <w:bottom w:val="single" w:sz="4" w:space="0" w:color="auto"/>
+              <w:right w:val="nil"/>
+            </w:tcBorders>
+          </w:tcPr>
+          <w:p>
+            <w:pPr>
+              <w:jc w:val="center"/>
+            </w:pPr>
+            <w:r>
+              <w:t>4      0</w:t>
+            </w:r>
+          </w:p>
+        </w:tc>
+      </w:tr>
+      <w:tr>
+        <w:tc>
+          <w:tcPr>
+            <w:tcW w:w="0" w:type="auto"/>
+            <w:shd w:val="clear" w:color="auto" w:fill="FFD966" w:themeFill="accent4" w:themeFillTint="99"/>
+          </w:tcPr>
+          <w:p>
+            <w:pPr>
+              <w:jc w:val="center"/>
+            </w:pPr>
+            <w:r>
+              <w:t>Ct</w:t>
+            </w:r>
+            <w:r>
+              <w:rPr>
+                <w:vertAlign w:val="subscript"/>
+              </w:rPr>
+              <w:t>3</w:t>
+            </w:r>
+          </w:p>
+        </w:tc>
+        <w:tc>
+          <w:tcPr>
+            <w:tcW w:w="0" w:type="auto"/>
+            <w:shd w:val="clear" w:color="auto" w:fill="C45911" w:themeFill="accent2" w:themeFillShade="BF"/>
+          </w:tcPr>
+          <w:p>
+            <w:pPr>
+              <w:jc w:val="center"/>
+            </w:pPr>
+            <w:r>
+              <w:t>Rr</w:t>
+            </w:r>
+            <w:r>
+              <w:rPr>
+                <w:vertAlign w:val="subscript"/>
+              </w:rPr>
+              <w:t>5</w:t>
+            </w:r>
+          </w:p>
+        </w:tc>
+        <w:tc>
+          <w:tcPr>
+            <w:tcW w:w="0" w:type="auto"/>
+          </w:tcPr>
+          <w:p>
+            <w:pPr>
+              <w:jc w:val="center"/>
+            </w:pPr>
+            <w:r>
+              <w:t>1</w:t>
+            </w:r>
+          </w:p>
+        </w:tc>
+        <w:tc>
+          <w:tcPr>
+            <w:tcW w:w="0" w:type="auto"/>
+            <w:shd w:val="clear" w:color="auto" w:fill="F4B083" w:themeFill="accent2" w:themeFillTint="99"/>
+          </w:tcPr>
+          <w:p>
+            <w:pPr>
+              <w:jc w:val="center"/>
+            </w:pPr>
+            <w:r>
+              <w:t>Rb</w:t>
+            </w:r>
+            <w:r>
+              <w:rPr>
+                <w:vertAlign w:val="subscript"/>
+              </w:rPr>
+              <w:t>5</w:t>
+            </w:r>
+          </w:p>
+        </w:tc>
+        <w:tc>
+          <w:tcPr>
+            <w:tcW w:w="0" w:type="auto"/>
+            <w:shd w:val="clear" w:color="auto" w:fill="FFCCFF"/>
+          </w:tcPr>
+          <w:p>
+            <w:pPr>
+              <w:jc w:val="center"/>
+            </w:pPr>
+            <w:r>
+              <w:t>0</w:t>
+            </w:r>
+            <w:r>
+              <w:rPr>
+                <w:vertAlign w:val="subscript"/>
+              </w:rPr>
+              <w:t>1</w:t>
+            </w:r>
+          </w:p>
+        </w:tc>
+        <w:tc>
+          <w:tcPr>
+            <w:tcW w:w="0" w:type="auto"/>
+            <w:shd w:val="clear" w:color="auto" w:fill="F4B083" w:themeFill="accent2" w:themeFillTint="99"/>
+          </w:tcPr>
+          <w:p>
+            <w:pPr>
+              <w:jc w:val="center"/>
+            </w:pPr>
+            <w:r>
+              <w:t>Ra</w:t>
+            </w:r>
+            <w:r>
+              <w:rPr>
+                <w:vertAlign w:val="subscript"/>
+              </w:rPr>
+              <w:t>5</w:t>
+            </w:r>
+          </w:p>
+        </w:tc>
+        <w:tc>
+          <w:tcPr>
+            <w:tcW w:w="0" w:type="auto"/>
+            <w:shd w:val="clear" w:color="auto" w:fill="C45911" w:themeFill="accent2" w:themeFillShade="BF"/>
+          </w:tcPr>
+          <w:p>
+            <w:pPr>
+              <w:jc w:val="center"/>
+            </w:pPr>
+            <w:r>
+              <w:t>Rt</w:t>
+            </w:r>
+            <w:r>
+              <w:rPr>
+                <w:vertAlign w:val="subscript"/>
+              </w:rPr>
+              <w:t>5</w:t>
+            </w:r>
+          </w:p>
+        </w:tc>
+        <w:tc>
+          <w:tcPr>
+            <w:tcW w:w="0" w:type="auto"/>
+            <w:shd w:val="clear" w:color="auto" w:fill="9999FF"/>
+          </w:tcPr>
+          <w:p>
+            <w:pPr>
+              <w:jc w:val="center"/>
+            </w:pPr>
+            <w:r>
+              <w:t>Sz</w:t>
+            </w:r>
+            <w:r>
+              <w:rPr>
+                <w:vertAlign w:val="subscript"/>
+              </w:rPr>
+              <w:t>2</w:t>
+            </w:r>
+          </w:p>
+        </w:tc>
+        <w:tc>
+          <w:tcPr>
+            <w:tcW w:w="0" w:type="auto"/>
+            <w:shd w:val="clear" w:color="auto" w:fill="9CC2E5" w:themeFill="accent5" w:themeFillTint="99"/>
+          </w:tcPr>
+          <w:p>
+            <w:pPr>
+              <w:jc w:val="center"/>
+            </w:pPr>
+            <w:r>
+              <w:t>7</w:t>
+            </w:r>
+            <w:r>
+              <w:rPr>
+                <w:vertAlign w:val="subscript"/>
+              </w:rPr>
+              <w:t>5</w:t>
+            </w:r>
+          </w:p>
+        </w:tc>
+      </w:tr>
+    </w:tbl>
+    <w:p>
+      <w:pPr>
+        <w:rPr>
+          <w:b/>
+          <w:bCs/>
+        </w:rPr>
+      </w:pPr>
+    </w:p>
+    <w:p>
+      <w:pPr>
+        <w:rPr>
+          <w:b/>
+          <w:bCs/>
+          <w:vertAlign w:val="subscript"/>
+        </w:rPr>
+      </w:pPr>
+      <w:r>
+        <w:rPr>
+          <w:b/>
+          <w:bCs/>
+        </w:rPr>
+        <w:t>DIV</w:t>
+      </w:r>
+      <w:r>
+        <w:rPr>
+          <w:b/>
+          <w:bCs/>
+        </w:rPr>
+        <w:t>U</w:t>
+      </w:r>
+      <w:r>
+        <w:rPr>
+          <w:b/>
+          <w:bCs/>
+        </w:rPr>
+        <w:t xml:space="preserve"> Rt,Ra,Imm</w:t>
+      </w:r>
+      <w:r>
+        <w:rPr>
+          <w:b/>
+          <w:bCs/>
+          <w:vertAlign w:val="subscript"/>
+        </w:rPr>
+        <w:t>32</w:t>
+      </w:r>
+    </w:p>
+    <w:tbl>
+      <w:tblPr>
+        <w:tblStyle w:val="TableGrid"/>
+        <w:tblW w:w="0" w:type="auto"/>
+        <w:tblInd w:w="612" w:type="dxa"/>
+        <w:tblLook w:val="04A0" w:firstRow="1" w:lastRow="0" w:firstColumn="1" w:lastColumn="0" w:noHBand="0" w:noVBand="1"/>
+      </w:tblPr>
+      <w:tblGrid>
+        <w:gridCol w:w="711"/>
+        <w:gridCol w:w="876"/>
+        <w:gridCol w:w="436"/>
+        <w:gridCol w:w="1041"/>
+        <w:gridCol w:w="436"/>
+        <w:gridCol w:w="1096"/>
+        <w:gridCol w:w="986"/>
+        <w:gridCol w:w="506"/>
+        <w:gridCol w:w="766"/>
+      </w:tblGrid>
+      <w:tr>
+        <w:tc>
+          <w:tcPr>
+            <w:tcW w:w="0" w:type="auto"/>
+            <w:tcBorders>
+              <w:top w:val="nil"/>
+              <w:left w:val="nil"/>
+              <w:bottom w:val="single" w:sz="4" w:space="0" w:color="auto"/>
+              <w:right w:val="nil"/>
+            </w:tcBorders>
+          </w:tcPr>
+          <w:p>
+            <w:pPr>
+              <w:jc w:val="center"/>
+            </w:pPr>
+            <w:r>
+              <w:t>31 29</w:t>
+            </w:r>
+          </w:p>
+        </w:tc>
+        <w:tc>
+          <w:tcPr>
+            <w:tcW w:w="0" w:type="auto"/>
+            <w:tcBorders>
+              <w:top w:val="nil"/>
+              <w:left w:val="nil"/>
+              <w:bottom w:val="single" w:sz="4" w:space="0" w:color="auto"/>
+              <w:right w:val="nil"/>
+            </w:tcBorders>
+          </w:tcPr>
+          <w:p>
+            <w:pPr>
+              <w:jc w:val="center"/>
+            </w:pPr>
+            <w:r>
+              <w:t>28    24</w:t>
+            </w:r>
+          </w:p>
+        </w:tc>
+        <w:tc>
+          <w:tcPr>
+            <w:tcW w:w="0" w:type="auto"/>
+            <w:tcBorders>
+              <w:top w:val="nil"/>
+              <w:left w:val="nil"/>
+              <w:bottom w:val="single" w:sz="4" w:space="0" w:color="auto"/>
+              <w:right w:val="nil"/>
+            </w:tcBorders>
+          </w:tcPr>
+          <w:p>
+            <w:pPr>
+              <w:jc w:val="center"/>
+            </w:pPr>
+            <w:r>
+              <w:t>23</w:t>
+            </w:r>
+          </w:p>
+        </w:tc>
+        <w:tc>
+          <w:tcPr>
+            <w:tcW w:w="0" w:type="auto"/>
+            <w:tcBorders>
+              <w:top w:val="nil"/>
+              <w:left w:val="nil"/>
+              <w:bottom w:val="single" w:sz="4" w:space="0" w:color="auto"/>
+              <w:right w:val="nil"/>
+            </w:tcBorders>
+          </w:tcPr>
+          <w:p>
+            <w:pPr>
+              <w:jc w:val="center"/>
+            </w:pPr>
+            <w:r>
+              <w:t>22       18</w:t>
+            </w:r>
+          </w:p>
+        </w:tc>
+        <w:tc>
+          <w:tcPr>
+            <w:tcW w:w="0" w:type="auto"/>
+            <w:tcBorders>
+              <w:top w:val="nil"/>
+              <w:left w:val="nil"/>
+              <w:bottom w:val="single" w:sz="4" w:space="0" w:color="auto"/>
+              <w:right w:val="nil"/>
+            </w:tcBorders>
+          </w:tcPr>
+          <w:p>
+            <w:pPr>
+              <w:jc w:val="center"/>
+            </w:pPr>
+            <w:r>
+              <w:t>17</w:t>
+            </w:r>
+          </w:p>
+        </w:tc>
+        <w:tc>
+          <w:tcPr>
+            <w:tcW w:w="0" w:type="auto"/>
+            <w:tcBorders>
+              <w:top w:val="nil"/>
+              <w:left w:val="nil"/>
+              <w:bottom w:val="single" w:sz="4" w:space="0" w:color="auto"/>
+              <w:right w:val="nil"/>
+            </w:tcBorders>
+          </w:tcPr>
+          <w:p>
+            <w:pPr>
+              <w:jc w:val="center"/>
+            </w:pPr>
+            <w:r>
+              <w:t>16        12</w:t>
+            </w:r>
+          </w:p>
+        </w:tc>
+        <w:tc>
+          <w:tcPr>
+            <w:tcW w:w="0" w:type="auto"/>
+            <w:tcBorders>
+              <w:top w:val="nil"/>
+              <w:left w:val="nil"/>
+              <w:bottom w:val="single" w:sz="4" w:space="0" w:color="auto"/>
+              <w:right w:val="nil"/>
+            </w:tcBorders>
+          </w:tcPr>
+          <w:p>
+            <w:pPr>
+              <w:jc w:val="center"/>
+            </w:pPr>
+            <w:r>
+              <w:t>11        7</w:t>
+            </w:r>
+          </w:p>
+        </w:tc>
+        <w:tc>
+          <w:tcPr>
+            <w:tcW w:w="0" w:type="auto"/>
+            <w:tcBorders>
+              <w:top w:val="nil"/>
+              <w:left w:val="nil"/>
+              <w:bottom w:val="single" w:sz="4" w:space="0" w:color="auto"/>
+              <w:right w:val="nil"/>
+            </w:tcBorders>
+          </w:tcPr>
+          <w:p>
+            <w:pPr>
+              <w:jc w:val="center"/>
+            </w:pPr>
+            <w:r>
+              <w:t>6 5</w:t>
+            </w:r>
+          </w:p>
+        </w:tc>
+        <w:tc>
+          <w:tcPr>
+            <w:tcW w:w="0" w:type="auto"/>
+            <w:tcBorders>
+              <w:top w:val="nil"/>
+              <w:left w:val="nil"/>
+              <w:bottom w:val="single" w:sz="4" w:space="0" w:color="auto"/>
+              <w:right w:val="nil"/>
+            </w:tcBorders>
+          </w:tcPr>
+          <w:p>
+            <w:pPr>
+              <w:jc w:val="center"/>
+            </w:pPr>
+            <w:r>
+              <w:t>4      0</w:t>
+            </w:r>
+          </w:p>
+        </w:tc>
+      </w:tr>
+      <w:tr>
+        <w:tc>
+          <w:tcPr>
+            <w:tcW w:w="0" w:type="auto"/>
+            <w:tcBorders>
+              <w:bottom w:val="single" w:sz="4" w:space="0" w:color="auto"/>
+            </w:tcBorders>
+            <w:shd w:val="clear" w:color="auto" w:fill="FFD966" w:themeFill="accent4" w:themeFillTint="99"/>
+          </w:tcPr>
+          <w:p>
+            <w:pPr>
+              <w:jc w:val="center"/>
+            </w:pPr>
+            <w:r>
+              <w:t>Ct</w:t>
+            </w:r>
+            <w:r>
+              <w:rPr>
+                <w:vertAlign w:val="subscript"/>
+              </w:rPr>
+              <w:t>3</w:t>
+            </w:r>
+          </w:p>
+        </w:tc>
+        <w:tc>
+          <w:tcPr>
+            <w:tcW w:w="0" w:type="auto"/>
+            <w:tcBorders>
+              <w:bottom w:val="single" w:sz="4" w:space="0" w:color="auto"/>
+            </w:tcBorders>
+            <w:shd w:val="clear" w:color="auto" w:fill="DEEAF6" w:themeFill="accent5" w:themeFillTint="33"/>
+          </w:tcPr>
+          <w:p>
+            <w:pPr>
+              <w:jc w:val="center"/>
+            </w:pPr>
+            <w:r>
+              <w:t>16</w:t>
+            </w:r>
+            <w:r>
+              <w:rPr>
+                <w:vertAlign w:val="subscript"/>
+              </w:rPr>
+              <w:t>5</w:t>
+            </w:r>
+          </w:p>
+        </w:tc>
+        <w:tc>
+          <w:tcPr>
+            <w:tcW w:w="0" w:type="auto"/>
+            <w:tcBorders>
+              <w:bottom w:val="single" w:sz="4" w:space="0" w:color="auto"/>
+            </w:tcBorders>
+            <w:shd w:val="clear" w:color="auto" w:fill="FF3300"/>
+          </w:tcPr>
+          <w:p>
+            <w:pPr>
+              <w:jc w:val="center"/>
+            </w:pPr>
+            <w:r>
+              <w:t>S</w:t>
+            </w:r>
+          </w:p>
+        </w:tc>
+        <w:tc>
+          <w:tcPr>
+            <w:tcW w:w="0" w:type="auto"/>
+            <w:tcBorders>
+              <w:bottom w:val="single" w:sz="4" w:space="0" w:color="auto"/>
+            </w:tcBorders>
+            <w:shd w:val="clear" w:color="auto" w:fill="auto"/>
+          </w:tcPr>
+          <w:p>
+            <w:pPr>
+              <w:jc w:val="center"/>
+            </w:pPr>
+            <w:r>
+              <w:t>1</w:t>
+            </w:r>
+            <w:r>
+              <w:rPr>
+                <w:vertAlign w:val="subscript"/>
+              </w:rPr>
+              <w:t>5</w:t>
+            </w:r>
+          </w:p>
+        </w:tc>
+        <w:tc>
+          <w:tcPr>
+            <w:tcW w:w="0" w:type="auto"/>
+            <w:tcBorders>
+              <w:bottom w:val="single" w:sz="4" w:space="0" w:color="auto"/>
+            </w:tcBorders>
+            <w:shd w:val="clear" w:color="auto" w:fill="FFCCFF"/>
+          </w:tcPr>
+          <w:p>
+            <w:pPr>
+              <w:jc w:val="center"/>
+            </w:pPr>
+            <w:r>
+              <w:t>1</w:t>
+            </w:r>
+            <w:r>
+              <w:rPr>
+                <w:vertAlign w:val="subscript"/>
+              </w:rPr>
+              <w:t>1</w:t>
+            </w:r>
+          </w:p>
+        </w:tc>
+        <w:tc>
+          <w:tcPr>
+            <w:tcW w:w="0" w:type="auto"/>
+            <w:tcBorders>
+              <w:bottom w:val="single" w:sz="4" w:space="0" w:color="auto"/>
+            </w:tcBorders>
+            <w:shd w:val="clear" w:color="auto" w:fill="F4B083" w:themeFill="accent2" w:themeFillTint="99"/>
+          </w:tcPr>
+          <w:p>
+            <w:pPr>
+              <w:jc w:val="center"/>
+            </w:pPr>
+            <w:r>
+              <w:t>Ra</w:t>
+            </w:r>
+            <w:r>
+              <w:rPr>
+                <w:vertAlign w:val="subscript"/>
+              </w:rPr>
+              <w:t>5</w:t>
+            </w:r>
+          </w:p>
+        </w:tc>
+        <w:tc>
+          <w:tcPr>
+            <w:tcW w:w="0" w:type="auto"/>
+            <w:tcBorders>
+              <w:bottom w:val="single" w:sz="4" w:space="0" w:color="auto"/>
+            </w:tcBorders>
+            <w:shd w:val="clear" w:color="auto" w:fill="C45911" w:themeFill="accent2" w:themeFillShade="BF"/>
+          </w:tcPr>
+          <w:p>
+            <w:pPr>
+              <w:jc w:val="center"/>
+            </w:pPr>
+            <w:r>
+              <w:t>Rt</w:t>
+            </w:r>
+            <w:r>
+              <w:rPr>
+                <w:vertAlign w:val="subscript"/>
+              </w:rPr>
+              <w:t>5</w:t>
+            </w:r>
+          </w:p>
+        </w:tc>
+        <w:tc>
+          <w:tcPr>
+            <w:tcW w:w="0" w:type="auto"/>
+            <w:tcBorders>
+              <w:bottom w:val="single" w:sz="4" w:space="0" w:color="auto"/>
+            </w:tcBorders>
+            <w:shd w:val="clear" w:color="auto" w:fill="9999FF"/>
+          </w:tcPr>
+          <w:p>
+            <w:pPr>
+              <w:jc w:val="center"/>
+            </w:pPr>
+            <w:r>
+              <w:t>Sz</w:t>
+            </w:r>
+            <w:r>
+              <w:rPr>
+                <w:vertAlign w:val="subscript"/>
+              </w:rPr>
+              <w:t>2</w:t>
+            </w:r>
+          </w:p>
+        </w:tc>
+        <w:tc>
+          <w:tcPr>
+            <w:tcW w:w="0" w:type="auto"/>
+            <w:tcBorders>
+              <w:bottom w:val="single" w:sz="4" w:space="0" w:color="auto"/>
+            </w:tcBorders>
+            <w:shd w:val="clear" w:color="auto" w:fill="9CC2E5" w:themeFill="accent5" w:themeFillTint="99"/>
+          </w:tcPr>
+          <w:p>
+            <w:pPr>
+              <w:jc w:val="center"/>
+            </w:pPr>
+            <w:r>
+              <w:t>7</w:t>
+            </w:r>
+            <w:r>
+              <w:rPr>
+                <w:vertAlign w:val="subscript"/>
+              </w:rPr>
+              <w:t>5</w:t>
+            </w:r>
+          </w:p>
+        </w:tc>
+      </w:tr>
+      <w:tr>
+        <w:tc>
+          <w:tcPr>
+            <w:tcW w:w="0" w:type="auto"/>
+            <w:gridSpan w:val="9"/>
+            <w:shd w:val="clear" w:color="auto" w:fill="DEEAF6" w:themeFill="accent5" w:themeFillTint="33"/>
+          </w:tcPr>
+          <w:p>
+            <w:pPr>
+              <w:jc w:val="center"/>
+            </w:pPr>
+            <w:r>
+              <w:t>Immediate</w:t>
+            </w:r>
+            <w:r>
+              <w:rPr>
+                <w:vertAlign w:val="subscript"/>
+              </w:rPr>
+              <w:t>32</w:t>
+            </w:r>
+          </w:p>
+        </w:tc>
+      </w:tr>
+    </w:tbl>
+    <w:p>
+      <w:pPr>
+        <w:rPr>
+          <w:b/>
+          <w:bCs/>
+        </w:rPr>
+      </w:pPr>
+    </w:p>
+    <w:p>
+      <w:pPr>
+        <w:rPr>
+          <w:b/>
+          <w:bCs/>
+        </w:rPr>
+      </w:pPr>
+      <w:r>
+        <w:rPr>
+          <w:b/>
+          <w:bCs/>
+        </w:rPr>
+        <w:t>DIV</w:t>
+      </w:r>
+      <w:r>
+        <w:rPr>
+          <w:b/>
+          <w:bCs/>
+        </w:rPr>
+        <w:t>U</w:t>
+      </w:r>
+      <w:r>
+        <w:rPr>
+          <w:b/>
+          <w:bCs/>
+        </w:rPr>
+        <w:t xml:space="preserve"> Rt,Ra,Imm</w:t>
+      </w:r>
+      <w:r>
+        <w:rPr>
+          <w:b/>
+          <w:bCs/>
+          <w:vertAlign w:val="subscript"/>
+        </w:rPr>
+        <w:t>64</w:t>
+      </w:r>
+    </w:p>
+    <w:tbl>
+      <w:tblPr>
+        <w:tblStyle w:val="TableGrid"/>
+        <w:tblW w:w="0" w:type="auto"/>
+        <w:tblInd w:w="612" w:type="dxa"/>
+        <w:tblLook w:val="04A0" w:firstRow="1" w:lastRow="0" w:firstColumn="1" w:lastColumn="0" w:noHBand="0" w:noVBand="1"/>
+      </w:tblPr>
+      <w:tblGrid>
+        <w:gridCol w:w="711"/>
+        <w:gridCol w:w="931"/>
+        <w:gridCol w:w="436"/>
+        <w:gridCol w:w="1041"/>
+        <w:gridCol w:w="436"/>
+        <w:gridCol w:w="1041"/>
+        <w:gridCol w:w="1041"/>
+        <w:gridCol w:w="506"/>
+        <w:gridCol w:w="766"/>
+      </w:tblGrid>
+      <w:tr>
+        <w:tc>
+          <w:tcPr>
+            <w:tcW w:w="0" w:type="auto"/>
+            <w:tcBorders>
+              <w:top w:val="nil"/>
+              <w:left w:val="nil"/>
+              <w:bottom w:val="single" w:sz="4" w:space="0" w:color="auto"/>
+              <w:right w:val="nil"/>
+            </w:tcBorders>
+          </w:tcPr>
+          <w:p>
+            <w:pPr>
+              <w:jc w:val="center"/>
+            </w:pPr>
+            <w:r>
+              <w:t>31 29</w:t>
+            </w:r>
+          </w:p>
+        </w:tc>
+        <w:tc>
+          <w:tcPr>
+            <w:tcW w:w="0" w:type="auto"/>
+            <w:tcBorders>
+              <w:top w:val="nil"/>
+              <w:left w:val="nil"/>
+              <w:bottom w:val="single" w:sz="4" w:space="0" w:color="auto"/>
+              <w:right w:val="nil"/>
+            </w:tcBorders>
+          </w:tcPr>
+          <w:p>
+            <w:pPr>
+              <w:jc w:val="center"/>
+            </w:pPr>
+            <w:r>
+              <w:t>28     24</w:t>
+            </w:r>
+          </w:p>
+        </w:tc>
+        <w:tc>
+          <w:tcPr>
+            <w:tcW w:w="0" w:type="auto"/>
+            <w:tcBorders>
+              <w:top w:val="nil"/>
+              <w:left w:val="nil"/>
+              <w:bottom w:val="single" w:sz="4" w:space="0" w:color="auto"/>
+              <w:right w:val="nil"/>
+            </w:tcBorders>
+          </w:tcPr>
+          <w:p>
+            <w:pPr>
+              <w:jc w:val="center"/>
+            </w:pPr>
+            <w:r>
+              <w:t>23</w:t>
+            </w:r>
+          </w:p>
+        </w:tc>
+        <w:tc>
+          <w:tcPr>
+            <w:tcW w:w="0" w:type="auto"/>
+            <w:tcBorders>
+              <w:top w:val="nil"/>
+              <w:left w:val="nil"/>
+              <w:bottom w:val="single" w:sz="4" w:space="0" w:color="auto"/>
+              <w:right w:val="nil"/>
+            </w:tcBorders>
+          </w:tcPr>
+          <w:p>
+            <w:pPr>
+              <w:jc w:val="center"/>
+            </w:pPr>
+            <w:r>
+              <w:t>22       18</w:t>
+            </w:r>
+          </w:p>
+        </w:tc>
+        <w:tc>
+          <w:tcPr>
+            <w:tcW w:w="0" w:type="auto"/>
+            <w:tcBorders>
+              <w:top w:val="nil"/>
+              <w:left w:val="nil"/>
+              <w:bottom w:val="single" w:sz="4" w:space="0" w:color="auto"/>
+              <w:right w:val="nil"/>
+            </w:tcBorders>
+          </w:tcPr>
+          <w:p>
+            <w:pPr>
+              <w:jc w:val="center"/>
+            </w:pPr>
+            <w:r>
+              <w:t>17</w:t>
+            </w:r>
+          </w:p>
+        </w:tc>
+        <w:tc>
+          <w:tcPr>
+            <w:tcW w:w="0" w:type="auto"/>
+            <w:tcBorders>
+              <w:top w:val="nil"/>
+              <w:left w:val="nil"/>
+              <w:bottom w:val="single" w:sz="4" w:space="0" w:color="auto"/>
+              <w:right w:val="nil"/>
+            </w:tcBorders>
+          </w:tcPr>
+          <w:p>
+            <w:pPr>
+              <w:jc w:val="center"/>
+            </w:pPr>
+            <w:r>
+              <w:t>16       12</w:t>
+            </w:r>
+          </w:p>
+        </w:tc>
+        <w:tc>
+          <w:tcPr>
+            <w:tcW w:w="0" w:type="auto"/>
+            <w:tcBorders>
+              <w:top w:val="nil"/>
+              <w:left w:val="nil"/>
+              <w:bottom w:val="single" w:sz="4" w:space="0" w:color="auto"/>
+              <w:right w:val="nil"/>
+            </w:tcBorders>
+          </w:tcPr>
+          <w:p>
+            <w:pPr>
+              <w:jc w:val="center"/>
+            </w:pPr>
+            <w:r>
+              <w:t>11         7</w:t>
+            </w:r>
+          </w:p>
+        </w:tc>
+        <w:tc>
+          <w:tcPr>
+            <w:tcW w:w="0" w:type="auto"/>
+            <w:tcBorders>
+              <w:top w:val="nil"/>
+              <w:left w:val="nil"/>
+              <w:bottom w:val="single" w:sz="4" w:space="0" w:color="auto"/>
+              <w:right w:val="nil"/>
+            </w:tcBorders>
+          </w:tcPr>
+          <w:p>
+            <w:pPr>
+              <w:jc w:val="center"/>
+            </w:pPr>
+            <w:r>
+              <w:t>6 5</w:t>
+            </w:r>
+          </w:p>
+        </w:tc>
+        <w:tc>
+          <w:tcPr>
+            <w:tcW w:w="0" w:type="auto"/>
+            <w:tcBorders>
+              <w:top w:val="nil"/>
+              <w:left w:val="nil"/>
+              <w:bottom w:val="single" w:sz="4" w:space="0" w:color="auto"/>
+              <w:right w:val="nil"/>
+            </w:tcBorders>
+          </w:tcPr>
+          <w:p>
+            <w:pPr>
+              <w:jc w:val="center"/>
+            </w:pPr>
+            <w:r>
+              <w:t>4      0</w:t>
+            </w:r>
+          </w:p>
+        </w:tc>
+      </w:tr>
+      <w:tr>
+        <w:tc>
+          <w:tcPr>
+            <w:tcW w:w="0" w:type="auto"/>
+            <w:tcBorders>
+              <w:bottom w:val="single" w:sz="4" w:space="0" w:color="auto"/>
+            </w:tcBorders>
+            <w:shd w:val="clear" w:color="auto" w:fill="FFD966" w:themeFill="accent4" w:themeFillTint="99"/>
+          </w:tcPr>
+          <w:p>
+            <w:pPr>
+              <w:jc w:val="center"/>
+            </w:pPr>
+            <w:r>
+              <w:t>Ct</w:t>
+            </w:r>
+            <w:r>
+              <w:rPr>
+                <w:vertAlign w:val="subscript"/>
+              </w:rPr>
+              <w:t>3</w:t>
+            </w:r>
+          </w:p>
+        </w:tc>
+        <w:tc>
+          <w:tcPr>
+            <w:tcW w:w="0" w:type="auto"/>
+            <w:tcBorders>
+              <w:bottom w:val="single" w:sz="4" w:space="0" w:color="auto"/>
+            </w:tcBorders>
+            <w:shd w:val="clear" w:color="auto" w:fill="DEEAF6" w:themeFill="accent5" w:themeFillTint="33"/>
+          </w:tcPr>
+          <w:p>
+            <w:pPr>
+              <w:jc w:val="center"/>
+            </w:pPr>
+            <w:r>
+              <w:t>17</w:t>
+            </w:r>
+            <w:r>
+              <w:rPr>
+                <w:vertAlign w:val="subscript"/>
+              </w:rPr>
+              <w:t>5</w:t>
+            </w:r>
+          </w:p>
+        </w:tc>
+        <w:tc>
+          <w:tcPr>
+            <w:tcW w:w="0" w:type="auto"/>
+            <w:tcBorders>
+              <w:bottom w:val="single" w:sz="4" w:space="0" w:color="auto"/>
+            </w:tcBorders>
+            <w:shd w:val="clear" w:color="auto" w:fill="FF3300"/>
+          </w:tcPr>
+          <w:p>
+            <w:pPr>
+              <w:jc w:val="center"/>
+            </w:pPr>
+            <w:r>
+              <w:t>S</w:t>
+            </w:r>
+          </w:p>
+        </w:tc>
+        <w:tc>
+          <w:tcPr>
+            <w:tcW w:w="0" w:type="auto"/>
+            <w:tcBorders>
+              <w:bottom w:val="single" w:sz="4" w:space="0" w:color="auto"/>
+            </w:tcBorders>
+            <w:shd w:val="clear" w:color="auto" w:fill="auto"/>
+          </w:tcPr>
+          <w:p>
+            <w:pPr>
+              <w:jc w:val="center"/>
+            </w:pPr>
+            <w:r>
+              <w:t>1</w:t>
+            </w:r>
+            <w:r>
+              <w:rPr>
+                <w:vertAlign w:val="subscript"/>
+              </w:rPr>
+              <w:t>5</w:t>
+            </w:r>
+          </w:p>
+        </w:tc>
+        <w:tc>
+          <w:tcPr>
+            <w:tcW w:w="0" w:type="auto"/>
+            <w:tcBorders>
+              <w:bottom w:val="single" w:sz="4" w:space="0" w:color="auto"/>
+            </w:tcBorders>
+            <w:shd w:val="clear" w:color="auto" w:fill="FFCCFF"/>
+          </w:tcPr>
+          <w:p>
+            <w:pPr>
+              <w:jc w:val="center"/>
+            </w:pPr>
+            <w:r>
+              <w:t>1</w:t>
+            </w:r>
+            <w:r>
+              <w:rPr>
+                <w:vertAlign w:val="subscript"/>
+              </w:rPr>
+              <w:t>1</w:t>
+            </w:r>
+          </w:p>
+        </w:tc>
+        <w:tc>
+          <w:tcPr>
+            <w:tcW w:w="0" w:type="auto"/>
+            <w:tcBorders>
+              <w:bottom w:val="single" w:sz="4" w:space="0" w:color="auto"/>
+            </w:tcBorders>
+            <w:shd w:val="clear" w:color="auto" w:fill="F4B083" w:themeFill="accent2" w:themeFillTint="99"/>
+          </w:tcPr>
+          <w:p>
+            <w:pPr>
+              <w:jc w:val="center"/>
+            </w:pPr>
+            <w:r>
+              <w:t>Ra</w:t>
+            </w:r>
+            <w:r>
+              <w:rPr>
+                <w:vertAlign w:val="subscript"/>
+              </w:rPr>
+              <w:t>5</w:t>
+            </w:r>
+          </w:p>
+        </w:tc>
+        <w:tc>
+          <w:tcPr>
+            <w:tcW w:w="0" w:type="auto"/>
+            <w:tcBorders>
+              <w:bottom w:val="single" w:sz="4" w:space="0" w:color="auto"/>
+            </w:tcBorders>
+            <w:shd w:val="clear" w:color="auto" w:fill="C45911" w:themeFill="accent2" w:themeFillShade="BF"/>
+          </w:tcPr>
+          <w:p>
+            <w:pPr>
+              <w:jc w:val="center"/>
+            </w:pPr>
+            <w:r>
+              <w:t>Rt</w:t>
+            </w:r>
+            <w:r>
+              <w:rPr>
+                <w:vertAlign w:val="subscript"/>
+              </w:rPr>
+              <w:t>5</w:t>
+            </w:r>
+          </w:p>
+        </w:tc>
+        <w:tc>
+          <w:tcPr>
+            <w:tcW w:w="0" w:type="auto"/>
+            <w:tcBorders>
+              <w:bottom w:val="single" w:sz="4" w:space="0" w:color="auto"/>
+            </w:tcBorders>
+            <w:shd w:val="clear" w:color="auto" w:fill="9999FF"/>
+          </w:tcPr>
+          <w:p>
+            <w:pPr>
+              <w:jc w:val="center"/>
+            </w:pPr>
+            <w:r>
+              <w:t>Sz</w:t>
+            </w:r>
+            <w:r>
+              <w:rPr>
+                <w:vertAlign w:val="subscript"/>
+              </w:rPr>
+              <w:t>2</w:t>
+            </w:r>
+          </w:p>
+        </w:tc>
+        <w:tc>
+          <w:tcPr>
+            <w:tcW w:w="0" w:type="auto"/>
+            <w:tcBorders>
+              <w:bottom w:val="single" w:sz="4" w:space="0" w:color="auto"/>
+            </w:tcBorders>
+            <w:shd w:val="clear" w:color="auto" w:fill="9CC2E5" w:themeFill="accent5" w:themeFillTint="99"/>
+          </w:tcPr>
+          <w:p>
+            <w:pPr>
+              <w:jc w:val="center"/>
+            </w:pPr>
+            <w:r>
+              <w:t>7</w:t>
+            </w:r>
+            <w:r>
+              <w:rPr>
+                <w:vertAlign w:val="subscript"/>
+              </w:rPr>
+              <w:t>5</w:t>
+            </w:r>
+          </w:p>
+        </w:tc>
+      </w:tr>
+      <w:tr>
+        <w:tc>
+          <w:tcPr>
+            <w:tcW w:w="0" w:type="auto"/>
+            <w:gridSpan w:val="9"/>
+            <w:shd w:val="clear" w:color="auto" w:fill="DEEAF6" w:themeFill="accent5" w:themeFillTint="33"/>
+          </w:tcPr>
+          <w:p>
+            <w:pPr>
+              <w:jc w:val="center"/>
+            </w:pPr>
+            <w:r>
+              <w:t>Immediate</w:t>
+            </w:r>
+            <w:r>
+              <w:rPr>
+                <w:vertAlign w:val="subscript"/>
+              </w:rPr>
+              <w:t>31..0</w:t>
+            </w:r>
+          </w:p>
+        </w:tc>
+      </w:tr>
+      <w:tr>
+        <w:tc>
+          <w:tcPr>
+            <w:tcW w:w="0" w:type="auto"/>
+            <w:gridSpan w:val="9"/>
+            <w:shd w:val="clear" w:color="auto" w:fill="DEEAF6" w:themeFill="accent5" w:themeFillTint="33"/>
+          </w:tcPr>
+          <w:p>
+            <w:pPr>
+              <w:jc w:val="center"/>
+            </w:pPr>
+            <w:r>
+              <w:t>Immediate</w:t>
+            </w:r>
+            <w:r>
+              <w:rPr>
+                <w:vertAlign w:val="subscript"/>
+              </w:rPr>
+              <w:t>63..32</w:t>
+            </w:r>
+          </w:p>
+        </w:tc>
+      </w:tr>
+    </w:tbl>
+    <w:p>
+      <w:pPr>
+        <w:rPr>
+          <w:b/>
+          <w:bCs/>
+        </w:rPr>
+      </w:pPr>
+    </w:p>
+    <w:p>
+      <w:r>
+        <w:rPr>
+          <w:b/>
+          <w:bCs/>
+        </w:rPr>
+        <w:t>Clock Cycles:</w:t>
+      </w:r>
+      <w:r>
+        <w:t xml:space="preserve"> 70</w:t>
+      </w:r>
+    </w:p>
+    <w:p>
+      <w:r>
+        <w:rPr>
+          <w:b/>
+          <w:bCs/>
+        </w:rPr>
+        <w:t>Execution Units:</w:t>
+      </w:r>
+      <w:r>
+        <w:t xml:space="preserve"> </w:t>
+      </w:r>
+      <w:r>
+        <w:t>All</w:t>
+      </w:r>
+      <w:r>
+        <w:t xml:space="preserve"> Integer </w:t>
+      </w:r>
+      <w:r>
+        <w:t>ALU</w:t>
+      </w:r>
+      <w:r>
+        <w:t>’s</w:t>
+      </w:r>
+    </w:p>
+    <w:p>
+      <w:r>
+        <w:rPr>
+          <w:b/>
+        </w:rPr>
+        <w:t>Exceptions:</w:t>
+      </w:r>
+      <w:r>
+        <w:t xml:space="preserve"> none</w:t>
+      </w:r>
+    </w:p>
+    <w:p>
+      <w:pPr>
+        <w:rPr>
+          <w:b/>
+          <w:bCs/>
+        </w:rPr>
+      </w:pPr>
+      <w:r>
+        <w:rPr>
+          <w:b/>
+          <w:bCs/>
+        </w:rPr>
+        <w:t>Notes:</w:t>
+      </w:r>
+    </w:p>
+    <w:p>
+      <w:pPr>
+        <w:pStyle w:val="Heading3"/>
+      </w:pPr>
+      <w:r>
+        <w:lastRenderedPageBreak/>
         <w:t>E</w:t>
       </w:r>
       <w:r>
@@ -27508,6 +32056,14 @@
     </w:p>
     <w:p>
       <w:pPr>
+        <w:ind w:left="720"/>
+      </w:pPr>
+      <w:r>
+        <w:t>The high order product bits may be placed in register Rp for the register direct form of the instruction.</w:t>
+      </w:r>
+    </w:p>
+    <w:p>
+      <w:pPr>
         <w:rPr>
           <w:b/>
           <w:bCs/>
@@ -27671,7 +32227,21 @@
           <w:b/>
           <w:bCs/>
         </w:rPr>
-        <w:t xml:space="preserve"> Rt, Ra, Rb – Register direct</w:t>
+        <w:t xml:space="preserve"> Rt, Ra, Rb</w:t>
+      </w:r>
+      <w:r>
+        <w:rPr>
+          <w:b/>
+          <w:bCs/>
+        </w:rPr>
+        <w:t xml:space="preserve"> [, Rp]</w:t>
+      </w:r>
+      <w:r>
+        <w:rPr>
+          <w:b/>
+          <w:bCs/>
+        </w:rPr>
+        <w:t xml:space="preserve"> – Register direct</w:t>
       </w:r>
     </w:p>
     <w:tbl>
@@ -27718,6 +32288,7 @@
             <w:tcBorders>
               <w:top w:val="nil"/>
               <w:left w:val="nil"/>
+              <w:bottom w:val="single" w:sz="4" w:space="0" w:color="auto"/>
               <w:right w:val="nil"/>
             </w:tcBorders>
           </w:tcPr>
@@ -27887,13 +32458,14 @@
         <w:tc>
           <w:tcPr>
             <w:tcW w:w="0" w:type="auto"/>
-          </w:tcPr>
-          <w:p>
-            <w:pPr>
-              <w:jc w:val="center"/>
-            </w:pPr>
-            <w:r>
-              <w:t>~</w:t>
+            <w:shd w:val="clear" w:color="auto" w:fill="C45911" w:themeFill="accent2" w:themeFillShade="BF"/>
+          </w:tcPr>
+          <w:p>
+            <w:pPr>
+              <w:jc w:val="center"/>
+            </w:pPr>
+            <w:r>
+              <w:t>Rp</w:t>
             </w:r>
             <w:r>
               <w:rPr>
@@ -29394,6 +33966,7 @@
           <w:b/>
           <w:bCs/>
         </w:rPr>
+        <w:lastRenderedPageBreak/>
         <w:t>Clock Cycles:</w:t>
       </w:r>
       <w:r>
@@ -29432,7 +34005,6 @@
         <w:rPr>
           <w:b/>
         </w:rPr>
-        <w:lastRenderedPageBreak/>
         <w:t>Exceptions:</w:t>
       </w:r>
       <w:r>
@@ -29518,6 +34090,14 @@
       </w:r>
       <w:r>
         <w:t xml:space="preserve"> Unsigned multiply can be used during index calculations.</w:t>
+      </w:r>
+    </w:p>
+    <w:p>
+      <w:pPr>
+        <w:ind w:left="720"/>
+      </w:pPr>
+      <w:r>
+        <w:t>The high order product bits may be placed in register Rp for the register direct form of the instruction.</w:t>
       </w:r>
     </w:p>
     <w:p>
@@ -29676,7 +34256,21 @@
           <w:b/>
           <w:bCs/>
         </w:rPr>
-        <w:t xml:space="preserve"> Rt, Ra, Rb – Register direct</w:t>
+        <w:t xml:space="preserve"> Rt, Ra, Rb</w:t>
+      </w:r>
+      <w:r>
+        <w:rPr>
+          <w:b/>
+          <w:bCs/>
+        </w:rPr>
+        <w:t xml:space="preserve"> [, Rp]</w:t>
+      </w:r>
+      <w:r>
+        <w:rPr>
+          <w:b/>
+          <w:bCs/>
+        </w:rPr>
+        <w:t xml:space="preserve"> – Register direct</w:t>
       </w:r>
     </w:p>
     <w:tbl>
@@ -29723,6 +34317,7 @@
             <w:tcBorders>
               <w:top w:val="nil"/>
               <w:left w:val="nil"/>
+              <w:bottom w:val="single" w:sz="4" w:space="0" w:color="auto"/>
               <w:right w:val="nil"/>
             </w:tcBorders>
           </w:tcPr>
@@ -29892,13 +34487,14 @@
         <w:tc>
           <w:tcPr>
             <w:tcW w:w="0" w:type="auto"/>
-          </w:tcPr>
-          <w:p>
-            <w:pPr>
-              <w:jc w:val="center"/>
-            </w:pPr>
-            <w:r>
-              <w:t>~</w:t>
+            <w:shd w:val="clear" w:color="auto" w:fill="C45911" w:themeFill="accent2" w:themeFillShade="BF"/>
+          </w:tcPr>
+          <w:p>
+            <w:pPr>
+              <w:jc w:val="center"/>
+            </w:pPr>
+            <w:r>
+              <w:t>Rp</w:t>
             </w:r>
             <w:r>
               <w:rPr>
@@ -31399,6 +35995,7 @@
           <w:b/>
           <w:bCs/>
         </w:rPr>
+        <w:lastRenderedPageBreak/>
         <w:t>Clock Cycles:</w:t>
       </w:r>
       <w:r>
@@ -31434,7 +36031,6 @@
         <w:rPr>
           <w:b/>
         </w:rPr>
-        <w:lastRenderedPageBreak/>
         <w:t>Exceptions:</w:t>
       </w:r>
       <w:r>
@@ -36323,11 +40919,19 @@
     </w:tbl>
     <w:p>
       <w:pPr>
+        <w:ind w:left="720"/>
         <w:rPr>
           <w:b/>
           <w:bCs/>
         </w:rPr>
       </w:pPr>
+      <w:r>
+        <w:rPr>
+          <w:b/>
+          <w:bCs/>
+        </w:rPr>
+        <w:t>Clock Cycles: 4</w:t>
+      </w:r>
     </w:p>
     <w:p>
       <w:pPr>
@@ -36601,7 +41205,7 @@
               <w:jc w:val="center"/>
             </w:pPr>
             <w:r>
-              <w:t>0</w:t>
+              <w:t>S</w:t>
             </w:r>
           </w:p>
         </w:tc>
@@ -36729,11 +41333,19 @@
     </w:tbl>
     <w:p>
       <w:pPr>
+        <w:ind w:left="720"/>
         <w:rPr>
           <w:b/>
           <w:bCs/>
         </w:rPr>
       </w:pPr>
+      <w:r>
+        <w:rPr>
+          <w:b/>
+          <w:bCs/>
+        </w:rPr>
+        <w:t>Clock Cycles: 4</w:t>
+      </w:r>
     </w:p>
     <w:p>
       <w:pPr>
@@ -37017,7 +41629,7 @@
               <w:jc w:val="center"/>
             </w:pPr>
             <w:r>
-              <w:t>0</w:t>
+              <w:t>S</w:t>
             </w:r>
           </w:p>
         </w:tc>
@@ -37186,11 +41798,26 @@
     </w:tbl>
     <w:p>
       <w:pPr>
+        <w:ind w:left="720"/>
         <w:rPr>
           <w:b/>
           <w:bCs/>
         </w:rPr>
       </w:pPr>
+      <w:r>
+        <w:rPr>
+          <w:b/>
+          <w:bCs/>
+        </w:rPr>
+        <w:t xml:space="preserve">Clock Cycles: </w:t>
+      </w:r>
+      <w:r>
+        <w:rPr>
+          <w:b/>
+          <w:bCs/>
+        </w:rPr>
+        <w:t>6</w:t>
+      </w:r>
     </w:p>
     <w:p>
       <w:pPr>
@@ -37473,7 +42100,7 @@
               <w:jc w:val="center"/>
             </w:pPr>
             <w:r>
-              <w:t>0</w:t>
+              <w:t>S</w:t>
             </w:r>
           </w:p>
         </w:tc>
@@ -37663,6 +42290,29 @@
         </w:tc>
       </w:tr>
     </w:tbl>
+    <w:p>
+      <w:pPr>
+        <w:ind w:left="720"/>
+        <w:rPr>
+          <w:b/>
+          <w:bCs/>
+        </w:rPr>
+      </w:pPr>
+      <w:r>
+        <w:rPr>
+          <w:b/>
+          <w:bCs/>
+        </w:rPr>
+        <w:t xml:space="preserve">Clock Cycles: </w:t>
+      </w:r>
+      <w:r>
+        <w:rPr>
+          <w:b/>
+          <w:bCs/>
+        </w:rPr>
+        <w:t>8</w:t>
+      </w:r>
+    </w:p>
     <w:p>
       <w:pPr>
         <w:rPr>
@@ -39341,20 +43991,753 @@
           <w:bCs/>
         </w:rPr>
       </w:pPr>
-    </w:p>
-    <w:p>
-      <w:pPr>
-        <w:rPr>
-          <w:b/>
-          <w:bCs/>
-        </w:rPr>
-      </w:pPr>
+      <w:r>
+        <w:rPr>
+          <w:b/>
+          <w:bCs/>
+        </w:rPr>
+        <w:t xml:space="preserve">Clock Cycles: </w:t>
+      </w:r>
+      <w:r>
+        <w:rPr>
+          <w:b/>
+          <w:bCs/>
+        </w:rPr>
+        <w:t>4</w:t>
+      </w:r>
     </w:p>
     <w:p>
       <w:pPr>
         <w:pStyle w:val="Heading3"/>
       </w:pPr>
       <w:r>
+        <w:lastRenderedPageBreak/>
+        <w:t>BR</w:t>
+      </w:r>
+      <w:r>
+        <w:t>A</w:t>
+      </w:r>
+      <w:r>
+        <w:t xml:space="preserve"> – </w:t>
+      </w:r>
+      <w:r>
+        <w:t xml:space="preserve">Unconditional </w:t>
+      </w:r>
+      <w:r>
+        <w:t>Branc</w:t>
+      </w:r>
+      <w:r>
+        <w:t>h</w:t>
+      </w:r>
+    </w:p>
+    <w:p>
+      <w:pPr>
+        <w:rPr>
+          <w:b/>
+          <w:bCs/>
+        </w:rPr>
+      </w:pPr>
+      <w:r>
+        <w:rPr>
+          <w:b/>
+          <w:bCs/>
+        </w:rPr>
+        <w:t>Description:</w:t>
+      </w:r>
+    </w:p>
+    <w:p>
+      <w:pPr>
+        <w:ind w:left="720"/>
+      </w:pPr>
+      <w:r>
+        <w:t>Unconditionally b</w:t>
+      </w:r>
+      <w:r>
+        <w:t xml:space="preserve">ranch to a </w:t>
+      </w:r>
+      <w:r>
+        <w:t>new program address</w:t>
+      </w:r>
+      <w:r>
+        <w:t>. The displacement is relative to the address of the branch instruction. The branch range is +/- 8MB.</w:t>
+      </w:r>
+    </w:p>
+    <w:p>
+      <w:pPr>
+        <w:rPr>
+          <w:b/>
+          <w:bCs/>
+        </w:rPr>
+      </w:pPr>
+      <w:r>
+        <w:rPr>
+          <w:b/>
+          <w:bCs/>
+        </w:rPr>
+        <w:t>Instruction Format:</w:t>
+      </w:r>
+    </w:p>
+    <w:tbl>
+      <w:tblPr>
+        <w:tblStyle w:val="TableGrid"/>
+        <w:tblW w:w="0" w:type="auto"/>
+        <w:tblInd w:w="612" w:type="dxa"/>
+        <w:tblLook w:val="04A0" w:firstRow="1" w:lastRow="0" w:firstColumn="1" w:lastColumn="0" w:noHBand="0" w:noVBand="1"/>
+      </w:tblPr>
+      <w:tblGrid>
+        <w:gridCol w:w="3076"/>
+        <w:gridCol w:w="725"/>
+        <w:gridCol w:w="931"/>
+        <w:gridCol w:w="766"/>
+      </w:tblGrid>
+      <w:tr>
+        <w:tc>
+          <w:tcPr>
+            <w:tcW w:w="0" w:type="auto"/>
+            <w:tcBorders>
+              <w:top w:val="nil"/>
+              <w:left w:val="nil"/>
+              <w:bottom w:val="single" w:sz="4" w:space="0" w:color="auto"/>
+              <w:right w:val="nil"/>
+            </w:tcBorders>
+          </w:tcPr>
+          <w:p>
+            <w:pPr>
+              <w:jc w:val="center"/>
+            </w:pPr>
+            <w:r>
+              <w:t>31                                            13</w:t>
+            </w:r>
+          </w:p>
+        </w:tc>
+        <w:tc>
+          <w:tcPr>
+            <w:tcW w:w="0" w:type="auto"/>
+            <w:tcBorders>
+              <w:top w:val="nil"/>
+              <w:left w:val="nil"/>
+              <w:bottom w:val="single" w:sz="4" w:space="0" w:color="auto"/>
+              <w:right w:val="nil"/>
+            </w:tcBorders>
+          </w:tcPr>
+          <w:p>
+            <w:pPr>
+              <w:jc w:val="center"/>
+            </w:pPr>
+            <w:r>
+              <w:t>12 10</w:t>
+            </w:r>
+          </w:p>
+        </w:tc>
+        <w:tc>
+          <w:tcPr>
+            <w:tcW w:w="0" w:type="auto"/>
+            <w:tcBorders>
+              <w:top w:val="nil"/>
+              <w:left w:val="nil"/>
+              <w:bottom w:val="single" w:sz="4" w:space="0" w:color="auto"/>
+              <w:right w:val="nil"/>
+            </w:tcBorders>
+          </w:tcPr>
+          <w:p>
+            <w:pPr>
+              <w:jc w:val="center"/>
+            </w:pPr>
+            <w:r>
+              <w:t>9         5</w:t>
+            </w:r>
+          </w:p>
+        </w:tc>
+        <w:tc>
+          <w:tcPr>
+            <w:tcW w:w="0" w:type="auto"/>
+            <w:tcBorders>
+              <w:top w:val="nil"/>
+              <w:left w:val="nil"/>
+              <w:bottom w:val="single" w:sz="4" w:space="0" w:color="auto"/>
+              <w:right w:val="nil"/>
+            </w:tcBorders>
+          </w:tcPr>
+          <w:p>
+            <w:pPr>
+              <w:jc w:val="center"/>
+            </w:pPr>
+            <w:r>
+              <w:t>4      0</w:t>
+            </w:r>
+          </w:p>
+        </w:tc>
+      </w:tr>
+      <w:tr>
+        <w:tc>
+          <w:tcPr>
+            <w:tcW w:w="0" w:type="auto"/>
+            <w:shd w:val="clear" w:color="auto" w:fill="C5E0B3" w:themeFill="accent6" w:themeFillTint="66"/>
+          </w:tcPr>
+          <w:p>
+            <w:pPr>
+              <w:jc w:val="center"/>
+            </w:pPr>
+            <w:r>
+              <w:t>Disp</w:t>
+            </w:r>
+            <w:r>
+              <w:rPr>
+                <w:vertAlign w:val="subscript"/>
+              </w:rPr>
+              <w:t>20</w:t>
+            </w:r>
+            <w:r>
+              <w:rPr>
+                <w:vertAlign w:val="subscript"/>
+              </w:rPr>
+              <w:t>..</w:t>
+            </w:r>
+            <w:r>
+              <w:rPr>
+                <w:vertAlign w:val="subscript"/>
+              </w:rPr>
+              <w:t>2</w:t>
+            </w:r>
+          </w:p>
+        </w:tc>
+        <w:tc>
+          <w:tcPr>
+            <w:tcW w:w="0" w:type="auto"/>
+            <w:shd w:val="clear" w:color="auto" w:fill="C5E0B3" w:themeFill="accent6" w:themeFillTint="66"/>
+          </w:tcPr>
+          <w:p>
+            <w:pPr>
+              <w:jc w:val="center"/>
+            </w:pPr>
+            <w:r>
+              <w:t>D</w:t>
+            </w:r>
+            <w:r>
+              <w:rPr>
+                <w:vertAlign w:val="subscript"/>
+              </w:rPr>
+              <w:t>23..21</w:t>
+            </w:r>
+          </w:p>
+        </w:tc>
+        <w:tc>
+          <w:tcPr>
+            <w:tcW w:w="0" w:type="auto"/>
+            <w:shd w:val="clear" w:color="auto" w:fill="FFD966" w:themeFill="accent4" w:themeFillTint="99"/>
+          </w:tcPr>
+          <w:p>
+            <w:pPr>
+              <w:jc w:val="center"/>
+            </w:pPr>
+            <w:r>
+              <w:t>0</w:t>
+            </w:r>
+            <w:r>
+              <w:rPr>
+                <w:vertAlign w:val="subscript"/>
+              </w:rPr>
+              <w:t>5</w:t>
+            </w:r>
+          </w:p>
+        </w:tc>
+        <w:tc>
+          <w:tcPr>
+            <w:tcW w:w="0" w:type="auto"/>
+            <w:shd w:val="clear" w:color="auto" w:fill="9CC2E5" w:themeFill="accent5" w:themeFillTint="99"/>
+          </w:tcPr>
+          <w:p>
+            <w:pPr>
+              <w:jc w:val="center"/>
+            </w:pPr>
+            <w:r>
+              <w:t>28</w:t>
+            </w:r>
+            <w:r>
+              <w:rPr>
+                <w:vertAlign w:val="subscript"/>
+              </w:rPr>
+              <w:t>5</w:t>
+            </w:r>
+          </w:p>
+        </w:tc>
+      </w:tr>
+    </w:tbl>
+    <w:p>
+      <w:pPr>
+        <w:rPr>
+          <w:b/>
+          <w:bCs/>
+        </w:rPr>
+      </w:pPr>
+    </w:p>
+    <w:p>
+      <w:pPr>
+        <w:rPr>
+          <w:b/>
+          <w:bCs/>
+        </w:rPr>
+      </w:pPr>
+      <w:r>
+        <w:rPr>
+          <w:b/>
+          <w:bCs/>
+        </w:rPr>
+        <w:t>Clock Cycles: 3</w:t>
+      </w:r>
+    </w:p>
+    <w:p>
+      <w:pPr>
+        <w:rPr>
+          <w:b/>
+          <w:bCs/>
+        </w:rPr>
+      </w:pPr>
+    </w:p>
+    <w:p>
+      <w:pPr>
+        <w:pStyle w:val="Heading3"/>
+      </w:pPr>
+      <w:r>
+        <w:t>BRK – Breakpoint</w:t>
+      </w:r>
+    </w:p>
+    <w:p>
+      <w:pPr>
+        <w:rPr>
+          <w:b/>
+          <w:bCs/>
+        </w:rPr>
+      </w:pPr>
+      <w:r>
+        <w:rPr>
+          <w:b/>
+          <w:bCs/>
+        </w:rPr>
+        <w:t>Description:</w:t>
+      </w:r>
+    </w:p>
+    <w:p>
+      <w:pPr>
+        <w:ind w:left="720"/>
+      </w:pPr>
+      <w:r>
+        <w:t>Execute the breakpoint exception.</w:t>
+      </w:r>
+    </w:p>
+    <w:p>
+      <w:pPr>
+        <w:rPr>
+          <w:b/>
+          <w:bCs/>
+        </w:rPr>
+      </w:pPr>
+      <w:r>
+        <w:rPr>
+          <w:b/>
+          <w:bCs/>
+        </w:rPr>
+        <w:t>Instruction Format:</w:t>
+      </w:r>
+    </w:p>
+    <w:tbl>
+      <w:tblPr>
+        <w:tblStyle w:val="TableGrid"/>
+        <w:tblW w:w="0" w:type="auto"/>
+        <w:tblInd w:w="612" w:type="dxa"/>
+        <w:tblLook w:val="04A0" w:firstRow="1" w:lastRow="0" w:firstColumn="1" w:lastColumn="0" w:noHBand="0" w:noVBand="1"/>
+      </w:tblPr>
+      <w:tblGrid>
+        <w:gridCol w:w="2911"/>
+        <w:gridCol w:w="766"/>
+      </w:tblGrid>
+      <w:tr>
+        <w:tc>
+          <w:tcPr>
+            <w:tcW w:w="0" w:type="auto"/>
+            <w:tcBorders>
+              <w:top w:val="nil"/>
+              <w:left w:val="nil"/>
+              <w:bottom w:val="single" w:sz="4" w:space="0" w:color="auto"/>
+              <w:right w:val="nil"/>
+            </w:tcBorders>
+          </w:tcPr>
+          <w:p>
+            <w:pPr>
+              <w:jc w:val="center"/>
+            </w:pPr>
+            <w:r>
+              <w:t xml:space="preserve">31                                           </w:t>
+            </w:r>
+            <w:r>
+              <w:t>5</w:t>
+            </w:r>
+          </w:p>
+        </w:tc>
+        <w:tc>
+          <w:tcPr>
+            <w:tcW w:w="0" w:type="auto"/>
+            <w:tcBorders>
+              <w:top w:val="nil"/>
+              <w:left w:val="nil"/>
+              <w:bottom w:val="single" w:sz="4" w:space="0" w:color="auto"/>
+              <w:right w:val="nil"/>
+            </w:tcBorders>
+          </w:tcPr>
+          <w:p>
+            <w:pPr>
+              <w:jc w:val="center"/>
+            </w:pPr>
+            <w:r>
+              <w:t>4      0</w:t>
+            </w:r>
+          </w:p>
+        </w:tc>
+      </w:tr>
+      <w:tr>
+        <w:tc>
+          <w:tcPr>
+            <w:tcW w:w="0" w:type="auto"/>
+            <w:shd w:val="clear" w:color="auto" w:fill="DEEAF6" w:themeFill="accent5" w:themeFillTint="33"/>
+          </w:tcPr>
+          <w:p>
+            <w:pPr>
+              <w:jc w:val="center"/>
+            </w:pPr>
+            <w:r>
+              <w:t>0</w:t>
+            </w:r>
+          </w:p>
+        </w:tc>
+        <w:tc>
+          <w:tcPr>
+            <w:tcW w:w="0" w:type="auto"/>
+            <w:shd w:val="clear" w:color="auto" w:fill="9CC2E5" w:themeFill="accent5" w:themeFillTint="99"/>
+          </w:tcPr>
+          <w:p>
+            <w:pPr>
+              <w:jc w:val="center"/>
+            </w:pPr>
+            <w:r>
+              <w:t>0</w:t>
+            </w:r>
+            <w:r>
+              <w:rPr>
+                <w:vertAlign w:val="subscript"/>
+              </w:rPr>
+              <w:t>5</w:t>
+            </w:r>
+          </w:p>
+        </w:tc>
+      </w:tr>
+    </w:tbl>
+    <w:p>
+      <w:pPr>
+        <w:rPr>
+          <w:b/>
+          <w:bCs/>
+        </w:rPr>
+      </w:pPr>
+    </w:p>
+    <w:p/>
+    <w:p>
+      <w:pPr>
+        <w:pStyle w:val="Heading3"/>
+      </w:pPr>
+      <w:r>
+        <w:t>BSR – Branch to Subroutine</w:t>
+      </w:r>
+    </w:p>
+    <w:p>
+      <w:pPr>
+        <w:rPr>
+          <w:b/>
+          <w:bCs/>
+        </w:rPr>
+      </w:pPr>
+      <w:r>
+        <w:rPr>
+          <w:b/>
+          <w:bCs/>
+        </w:rPr>
+        <w:t>Description:</w:t>
+      </w:r>
+    </w:p>
+    <w:p>
+      <w:pPr>
+        <w:ind w:left="720"/>
+      </w:pPr>
+      <w:r>
+        <w:t xml:space="preserve">Branch to a subroutine placing the address of the next instruction on the stack. </w:t>
+      </w:r>
+      <w:r>
+        <w:t xml:space="preserve">The displacement is relative to the address of the branch instruction. The branch range is +/- </w:t>
+      </w:r>
+      <w:r>
+        <w:t>8</w:t>
+      </w:r>
+      <w:r>
+        <w:t>MB.</w:t>
+      </w:r>
+    </w:p>
+    <w:p>
+      <w:pPr>
+        <w:rPr>
+          <w:b/>
+          <w:bCs/>
+        </w:rPr>
+      </w:pPr>
+      <w:r>
+        <w:rPr>
+          <w:b/>
+          <w:bCs/>
+        </w:rPr>
+        <w:t>Instruction Format:</w:t>
+      </w:r>
+    </w:p>
+    <w:tbl>
+      <w:tblPr>
+        <w:tblStyle w:val="TableGrid"/>
+        <w:tblW w:w="0" w:type="auto"/>
+        <w:tblInd w:w="612" w:type="dxa"/>
+        <w:tblLook w:val="04A0" w:firstRow="1" w:lastRow="0" w:firstColumn="1" w:lastColumn="0" w:noHBand="0" w:noVBand="1"/>
+      </w:tblPr>
+      <w:tblGrid>
+        <w:gridCol w:w="3076"/>
+        <w:gridCol w:w="725"/>
+        <w:gridCol w:w="931"/>
+        <w:gridCol w:w="766"/>
+      </w:tblGrid>
+      <w:tr>
+        <w:tc>
+          <w:tcPr>
+            <w:tcW w:w="0" w:type="auto"/>
+            <w:tcBorders>
+              <w:top w:val="nil"/>
+              <w:left w:val="nil"/>
+              <w:bottom w:val="single" w:sz="4" w:space="0" w:color="auto"/>
+              <w:right w:val="nil"/>
+            </w:tcBorders>
+          </w:tcPr>
+          <w:p>
+            <w:pPr>
+              <w:jc w:val="center"/>
+            </w:pPr>
+            <w:r>
+              <w:t>31                                            13</w:t>
+            </w:r>
+          </w:p>
+        </w:tc>
+        <w:tc>
+          <w:tcPr>
+            <w:tcW w:w="0" w:type="auto"/>
+            <w:tcBorders>
+              <w:top w:val="nil"/>
+              <w:left w:val="nil"/>
+              <w:bottom w:val="single" w:sz="4" w:space="0" w:color="auto"/>
+              <w:right w:val="nil"/>
+            </w:tcBorders>
+          </w:tcPr>
+          <w:p>
+            <w:pPr>
+              <w:jc w:val="center"/>
+            </w:pPr>
+            <w:r>
+              <w:t>12 10</w:t>
+            </w:r>
+          </w:p>
+        </w:tc>
+        <w:tc>
+          <w:tcPr>
+            <w:tcW w:w="0" w:type="auto"/>
+            <w:tcBorders>
+              <w:top w:val="nil"/>
+              <w:left w:val="nil"/>
+              <w:bottom w:val="single" w:sz="4" w:space="0" w:color="auto"/>
+              <w:right w:val="nil"/>
+            </w:tcBorders>
+          </w:tcPr>
+          <w:p>
+            <w:pPr>
+              <w:jc w:val="center"/>
+            </w:pPr>
+            <w:r>
+              <w:t>9         5</w:t>
+            </w:r>
+          </w:p>
+        </w:tc>
+        <w:tc>
+          <w:tcPr>
+            <w:tcW w:w="0" w:type="auto"/>
+            <w:tcBorders>
+              <w:top w:val="nil"/>
+              <w:left w:val="nil"/>
+              <w:bottom w:val="single" w:sz="4" w:space="0" w:color="auto"/>
+              <w:right w:val="nil"/>
+            </w:tcBorders>
+          </w:tcPr>
+          <w:p>
+            <w:pPr>
+              <w:jc w:val="center"/>
+            </w:pPr>
+            <w:r>
+              <w:t>4      0</w:t>
+            </w:r>
+          </w:p>
+        </w:tc>
+      </w:tr>
+      <w:tr>
+        <w:tc>
+          <w:tcPr>
+            <w:tcW w:w="0" w:type="auto"/>
+            <w:shd w:val="clear" w:color="auto" w:fill="C5E0B3" w:themeFill="accent6" w:themeFillTint="66"/>
+          </w:tcPr>
+          <w:p>
+            <w:pPr>
+              <w:jc w:val="center"/>
+            </w:pPr>
+            <w:r>
+              <w:t>Disp</w:t>
+            </w:r>
+            <w:r>
+              <w:rPr>
+                <w:vertAlign w:val="subscript"/>
+              </w:rPr>
+              <w:t>20</w:t>
+            </w:r>
+            <w:r>
+              <w:rPr>
+                <w:vertAlign w:val="subscript"/>
+              </w:rPr>
+              <w:t>..</w:t>
+            </w:r>
+            <w:r>
+              <w:rPr>
+                <w:vertAlign w:val="subscript"/>
+              </w:rPr>
+              <w:t>2</w:t>
+            </w:r>
+          </w:p>
+        </w:tc>
+        <w:tc>
+          <w:tcPr>
+            <w:tcW w:w="0" w:type="auto"/>
+            <w:shd w:val="clear" w:color="auto" w:fill="C5E0B3" w:themeFill="accent6" w:themeFillTint="66"/>
+          </w:tcPr>
+          <w:p>
+            <w:pPr>
+              <w:jc w:val="center"/>
+            </w:pPr>
+            <w:r>
+              <w:t>D</w:t>
+            </w:r>
+            <w:r>
+              <w:rPr>
+                <w:vertAlign w:val="subscript"/>
+              </w:rPr>
+              <w:t>23..21</w:t>
+            </w:r>
+          </w:p>
+        </w:tc>
+        <w:tc>
+          <w:tcPr>
+            <w:tcW w:w="0" w:type="auto"/>
+            <w:shd w:val="clear" w:color="auto" w:fill="FFD966" w:themeFill="accent4" w:themeFillTint="99"/>
+          </w:tcPr>
+          <w:p>
+            <w:pPr>
+              <w:jc w:val="center"/>
+            </w:pPr>
+            <w:r>
+              <w:t>1</w:t>
+            </w:r>
+            <w:r>
+              <w:rPr>
+                <w:vertAlign w:val="subscript"/>
+              </w:rPr>
+              <w:t>5</w:t>
+            </w:r>
+          </w:p>
+        </w:tc>
+        <w:tc>
+          <w:tcPr>
+            <w:tcW w:w="0" w:type="auto"/>
+            <w:shd w:val="clear" w:color="auto" w:fill="9CC2E5" w:themeFill="accent5" w:themeFillTint="99"/>
+          </w:tcPr>
+          <w:p>
+            <w:pPr>
+              <w:jc w:val="center"/>
+            </w:pPr>
+            <w:r>
+              <w:t>28</w:t>
+            </w:r>
+            <w:r>
+              <w:rPr>
+                <w:vertAlign w:val="subscript"/>
+              </w:rPr>
+              <w:t>5</w:t>
+            </w:r>
+          </w:p>
+        </w:tc>
+      </w:tr>
+    </w:tbl>
+    <w:p>
+      <w:pPr>
+        <w:rPr>
+          <w:b/>
+          <w:bCs/>
+        </w:rPr>
+      </w:pPr>
+    </w:p>
+    <w:p>
+      <w:pPr>
+        <w:rPr>
+          <w:b/>
+          <w:bCs/>
+        </w:rPr>
+      </w:pPr>
+      <w:r>
+        <w:rPr>
+          <w:b/>
+          <w:bCs/>
+        </w:rPr>
+        <w:t xml:space="preserve">Clock Cycles: </w:t>
+      </w:r>
+      <w:r>
+        <w:rPr>
+          <w:b/>
+          <w:bCs/>
+        </w:rPr>
+        <w:t>8</w:t>
+      </w:r>
+    </w:p>
+    <w:p>
+      <w:pPr>
+        <w:rPr>
+          <w:b/>
+          <w:bCs/>
+        </w:rPr>
+      </w:pPr>
+    </w:p>
+    <w:p>
+      <w:pPr>
+        <w:rPr>
+          <w:rFonts w:eastAsiaTheme="majorEastAsia" w:cstheme="majorBidi"/>
+          <w:b/>
+          <w:bCs/>
+          <w:sz w:val="40"/>
+        </w:rPr>
+      </w:pPr>
+      <w:r>
+        <w:br w:type="page"/>
+      </w:r>
+    </w:p>
+    <w:p>
+      <w:pPr>
+        <w:pStyle w:val="Heading3"/>
+      </w:pPr>
+      <w:r>
+        <w:lastRenderedPageBreak/>
         <w:t>DBcc – Decrement and Branch</w:t>
       </w:r>
     </w:p>
@@ -39648,6 +45031,1842 @@
     </w:p>
     <w:p>
       <w:pPr>
+        <w:rPr>
+          <w:rFonts w:eastAsiaTheme="majorEastAsia" w:cstheme="majorBidi"/>
+          <w:b/>
+          <w:bCs/>
+          <w:sz w:val="40"/>
+        </w:rPr>
+      </w:pPr>
+      <w:r>
+        <w:br w:type="page"/>
+      </w:r>
+    </w:p>
+    <w:p>
+      <w:pPr>
+        <w:pStyle w:val="Heading3"/>
+      </w:pPr>
+      <w:r>
+        <w:lastRenderedPageBreak/>
+        <w:t>RT</w:t>
+      </w:r>
+      <w:r>
+        <w:t>I</w:t>
+      </w:r>
+      <w:r>
+        <w:t xml:space="preserve"> – Return From </w:t>
+      </w:r>
+      <w:r>
+        <w:t>Interrupt</w:t>
+      </w:r>
+    </w:p>
+    <w:p>
+      <w:pPr>
+        <w:rPr>
+          <w:b/>
+          <w:bCs/>
+        </w:rPr>
+      </w:pPr>
+      <w:r>
+        <w:rPr>
+          <w:b/>
+          <w:bCs/>
+        </w:rPr>
+        <w:t>Instruction Formats:</w:t>
+      </w:r>
+    </w:p>
+    <w:p>
+      <w:pPr>
+        <w:rPr>
+          <w:b/>
+          <w:bCs/>
+        </w:rPr>
+      </w:pPr>
+      <w:r>
+        <w:rPr>
+          <w:b/>
+          <w:bCs/>
+        </w:rPr>
+        <w:t>RTS #Arg,#Rpt</w:t>
+      </w:r>
+    </w:p>
+    <w:tbl>
+      <w:tblPr>
+        <w:tblStyle w:val="TableGrid"/>
+        <w:tblW w:w="0" w:type="auto"/>
+        <w:tblInd w:w="612" w:type="dxa"/>
+        <w:tblLook w:val="04A0" w:firstRow="1" w:lastRow="0" w:firstColumn="1" w:lastColumn="0" w:noHBand="0" w:noVBand="1"/>
+      </w:tblPr>
+      <w:tblGrid>
+        <w:gridCol w:w="711"/>
+        <w:gridCol w:w="931"/>
+        <w:gridCol w:w="436"/>
+        <w:gridCol w:w="986"/>
+        <w:gridCol w:w="436"/>
+        <w:gridCol w:w="1041"/>
+        <w:gridCol w:w="1041"/>
+        <w:gridCol w:w="491"/>
+        <w:gridCol w:w="766"/>
+      </w:tblGrid>
+      <w:tr>
+        <w:tc>
+          <w:tcPr>
+            <w:tcW w:w="0" w:type="auto"/>
+            <w:tcBorders>
+              <w:top w:val="nil"/>
+              <w:left w:val="nil"/>
+              <w:bottom w:val="single" w:sz="4" w:space="0" w:color="auto"/>
+              <w:right w:val="nil"/>
+            </w:tcBorders>
+          </w:tcPr>
+          <w:p>
+            <w:pPr>
+              <w:jc w:val="center"/>
+            </w:pPr>
+            <w:r>
+              <w:t>31 29</w:t>
+            </w:r>
+          </w:p>
+        </w:tc>
+        <w:tc>
+          <w:tcPr>
+            <w:tcW w:w="0" w:type="auto"/>
+            <w:tcBorders>
+              <w:top w:val="nil"/>
+              <w:left w:val="nil"/>
+              <w:bottom w:val="single" w:sz="4" w:space="0" w:color="auto"/>
+              <w:right w:val="nil"/>
+            </w:tcBorders>
+          </w:tcPr>
+          <w:p>
+            <w:pPr>
+              <w:jc w:val="center"/>
+            </w:pPr>
+            <w:r>
+              <w:t>28     24</w:t>
+            </w:r>
+          </w:p>
+        </w:tc>
+        <w:tc>
+          <w:tcPr>
+            <w:tcW w:w="0" w:type="auto"/>
+            <w:tcBorders>
+              <w:top w:val="nil"/>
+              <w:left w:val="nil"/>
+              <w:right w:val="nil"/>
+            </w:tcBorders>
+          </w:tcPr>
+          <w:p>
+            <w:pPr>
+              <w:jc w:val="center"/>
+            </w:pPr>
+            <w:r>
+              <w:t>23</w:t>
+            </w:r>
+          </w:p>
+        </w:tc>
+        <w:tc>
+          <w:tcPr>
+            <w:tcW w:w="0" w:type="auto"/>
+            <w:tcBorders>
+              <w:top w:val="nil"/>
+              <w:left w:val="nil"/>
+              <w:bottom w:val="single" w:sz="4" w:space="0" w:color="auto"/>
+              <w:right w:val="nil"/>
+            </w:tcBorders>
+          </w:tcPr>
+          <w:p>
+            <w:pPr>
+              <w:jc w:val="center"/>
+            </w:pPr>
+            <w:r>
+              <w:t>22      18</w:t>
+            </w:r>
+          </w:p>
+        </w:tc>
+        <w:tc>
+          <w:tcPr>
+            <w:tcW w:w="0" w:type="auto"/>
+            <w:tcBorders>
+              <w:top w:val="nil"/>
+              <w:left w:val="nil"/>
+              <w:bottom w:val="single" w:sz="4" w:space="0" w:color="auto"/>
+              <w:right w:val="nil"/>
+            </w:tcBorders>
+          </w:tcPr>
+          <w:p>
+            <w:pPr>
+              <w:jc w:val="center"/>
+            </w:pPr>
+            <w:r>
+              <w:t>17</w:t>
+            </w:r>
+          </w:p>
+        </w:tc>
+        <w:tc>
+          <w:tcPr>
+            <w:tcW w:w="0" w:type="auto"/>
+            <w:tcBorders>
+              <w:top w:val="nil"/>
+              <w:left w:val="nil"/>
+              <w:bottom w:val="single" w:sz="4" w:space="0" w:color="auto"/>
+              <w:right w:val="nil"/>
+            </w:tcBorders>
+          </w:tcPr>
+          <w:p>
+            <w:pPr>
+              <w:jc w:val="center"/>
+            </w:pPr>
+            <w:r>
+              <w:t>16       12</w:t>
+            </w:r>
+          </w:p>
+        </w:tc>
+        <w:tc>
+          <w:tcPr>
+            <w:tcW w:w="0" w:type="auto"/>
+            <w:tcBorders>
+              <w:top w:val="nil"/>
+              <w:left w:val="nil"/>
+              <w:bottom w:val="single" w:sz="4" w:space="0" w:color="auto"/>
+              <w:right w:val="nil"/>
+            </w:tcBorders>
+          </w:tcPr>
+          <w:p>
+            <w:pPr>
+              <w:jc w:val="center"/>
+            </w:pPr>
+            <w:r>
+              <w:t>11         7</w:t>
+            </w:r>
+          </w:p>
+        </w:tc>
+        <w:tc>
+          <w:tcPr>
+            <w:tcW w:w="0" w:type="auto"/>
+            <w:tcBorders>
+              <w:top w:val="nil"/>
+              <w:left w:val="nil"/>
+              <w:bottom w:val="single" w:sz="4" w:space="0" w:color="auto"/>
+              <w:right w:val="nil"/>
+            </w:tcBorders>
+          </w:tcPr>
+          <w:p>
+            <w:pPr>
+              <w:jc w:val="center"/>
+            </w:pPr>
+            <w:r>
+              <w:t>6 5</w:t>
+            </w:r>
+          </w:p>
+        </w:tc>
+        <w:tc>
+          <w:tcPr>
+            <w:tcW w:w="0" w:type="auto"/>
+            <w:tcBorders>
+              <w:top w:val="nil"/>
+              <w:left w:val="nil"/>
+              <w:bottom w:val="single" w:sz="4" w:space="0" w:color="auto"/>
+              <w:right w:val="nil"/>
+            </w:tcBorders>
+          </w:tcPr>
+          <w:p>
+            <w:pPr>
+              <w:jc w:val="center"/>
+            </w:pPr>
+            <w:r>
+              <w:t>4      0</w:t>
+            </w:r>
+          </w:p>
+        </w:tc>
+      </w:tr>
+      <w:tr>
+        <w:tc>
+          <w:tcPr>
+            <w:tcW w:w="0" w:type="auto"/>
+            <w:shd w:val="clear" w:color="auto" w:fill="FFD966" w:themeFill="accent4" w:themeFillTint="99"/>
+          </w:tcPr>
+          <w:p>
+            <w:pPr>
+              <w:jc w:val="center"/>
+            </w:pPr>
+            <w:r>
+              <w:t>Ct</w:t>
+            </w:r>
+            <w:r>
+              <w:rPr>
+                <w:vertAlign w:val="subscript"/>
+              </w:rPr>
+              <w:t>3</w:t>
+            </w:r>
+          </w:p>
+        </w:tc>
+        <w:tc>
+          <w:tcPr>
+            <w:tcW w:w="0" w:type="auto"/>
+            <w:shd w:val="clear" w:color="auto" w:fill="9CC2E5" w:themeFill="accent5" w:themeFillTint="99"/>
+          </w:tcPr>
+          <w:p>
+            <w:pPr>
+              <w:jc w:val="center"/>
+            </w:pPr>
+            <w:r>
+              <w:t>1</w:t>
+            </w:r>
+            <w:r>
+              <w:rPr>
+                <w:vertAlign w:val="subscript"/>
+              </w:rPr>
+              <w:t>5</w:t>
+            </w:r>
+          </w:p>
+        </w:tc>
+        <w:tc>
+          <w:tcPr>
+            <w:tcW w:w="0" w:type="auto"/>
+          </w:tcPr>
+          <w:p>
+            <w:pPr>
+              <w:jc w:val="center"/>
+            </w:pPr>
+            <w:r>
+              <w:t>0</w:t>
+            </w:r>
+          </w:p>
+        </w:tc>
+        <w:tc>
+          <w:tcPr>
+            <w:tcW w:w="0" w:type="auto"/>
+            <w:shd w:val="clear" w:color="auto" w:fill="DEEAF6" w:themeFill="accent5" w:themeFillTint="33"/>
+          </w:tcPr>
+          <w:p>
+            <w:pPr>
+              <w:jc w:val="center"/>
+            </w:pPr>
+            <w:r>
+              <w:t>Arg</w:t>
+            </w:r>
+            <w:r>
+              <w:rPr>
+                <w:vertAlign w:val="subscript"/>
+              </w:rPr>
+              <w:t>11..7</w:t>
+            </w:r>
+          </w:p>
+        </w:tc>
+        <w:tc>
+          <w:tcPr>
+            <w:tcW w:w="0" w:type="auto"/>
+            <w:shd w:val="clear" w:color="auto" w:fill="FFCCFF"/>
+          </w:tcPr>
+          <w:p>
+            <w:pPr>
+              <w:jc w:val="center"/>
+            </w:pPr>
+            <w:r>
+              <w:t>0</w:t>
+            </w:r>
+            <w:r>
+              <w:rPr>
+                <w:vertAlign w:val="subscript"/>
+              </w:rPr>
+              <w:t>1</w:t>
+            </w:r>
+          </w:p>
+        </w:tc>
+        <w:tc>
+          <w:tcPr>
+            <w:tcW w:w="0" w:type="auto"/>
+            <w:shd w:val="clear" w:color="auto" w:fill="DEEAF6" w:themeFill="accent5" w:themeFillTint="33"/>
+          </w:tcPr>
+          <w:p>
+            <w:pPr>
+              <w:jc w:val="center"/>
+            </w:pPr>
+            <w:r>
+              <w:t>Arg</w:t>
+            </w:r>
+            <w:r>
+              <w:rPr>
+                <w:vertAlign w:val="subscript"/>
+              </w:rPr>
+              <w:t>6..2</w:t>
+            </w:r>
+          </w:p>
+        </w:tc>
+        <w:tc>
+          <w:tcPr>
+            <w:tcW w:w="0" w:type="auto"/>
+            <w:shd w:val="clear" w:color="auto" w:fill="BDD6EE" w:themeFill="accent5" w:themeFillTint="66"/>
+          </w:tcPr>
+          <w:p>
+            <w:pPr>
+              <w:jc w:val="center"/>
+            </w:pPr>
+            <w:r>
+              <w:t>Rpt</w:t>
+            </w:r>
+            <w:r>
+              <w:rPr>
+                <w:vertAlign w:val="subscript"/>
+              </w:rPr>
+              <w:t>5</w:t>
+            </w:r>
+          </w:p>
+        </w:tc>
+        <w:tc>
+          <w:tcPr>
+            <w:tcW w:w="0" w:type="auto"/>
+            <w:shd w:val="clear" w:color="auto" w:fill="9999FF"/>
+          </w:tcPr>
+          <w:p>
+            <w:pPr>
+              <w:jc w:val="center"/>
+            </w:pPr>
+            <w:r>
+              <w:t>~</w:t>
+            </w:r>
+            <w:r>
+              <w:rPr>
+                <w:vertAlign w:val="subscript"/>
+              </w:rPr>
+              <w:t>2</w:t>
+            </w:r>
+          </w:p>
+        </w:tc>
+        <w:tc>
+          <w:tcPr>
+            <w:tcW w:w="0" w:type="auto"/>
+            <w:shd w:val="clear" w:color="auto" w:fill="9CC2E5" w:themeFill="accent5" w:themeFillTint="99"/>
+          </w:tcPr>
+          <w:p>
+            <w:pPr>
+              <w:jc w:val="center"/>
+            </w:pPr>
+            <w:r>
+              <w:t>15</w:t>
+            </w:r>
+            <w:r>
+              <w:rPr>
+                <w:vertAlign w:val="subscript"/>
+              </w:rPr>
+              <w:t>5</w:t>
+            </w:r>
+          </w:p>
+        </w:tc>
+      </w:tr>
+    </w:tbl>
+    <w:p>
+      <w:pPr>
+        <w:rPr>
+          <w:b/>
+          <w:bCs/>
+        </w:rPr>
+      </w:pPr>
+    </w:p>
+    <w:p>
+      <w:pPr>
+        <w:rPr>
+          <w:b/>
+          <w:bCs/>
+        </w:rPr>
+      </w:pPr>
+      <w:r>
+        <w:rPr>
+          <w:b/>
+          <w:bCs/>
+        </w:rPr>
+        <w:t>Field Description:</w:t>
+      </w:r>
+    </w:p>
+    <w:p>
+      <w:pPr>
+        <w:ind w:left="720"/>
+      </w:pPr>
+      <w:r>
+        <w:t>Rpt</w:t>
+      </w:r>
+      <w:r>
+        <w:rPr>
+          <w:vertAlign w:val="subscript"/>
+        </w:rPr>
+        <w:t>5</w:t>
+      </w:r>
+      <w:r>
+        <w:rPr>
+          <w:vertAlign w:val="subscript"/>
+        </w:rPr>
+        <w:t xml:space="preserve"> </w:t>
+      </w:r>
+      <w:r>
+        <w:t>is the number of words to skip past the return address. This is to allow inline subroutine arguments. Up to 32 words may be skipped over.</w:t>
+      </w:r>
+      <w:r>
+        <w:t xml:space="preserve"> For externally triggered interrupts this field should be zero.</w:t>
+      </w:r>
+    </w:p>
+    <w:p>
+      <w:pPr>
+        <w:ind w:left="720"/>
+      </w:pPr>
+      <w:r>
+        <w:t>Arg</w:t>
+      </w:r>
+      <w:r>
+        <w:rPr>
+          <w:vertAlign w:val="subscript"/>
+        </w:rPr>
+        <w:t>11..2</w:t>
+      </w:r>
+      <w:r>
+        <w:t xml:space="preserve"> is the number of words of subroutine arguments to remove from the stack. Up to 1024 words of arguments may be removed.</w:t>
+      </w:r>
+    </w:p>
+    <w:p>
+      <w:pPr>
+        <w:rPr>
+          <w:b/>
+          <w:bCs/>
+        </w:rPr>
+      </w:pPr>
+      <w:r>
+        <w:rPr>
+          <w:b/>
+          <w:bCs/>
+        </w:rPr>
+        <w:t>Operation:</w:t>
+      </w:r>
+    </w:p>
+    <w:p>
+      <w:pPr>
+        <w:ind w:left="720"/>
+        <w:rPr>
+          <w:rFonts w:eastAsiaTheme="majorEastAsia" w:cstheme="majorBidi"/>
+          <w:b/>
+          <w:bCs/>
+          <w:sz w:val="40"/>
+        </w:rPr>
+      </w:pPr>
+      <w:r>
+        <w:t>Pop the status register then the program counter from the stack. Add Rpt words to the program counter, and Arg words to the stack pointer.</w:t>
+      </w:r>
+      <w:r>
+        <w:br w:type="page"/>
+      </w:r>
+    </w:p>
+    <w:p>
+      <w:pPr>
+        <w:pStyle w:val="Heading3"/>
+      </w:pPr>
+      <w:r>
+        <w:lastRenderedPageBreak/>
+        <w:t>RTS – Return From Subroutine</w:t>
+      </w:r>
+    </w:p>
+    <w:p>
+      <w:pPr>
+        <w:rPr>
+          <w:b/>
+          <w:bCs/>
+        </w:rPr>
+      </w:pPr>
+      <w:r>
+        <w:rPr>
+          <w:b/>
+          <w:bCs/>
+        </w:rPr>
+        <w:t>Instruction Formats:</w:t>
+      </w:r>
+    </w:p>
+    <w:p>
+      <w:pPr>
+        <w:rPr>
+          <w:b/>
+          <w:bCs/>
+        </w:rPr>
+      </w:pPr>
+      <w:r>
+        <w:rPr>
+          <w:b/>
+          <w:bCs/>
+        </w:rPr>
+        <w:t>RTS</w:t>
+      </w:r>
+      <w:r>
+        <w:rPr>
+          <w:b/>
+          <w:bCs/>
+        </w:rPr>
+        <w:t xml:space="preserve"> </w:t>
+      </w:r>
+      <w:r>
+        <w:rPr>
+          <w:b/>
+          <w:bCs/>
+        </w:rPr>
+        <w:t>#Arg,#Rpt</w:t>
+      </w:r>
+    </w:p>
+    <w:tbl>
+      <w:tblPr>
+        <w:tblStyle w:val="TableGrid"/>
+        <w:tblW w:w="0" w:type="auto"/>
+        <w:tblInd w:w="612" w:type="dxa"/>
+        <w:tblLook w:val="04A0" w:firstRow="1" w:lastRow="0" w:firstColumn="1" w:lastColumn="0" w:noHBand="0" w:noVBand="1"/>
+      </w:tblPr>
+      <w:tblGrid>
+        <w:gridCol w:w="711"/>
+        <w:gridCol w:w="931"/>
+        <w:gridCol w:w="436"/>
+        <w:gridCol w:w="986"/>
+        <w:gridCol w:w="436"/>
+        <w:gridCol w:w="1041"/>
+        <w:gridCol w:w="1041"/>
+        <w:gridCol w:w="491"/>
+        <w:gridCol w:w="766"/>
+      </w:tblGrid>
+      <w:tr>
+        <w:tc>
+          <w:tcPr>
+            <w:tcW w:w="0" w:type="auto"/>
+            <w:tcBorders>
+              <w:top w:val="nil"/>
+              <w:left w:val="nil"/>
+              <w:bottom w:val="single" w:sz="4" w:space="0" w:color="auto"/>
+              <w:right w:val="nil"/>
+            </w:tcBorders>
+          </w:tcPr>
+          <w:p>
+            <w:pPr>
+              <w:jc w:val="center"/>
+            </w:pPr>
+            <w:r>
+              <w:t>31 29</w:t>
+            </w:r>
+          </w:p>
+        </w:tc>
+        <w:tc>
+          <w:tcPr>
+            <w:tcW w:w="0" w:type="auto"/>
+            <w:tcBorders>
+              <w:top w:val="nil"/>
+              <w:left w:val="nil"/>
+              <w:bottom w:val="single" w:sz="4" w:space="0" w:color="auto"/>
+              <w:right w:val="nil"/>
+            </w:tcBorders>
+          </w:tcPr>
+          <w:p>
+            <w:pPr>
+              <w:jc w:val="center"/>
+            </w:pPr>
+            <w:r>
+              <w:t>28     24</w:t>
+            </w:r>
+          </w:p>
+        </w:tc>
+        <w:tc>
+          <w:tcPr>
+            <w:tcW w:w="0" w:type="auto"/>
+            <w:tcBorders>
+              <w:top w:val="nil"/>
+              <w:left w:val="nil"/>
+              <w:right w:val="nil"/>
+            </w:tcBorders>
+          </w:tcPr>
+          <w:p>
+            <w:pPr>
+              <w:jc w:val="center"/>
+            </w:pPr>
+            <w:r>
+              <w:t>23</w:t>
+            </w:r>
+          </w:p>
+        </w:tc>
+        <w:tc>
+          <w:tcPr>
+            <w:tcW w:w="0" w:type="auto"/>
+            <w:tcBorders>
+              <w:top w:val="nil"/>
+              <w:left w:val="nil"/>
+              <w:bottom w:val="single" w:sz="4" w:space="0" w:color="auto"/>
+              <w:right w:val="nil"/>
+            </w:tcBorders>
+          </w:tcPr>
+          <w:p>
+            <w:pPr>
+              <w:jc w:val="center"/>
+            </w:pPr>
+            <w:r>
+              <w:t>22      18</w:t>
+            </w:r>
+          </w:p>
+        </w:tc>
+        <w:tc>
+          <w:tcPr>
+            <w:tcW w:w="0" w:type="auto"/>
+            <w:tcBorders>
+              <w:top w:val="nil"/>
+              <w:left w:val="nil"/>
+              <w:bottom w:val="single" w:sz="4" w:space="0" w:color="auto"/>
+              <w:right w:val="nil"/>
+            </w:tcBorders>
+          </w:tcPr>
+          <w:p>
+            <w:pPr>
+              <w:jc w:val="center"/>
+            </w:pPr>
+            <w:r>
+              <w:t>17</w:t>
+            </w:r>
+          </w:p>
+        </w:tc>
+        <w:tc>
+          <w:tcPr>
+            <w:tcW w:w="0" w:type="auto"/>
+            <w:tcBorders>
+              <w:top w:val="nil"/>
+              <w:left w:val="nil"/>
+              <w:bottom w:val="single" w:sz="4" w:space="0" w:color="auto"/>
+              <w:right w:val="nil"/>
+            </w:tcBorders>
+          </w:tcPr>
+          <w:p>
+            <w:pPr>
+              <w:jc w:val="center"/>
+            </w:pPr>
+            <w:r>
+              <w:t>16       12</w:t>
+            </w:r>
+          </w:p>
+        </w:tc>
+        <w:tc>
+          <w:tcPr>
+            <w:tcW w:w="0" w:type="auto"/>
+            <w:tcBorders>
+              <w:top w:val="nil"/>
+              <w:left w:val="nil"/>
+              <w:bottom w:val="single" w:sz="4" w:space="0" w:color="auto"/>
+              <w:right w:val="nil"/>
+            </w:tcBorders>
+          </w:tcPr>
+          <w:p>
+            <w:pPr>
+              <w:jc w:val="center"/>
+            </w:pPr>
+            <w:r>
+              <w:t>11         7</w:t>
+            </w:r>
+          </w:p>
+        </w:tc>
+        <w:tc>
+          <w:tcPr>
+            <w:tcW w:w="0" w:type="auto"/>
+            <w:tcBorders>
+              <w:top w:val="nil"/>
+              <w:left w:val="nil"/>
+              <w:bottom w:val="single" w:sz="4" w:space="0" w:color="auto"/>
+              <w:right w:val="nil"/>
+            </w:tcBorders>
+          </w:tcPr>
+          <w:p>
+            <w:pPr>
+              <w:jc w:val="center"/>
+            </w:pPr>
+            <w:r>
+              <w:t>6 5</w:t>
+            </w:r>
+          </w:p>
+        </w:tc>
+        <w:tc>
+          <w:tcPr>
+            <w:tcW w:w="0" w:type="auto"/>
+            <w:tcBorders>
+              <w:top w:val="nil"/>
+              <w:left w:val="nil"/>
+              <w:bottom w:val="single" w:sz="4" w:space="0" w:color="auto"/>
+              <w:right w:val="nil"/>
+            </w:tcBorders>
+          </w:tcPr>
+          <w:p>
+            <w:pPr>
+              <w:jc w:val="center"/>
+            </w:pPr>
+            <w:r>
+              <w:t>4      0</w:t>
+            </w:r>
+          </w:p>
+        </w:tc>
+      </w:tr>
+      <w:tr>
+        <w:tc>
+          <w:tcPr>
+            <w:tcW w:w="0" w:type="auto"/>
+            <w:shd w:val="clear" w:color="auto" w:fill="FFD966" w:themeFill="accent4" w:themeFillTint="99"/>
+          </w:tcPr>
+          <w:p>
+            <w:pPr>
+              <w:jc w:val="center"/>
+            </w:pPr>
+            <w:r>
+              <w:t>Ct</w:t>
+            </w:r>
+            <w:r>
+              <w:rPr>
+                <w:vertAlign w:val="subscript"/>
+              </w:rPr>
+              <w:t>3</w:t>
+            </w:r>
+          </w:p>
+        </w:tc>
+        <w:tc>
+          <w:tcPr>
+            <w:tcW w:w="0" w:type="auto"/>
+            <w:shd w:val="clear" w:color="auto" w:fill="9CC2E5" w:themeFill="accent5" w:themeFillTint="99"/>
+          </w:tcPr>
+          <w:p>
+            <w:pPr>
+              <w:jc w:val="center"/>
+            </w:pPr>
+            <w:r>
+              <w:t>0</w:t>
+            </w:r>
+            <w:r>
+              <w:rPr>
+                <w:vertAlign w:val="subscript"/>
+              </w:rPr>
+              <w:t>5</w:t>
+            </w:r>
+          </w:p>
+        </w:tc>
+        <w:tc>
+          <w:tcPr>
+            <w:tcW w:w="0" w:type="auto"/>
+          </w:tcPr>
+          <w:p>
+            <w:pPr>
+              <w:jc w:val="center"/>
+            </w:pPr>
+            <w:r>
+              <w:t>0</w:t>
+            </w:r>
+          </w:p>
+        </w:tc>
+        <w:tc>
+          <w:tcPr>
+            <w:tcW w:w="0" w:type="auto"/>
+            <w:shd w:val="clear" w:color="auto" w:fill="DEEAF6" w:themeFill="accent5" w:themeFillTint="33"/>
+          </w:tcPr>
+          <w:p>
+            <w:pPr>
+              <w:jc w:val="center"/>
+            </w:pPr>
+            <w:r>
+              <w:t>Arg</w:t>
+            </w:r>
+            <w:r>
+              <w:rPr>
+                <w:vertAlign w:val="subscript"/>
+              </w:rPr>
+              <w:t>11..7</w:t>
+            </w:r>
+          </w:p>
+        </w:tc>
+        <w:tc>
+          <w:tcPr>
+            <w:tcW w:w="0" w:type="auto"/>
+            <w:shd w:val="clear" w:color="auto" w:fill="FFCCFF"/>
+          </w:tcPr>
+          <w:p>
+            <w:pPr>
+              <w:jc w:val="center"/>
+            </w:pPr>
+            <w:r>
+              <w:t>0</w:t>
+            </w:r>
+            <w:r>
+              <w:rPr>
+                <w:vertAlign w:val="subscript"/>
+              </w:rPr>
+              <w:t>1</w:t>
+            </w:r>
+          </w:p>
+        </w:tc>
+        <w:tc>
+          <w:tcPr>
+            <w:tcW w:w="0" w:type="auto"/>
+            <w:shd w:val="clear" w:color="auto" w:fill="DEEAF6" w:themeFill="accent5" w:themeFillTint="33"/>
+          </w:tcPr>
+          <w:p>
+            <w:pPr>
+              <w:jc w:val="center"/>
+            </w:pPr>
+            <w:r>
+              <w:t>Arg</w:t>
+            </w:r>
+            <w:r>
+              <w:rPr>
+                <w:vertAlign w:val="subscript"/>
+              </w:rPr>
+              <w:t>6..2</w:t>
+            </w:r>
+          </w:p>
+        </w:tc>
+        <w:tc>
+          <w:tcPr>
+            <w:tcW w:w="0" w:type="auto"/>
+            <w:shd w:val="clear" w:color="auto" w:fill="BDD6EE" w:themeFill="accent5" w:themeFillTint="66"/>
+          </w:tcPr>
+          <w:p>
+            <w:pPr>
+              <w:jc w:val="center"/>
+            </w:pPr>
+            <w:r>
+              <w:t>Rpt</w:t>
+            </w:r>
+            <w:r>
+              <w:rPr>
+                <w:vertAlign w:val="subscript"/>
+              </w:rPr>
+              <w:t>5</w:t>
+            </w:r>
+          </w:p>
+        </w:tc>
+        <w:tc>
+          <w:tcPr>
+            <w:tcW w:w="0" w:type="auto"/>
+            <w:shd w:val="clear" w:color="auto" w:fill="9999FF"/>
+          </w:tcPr>
+          <w:p>
+            <w:pPr>
+              <w:jc w:val="center"/>
+            </w:pPr>
+            <w:r>
+              <w:t>~</w:t>
+            </w:r>
+            <w:r>
+              <w:rPr>
+                <w:vertAlign w:val="subscript"/>
+              </w:rPr>
+              <w:t>2</w:t>
+            </w:r>
+          </w:p>
+        </w:tc>
+        <w:tc>
+          <w:tcPr>
+            <w:tcW w:w="0" w:type="auto"/>
+            <w:shd w:val="clear" w:color="auto" w:fill="9CC2E5" w:themeFill="accent5" w:themeFillTint="99"/>
+          </w:tcPr>
+          <w:p>
+            <w:pPr>
+              <w:jc w:val="center"/>
+            </w:pPr>
+            <w:r>
+              <w:t>15</w:t>
+            </w:r>
+            <w:r>
+              <w:rPr>
+                <w:vertAlign w:val="subscript"/>
+              </w:rPr>
+              <w:t>5</w:t>
+            </w:r>
+          </w:p>
+        </w:tc>
+      </w:tr>
+    </w:tbl>
+    <w:p>
+      <w:pPr>
+        <w:rPr>
+          <w:b/>
+          <w:bCs/>
+        </w:rPr>
+      </w:pPr>
+    </w:p>
+    <w:p>
+      <w:pPr>
+        <w:rPr>
+          <w:b/>
+          <w:bCs/>
+        </w:rPr>
+      </w:pPr>
+      <w:r>
+        <w:rPr>
+          <w:b/>
+          <w:bCs/>
+        </w:rPr>
+        <w:t>Field Description:</w:t>
+      </w:r>
+    </w:p>
+    <w:p>
+      <w:pPr>
+        <w:ind w:left="720"/>
+      </w:pPr>
+      <w:r>
+        <w:t>Rpt</w:t>
+      </w:r>
+      <w:r>
+        <w:rPr>
+          <w:vertAlign w:val="subscript"/>
+        </w:rPr>
+        <w:t>5</w:t>
+      </w:r>
+      <w:r>
+        <w:rPr>
+          <w:vertAlign w:val="subscript"/>
+        </w:rPr>
+        <w:t xml:space="preserve"> </w:t>
+      </w:r>
+      <w:r>
+        <w:t>is the number of words to skip past the return address. This is to allow inline subroutine arguments. Up to 32 words may be skipped over.</w:t>
+      </w:r>
+    </w:p>
+    <w:p>
+      <w:pPr>
+        <w:ind w:left="720"/>
+      </w:pPr>
+      <w:r>
+        <w:t>Arg</w:t>
+      </w:r>
+      <w:r>
+        <w:rPr>
+          <w:vertAlign w:val="subscript"/>
+        </w:rPr>
+        <w:t>11..2</w:t>
+      </w:r>
+      <w:r>
+        <w:t xml:space="preserve"> is the number of words of subroutine arguments to remove from the stack. Up to 1024 words of arguments may be removed.</w:t>
+      </w:r>
+    </w:p>
+    <w:p>
+      <w:pPr>
+        <w:rPr>
+          <w:rFonts w:eastAsiaTheme="majorEastAsia" w:cstheme="majorBidi"/>
+          <w:b/>
+          <w:bCs/>
+          <w:sz w:val="40"/>
+        </w:rPr>
+      </w:pPr>
+      <w:r>
+        <w:br w:type="page"/>
+      </w:r>
+    </w:p>
+    <w:p>
+      <w:pPr>
+        <w:pStyle w:val="Heading3"/>
+      </w:pPr>
+      <w:r>
+        <w:lastRenderedPageBreak/>
+        <w:t>TRAP</w:t>
+      </w:r>
+      <w:r>
+        <w:t xml:space="preserve"> – </w:t>
+      </w:r>
+      <w:r>
+        <w:t>Trap</w:t>
+      </w:r>
+    </w:p>
+    <w:p>
+      <w:pPr>
+        <w:rPr>
+          <w:b/>
+          <w:bCs/>
+        </w:rPr>
+      </w:pPr>
+      <w:r>
+        <w:rPr>
+          <w:b/>
+          <w:bCs/>
+        </w:rPr>
+        <w:t>Description:</w:t>
+      </w:r>
+    </w:p>
+    <w:p>
+      <w:pPr>
+        <w:ind w:left="720"/>
+      </w:pPr>
+      <w:r>
+        <w:t xml:space="preserve">Execute </w:t>
+      </w:r>
+      <w:r>
+        <w:t>trap</w:t>
+      </w:r>
+      <w:r>
+        <w:t>.</w:t>
+      </w:r>
+      <w:r>
+        <w:t xml:space="preserve"> The data field is loaded into the specified target register, Rt. The trap number to execute comes from the contents of register Ra or an immediate value</w:t>
+      </w:r>
+      <w:r>
+        <w:t xml:space="preserve"> encoded in the instruction.</w:t>
+      </w:r>
+      <w:r>
+        <w:t xml:space="preserve"> Note it is possible to execute traps beyond number 31 by placing the trap number </w:t>
+      </w:r>
+      <w:r>
+        <w:t xml:space="preserve">(0 to 223) </w:t>
+      </w:r>
+      <w:r>
+        <w:t>in register Ra.</w:t>
+      </w:r>
+    </w:p>
+    <w:p>
+      <w:pPr>
+        <w:rPr>
+          <w:b/>
+          <w:bCs/>
+        </w:rPr>
+      </w:pPr>
+      <w:r>
+        <w:rPr>
+          <w:b/>
+          <w:bCs/>
+        </w:rPr>
+        <w:t>Instruction Format:</w:t>
+      </w:r>
+    </w:p>
+    <w:p>
+      <w:pPr>
+        <w:rPr>
+          <w:b/>
+          <w:bCs/>
+        </w:rPr>
+      </w:pPr>
+      <w:r>
+        <w:rPr>
+          <w:b/>
+          <w:bCs/>
+        </w:rPr>
+        <w:t>TRAP Rt,</w:t>
+      </w:r>
+      <w:r>
+        <w:rPr>
+          <w:b/>
+          <w:bCs/>
+        </w:rPr>
+        <w:t xml:space="preserve"> </w:t>
+      </w:r>
+      <w:r>
+        <w:rPr>
+          <w:b/>
+          <w:bCs/>
+        </w:rPr>
+        <w:t>Ra,</w:t>
+      </w:r>
+      <w:r>
+        <w:rPr>
+          <w:b/>
+          <w:bCs/>
+        </w:rPr>
+        <w:t xml:space="preserve"> </w:t>
+      </w:r>
+      <w:r>
+        <w:rPr>
+          <w:b/>
+          <w:bCs/>
+        </w:rPr>
+        <w:t>#Data</w:t>
+      </w:r>
+    </w:p>
+    <w:tbl>
+      <w:tblPr>
+        <w:tblStyle w:val="TableGrid"/>
+        <w:tblW w:w="0" w:type="auto"/>
+        <w:tblInd w:w="612" w:type="dxa"/>
+        <w:tblLook w:val="04A0" w:firstRow="1" w:lastRow="0" w:firstColumn="1" w:lastColumn="0" w:noHBand="0" w:noVBand="1"/>
+      </w:tblPr>
+      <w:tblGrid>
+        <w:gridCol w:w="711"/>
+        <w:gridCol w:w="1811"/>
+        <w:gridCol w:w="436"/>
+        <w:gridCol w:w="1041"/>
+        <w:gridCol w:w="1041"/>
+        <w:gridCol w:w="491"/>
+        <w:gridCol w:w="766"/>
+      </w:tblGrid>
+      <w:tr>
+        <w:tc>
+          <w:tcPr>
+            <w:tcW w:w="0" w:type="auto"/>
+            <w:tcBorders>
+              <w:top w:val="nil"/>
+              <w:left w:val="nil"/>
+              <w:bottom w:val="single" w:sz="4" w:space="0" w:color="auto"/>
+              <w:right w:val="nil"/>
+            </w:tcBorders>
+          </w:tcPr>
+          <w:p>
+            <w:pPr>
+              <w:jc w:val="center"/>
+            </w:pPr>
+            <w:r>
+              <w:t>31 29</w:t>
+            </w:r>
+          </w:p>
+        </w:tc>
+        <w:tc>
+          <w:tcPr>
+            <w:tcW w:w="0" w:type="auto"/>
+            <w:tcBorders>
+              <w:top w:val="nil"/>
+              <w:left w:val="nil"/>
+              <w:bottom w:val="single" w:sz="4" w:space="0" w:color="auto"/>
+              <w:right w:val="nil"/>
+            </w:tcBorders>
+          </w:tcPr>
+          <w:p>
+            <w:pPr>
+              <w:jc w:val="center"/>
+            </w:pPr>
+            <w:r>
+              <w:t>2</w:t>
+            </w:r>
+            <w:r>
+              <w:t>8</w:t>
+            </w:r>
+            <w:r>
+              <w:t xml:space="preserve">    </w:t>
+            </w:r>
+            <w:r>
+              <w:t xml:space="preserve">               </w:t>
+            </w:r>
+            <w:r>
+              <w:t xml:space="preserve">  18</w:t>
+            </w:r>
+          </w:p>
+        </w:tc>
+        <w:tc>
+          <w:tcPr>
+            <w:tcW w:w="0" w:type="auto"/>
+            <w:tcBorders>
+              <w:top w:val="nil"/>
+              <w:left w:val="nil"/>
+              <w:bottom w:val="single" w:sz="4" w:space="0" w:color="auto"/>
+              <w:right w:val="nil"/>
+            </w:tcBorders>
+          </w:tcPr>
+          <w:p>
+            <w:pPr>
+              <w:jc w:val="center"/>
+            </w:pPr>
+            <w:r>
+              <w:t>17</w:t>
+            </w:r>
+          </w:p>
+        </w:tc>
+        <w:tc>
+          <w:tcPr>
+            <w:tcW w:w="0" w:type="auto"/>
+            <w:tcBorders>
+              <w:top w:val="nil"/>
+              <w:left w:val="nil"/>
+              <w:bottom w:val="single" w:sz="4" w:space="0" w:color="auto"/>
+              <w:right w:val="nil"/>
+            </w:tcBorders>
+          </w:tcPr>
+          <w:p>
+            <w:pPr>
+              <w:jc w:val="center"/>
+            </w:pPr>
+            <w:r>
+              <w:t>16       12</w:t>
+            </w:r>
+          </w:p>
+        </w:tc>
+        <w:tc>
+          <w:tcPr>
+            <w:tcW w:w="0" w:type="auto"/>
+            <w:tcBorders>
+              <w:top w:val="nil"/>
+              <w:left w:val="nil"/>
+              <w:bottom w:val="single" w:sz="4" w:space="0" w:color="auto"/>
+              <w:right w:val="nil"/>
+            </w:tcBorders>
+          </w:tcPr>
+          <w:p>
+            <w:pPr>
+              <w:jc w:val="center"/>
+            </w:pPr>
+            <w:r>
+              <w:t>11         7</w:t>
+            </w:r>
+          </w:p>
+        </w:tc>
+        <w:tc>
+          <w:tcPr>
+            <w:tcW w:w="0" w:type="auto"/>
+            <w:tcBorders>
+              <w:top w:val="nil"/>
+              <w:left w:val="nil"/>
+              <w:bottom w:val="single" w:sz="4" w:space="0" w:color="auto"/>
+              <w:right w:val="nil"/>
+            </w:tcBorders>
+          </w:tcPr>
+          <w:p>
+            <w:pPr>
+              <w:jc w:val="center"/>
+            </w:pPr>
+            <w:r>
+              <w:t>6 5</w:t>
+            </w:r>
+          </w:p>
+        </w:tc>
+        <w:tc>
+          <w:tcPr>
+            <w:tcW w:w="0" w:type="auto"/>
+            <w:tcBorders>
+              <w:top w:val="nil"/>
+              <w:left w:val="nil"/>
+              <w:bottom w:val="single" w:sz="4" w:space="0" w:color="auto"/>
+              <w:right w:val="nil"/>
+            </w:tcBorders>
+          </w:tcPr>
+          <w:p>
+            <w:pPr>
+              <w:jc w:val="center"/>
+            </w:pPr>
+            <w:r>
+              <w:t>4      0</w:t>
+            </w:r>
+          </w:p>
+        </w:tc>
+      </w:tr>
+      <w:tr>
+        <w:tc>
+          <w:tcPr>
+            <w:tcW w:w="0" w:type="auto"/>
+            <w:shd w:val="clear" w:color="auto" w:fill="FFD966" w:themeFill="accent4" w:themeFillTint="99"/>
+          </w:tcPr>
+          <w:p>
+            <w:pPr>
+              <w:jc w:val="center"/>
+            </w:pPr>
+            <w:r>
+              <w:t>Ct</w:t>
+            </w:r>
+            <w:r>
+              <w:rPr>
+                <w:vertAlign w:val="subscript"/>
+              </w:rPr>
+              <w:t>3</w:t>
+            </w:r>
+          </w:p>
+        </w:tc>
+        <w:tc>
+          <w:tcPr>
+            <w:tcW w:w="0" w:type="auto"/>
+            <w:shd w:val="clear" w:color="auto" w:fill="DEEAF6" w:themeFill="accent5" w:themeFillTint="33"/>
+          </w:tcPr>
+          <w:p>
+            <w:pPr>
+              <w:jc w:val="center"/>
+            </w:pPr>
+            <w:r>
+              <w:t>Data</w:t>
+            </w:r>
+            <w:r>
+              <w:rPr>
+                <w:vertAlign w:val="subscript"/>
+              </w:rPr>
+              <w:t>10..0</w:t>
+            </w:r>
+          </w:p>
+        </w:tc>
+        <w:tc>
+          <w:tcPr>
+            <w:tcW w:w="0" w:type="auto"/>
+            <w:shd w:val="clear" w:color="auto" w:fill="FFCCFF"/>
+          </w:tcPr>
+          <w:p>
+            <w:pPr>
+              <w:jc w:val="center"/>
+            </w:pPr>
+            <w:r>
+              <w:t>0</w:t>
+            </w:r>
+            <w:r>
+              <w:rPr>
+                <w:vertAlign w:val="subscript"/>
+              </w:rPr>
+              <w:t>1</w:t>
+            </w:r>
+          </w:p>
+        </w:tc>
+        <w:tc>
+          <w:tcPr>
+            <w:tcW w:w="0" w:type="auto"/>
+            <w:shd w:val="clear" w:color="auto" w:fill="F4B083" w:themeFill="accent2" w:themeFillTint="99"/>
+          </w:tcPr>
+          <w:p>
+            <w:pPr>
+              <w:jc w:val="center"/>
+            </w:pPr>
+            <w:r>
+              <w:t>Ra</w:t>
+            </w:r>
+            <w:r>
+              <w:rPr>
+                <w:vertAlign w:val="subscript"/>
+              </w:rPr>
+              <w:t>5</w:t>
+            </w:r>
+          </w:p>
+        </w:tc>
+        <w:tc>
+          <w:tcPr>
+            <w:tcW w:w="0" w:type="auto"/>
+            <w:shd w:val="clear" w:color="auto" w:fill="BDD6EE" w:themeFill="accent5" w:themeFillTint="66"/>
+          </w:tcPr>
+          <w:p>
+            <w:pPr>
+              <w:jc w:val="center"/>
+            </w:pPr>
+            <w:r>
+              <w:t>Rt</w:t>
+            </w:r>
+            <w:r>
+              <w:rPr>
+                <w:vertAlign w:val="subscript"/>
+              </w:rPr>
+              <w:t>5</w:t>
+            </w:r>
+          </w:p>
+        </w:tc>
+        <w:tc>
+          <w:tcPr>
+            <w:tcW w:w="0" w:type="auto"/>
+            <w:shd w:val="clear" w:color="auto" w:fill="9999FF"/>
+          </w:tcPr>
+          <w:p>
+            <w:pPr>
+              <w:jc w:val="center"/>
+            </w:pPr>
+            <w:r>
+              <w:t>0</w:t>
+            </w:r>
+            <w:r>
+              <w:rPr>
+                <w:vertAlign w:val="subscript"/>
+              </w:rPr>
+              <w:t>2</w:t>
+            </w:r>
+          </w:p>
+        </w:tc>
+        <w:tc>
+          <w:tcPr>
+            <w:tcW w:w="0" w:type="auto"/>
+            <w:shd w:val="clear" w:color="auto" w:fill="9CC2E5" w:themeFill="accent5" w:themeFillTint="99"/>
+          </w:tcPr>
+          <w:p>
+            <w:pPr>
+              <w:jc w:val="center"/>
+            </w:pPr>
+            <w:r>
+              <w:t>0</w:t>
+            </w:r>
+            <w:r>
+              <w:rPr>
+                <w:vertAlign w:val="subscript"/>
+              </w:rPr>
+              <w:t>5</w:t>
+            </w:r>
+          </w:p>
+        </w:tc>
+      </w:tr>
+    </w:tbl>
+    <w:p>
+      <w:pPr>
+        <w:rPr>
+          <w:b/>
+          <w:bCs/>
+        </w:rPr>
+      </w:pPr>
+    </w:p>
+    <w:p>
+      <w:pPr>
+        <w:rPr>
+          <w:b/>
+          <w:bCs/>
+        </w:rPr>
+      </w:pPr>
+      <w:r>
+        <w:rPr>
+          <w:b/>
+          <w:bCs/>
+        </w:rPr>
+        <w:t>TRAP Rt,</w:t>
+      </w:r>
+      <w:r>
+        <w:rPr>
+          <w:b/>
+          <w:bCs/>
+        </w:rPr>
+        <w:t xml:space="preserve"> </w:t>
+      </w:r>
+      <w:r>
+        <w:rPr>
+          <w:b/>
+          <w:bCs/>
+        </w:rPr>
+        <w:t>#Num</w:t>
+      </w:r>
+      <w:r>
+        <w:rPr>
+          <w:b/>
+          <w:bCs/>
+        </w:rPr>
+        <w:t>,</w:t>
+      </w:r>
+      <w:r>
+        <w:rPr>
+          <w:b/>
+          <w:bCs/>
+        </w:rPr>
+        <w:t xml:space="preserve"> </w:t>
+      </w:r>
+      <w:r>
+        <w:rPr>
+          <w:b/>
+          <w:bCs/>
+        </w:rPr>
+        <w:t>#Data</w:t>
+      </w:r>
+    </w:p>
+    <w:tbl>
+      <w:tblPr>
+        <w:tblStyle w:val="TableGrid"/>
+        <w:tblW w:w="0" w:type="auto"/>
+        <w:tblInd w:w="612" w:type="dxa"/>
+        <w:tblLook w:val="04A0" w:firstRow="1" w:lastRow="0" w:firstColumn="1" w:lastColumn="0" w:noHBand="0" w:noVBand="1"/>
+      </w:tblPr>
+      <w:tblGrid>
+        <w:gridCol w:w="711"/>
+        <w:gridCol w:w="1811"/>
+        <w:gridCol w:w="436"/>
+        <w:gridCol w:w="1041"/>
+        <w:gridCol w:w="1041"/>
+        <w:gridCol w:w="491"/>
+        <w:gridCol w:w="766"/>
+      </w:tblGrid>
+      <w:tr>
+        <w:tc>
+          <w:tcPr>
+            <w:tcW w:w="0" w:type="auto"/>
+            <w:tcBorders>
+              <w:top w:val="nil"/>
+              <w:left w:val="nil"/>
+              <w:bottom w:val="single" w:sz="4" w:space="0" w:color="auto"/>
+              <w:right w:val="nil"/>
+            </w:tcBorders>
+          </w:tcPr>
+          <w:p>
+            <w:pPr>
+              <w:jc w:val="center"/>
+            </w:pPr>
+            <w:r>
+              <w:t>31 29</w:t>
+            </w:r>
+          </w:p>
+        </w:tc>
+        <w:tc>
+          <w:tcPr>
+            <w:tcW w:w="0" w:type="auto"/>
+            <w:tcBorders>
+              <w:top w:val="nil"/>
+              <w:left w:val="nil"/>
+              <w:bottom w:val="single" w:sz="4" w:space="0" w:color="auto"/>
+              <w:right w:val="nil"/>
+            </w:tcBorders>
+          </w:tcPr>
+          <w:p>
+            <w:pPr>
+              <w:jc w:val="center"/>
+            </w:pPr>
+            <w:r>
+              <w:t>28                     18</w:t>
+            </w:r>
+          </w:p>
+        </w:tc>
+        <w:tc>
+          <w:tcPr>
+            <w:tcW w:w="0" w:type="auto"/>
+            <w:tcBorders>
+              <w:top w:val="nil"/>
+              <w:left w:val="nil"/>
+              <w:bottom w:val="single" w:sz="4" w:space="0" w:color="auto"/>
+              <w:right w:val="nil"/>
+            </w:tcBorders>
+          </w:tcPr>
+          <w:p>
+            <w:pPr>
+              <w:jc w:val="center"/>
+            </w:pPr>
+            <w:r>
+              <w:t>17</w:t>
+            </w:r>
+          </w:p>
+        </w:tc>
+        <w:tc>
+          <w:tcPr>
+            <w:tcW w:w="0" w:type="auto"/>
+            <w:tcBorders>
+              <w:top w:val="nil"/>
+              <w:left w:val="nil"/>
+              <w:bottom w:val="single" w:sz="4" w:space="0" w:color="auto"/>
+              <w:right w:val="nil"/>
+            </w:tcBorders>
+          </w:tcPr>
+          <w:p>
+            <w:pPr>
+              <w:jc w:val="center"/>
+            </w:pPr>
+            <w:r>
+              <w:t>16       12</w:t>
+            </w:r>
+          </w:p>
+        </w:tc>
+        <w:tc>
+          <w:tcPr>
+            <w:tcW w:w="0" w:type="auto"/>
+            <w:tcBorders>
+              <w:top w:val="nil"/>
+              <w:left w:val="nil"/>
+              <w:bottom w:val="single" w:sz="4" w:space="0" w:color="auto"/>
+              <w:right w:val="nil"/>
+            </w:tcBorders>
+          </w:tcPr>
+          <w:p>
+            <w:pPr>
+              <w:jc w:val="center"/>
+            </w:pPr>
+            <w:r>
+              <w:t>11         7</w:t>
+            </w:r>
+          </w:p>
+        </w:tc>
+        <w:tc>
+          <w:tcPr>
+            <w:tcW w:w="0" w:type="auto"/>
+            <w:tcBorders>
+              <w:top w:val="nil"/>
+              <w:left w:val="nil"/>
+              <w:bottom w:val="single" w:sz="4" w:space="0" w:color="auto"/>
+              <w:right w:val="nil"/>
+            </w:tcBorders>
+          </w:tcPr>
+          <w:p>
+            <w:pPr>
+              <w:jc w:val="center"/>
+            </w:pPr>
+            <w:r>
+              <w:t>6 5</w:t>
+            </w:r>
+          </w:p>
+        </w:tc>
+        <w:tc>
+          <w:tcPr>
+            <w:tcW w:w="0" w:type="auto"/>
+            <w:tcBorders>
+              <w:top w:val="nil"/>
+              <w:left w:val="nil"/>
+              <w:bottom w:val="single" w:sz="4" w:space="0" w:color="auto"/>
+              <w:right w:val="nil"/>
+            </w:tcBorders>
+          </w:tcPr>
+          <w:p>
+            <w:pPr>
+              <w:jc w:val="center"/>
+            </w:pPr>
+            <w:r>
+              <w:t>4      0</w:t>
+            </w:r>
+          </w:p>
+        </w:tc>
+      </w:tr>
+      <w:tr>
+        <w:tc>
+          <w:tcPr>
+            <w:tcW w:w="0" w:type="auto"/>
+            <w:shd w:val="clear" w:color="auto" w:fill="FFD966" w:themeFill="accent4" w:themeFillTint="99"/>
+          </w:tcPr>
+          <w:p>
+            <w:pPr>
+              <w:jc w:val="center"/>
+            </w:pPr>
+            <w:r>
+              <w:t>Ct</w:t>
+            </w:r>
+            <w:r>
+              <w:rPr>
+                <w:vertAlign w:val="subscript"/>
+              </w:rPr>
+              <w:t>3</w:t>
+            </w:r>
+          </w:p>
+        </w:tc>
+        <w:tc>
+          <w:tcPr>
+            <w:tcW w:w="0" w:type="auto"/>
+            <w:shd w:val="clear" w:color="auto" w:fill="DEEAF6" w:themeFill="accent5" w:themeFillTint="33"/>
+          </w:tcPr>
+          <w:p>
+            <w:pPr>
+              <w:jc w:val="center"/>
+            </w:pPr>
+            <w:r>
+              <w:t>Data</w:t>
+            </w:r>
+            <w:r>
+              <w:rPr>
+                <w:vertAlign w:val="subscript"/>
+              </w:rPr>
+              <w:t>10..0</w:t>
+            </w:r>
+          </w:p>
+        </w:tc>
+        <w:tc>
+          <w:tcPr>
+            <w:tcW w:w="0" w:type="auto"/>
+            <w:shd w:val="clear" w:color="auto" w:fill="FFCCFF"/>
+          </w:tcPr>
+          <w:p>
+            <w:pPr>
+              <w:jc w:val="center"/>
+            </w:pPr>
+            <w:r>
+              <w:t>1</w:t>
+            </w:r>
+            <w:r>
+              <w:rPr>
+                <w:vertAlign w:val="subscript"/>
+              </w:rPr>
+              <w:t>1</w:t>
+            </w:r>
+          </w:p>
+        </w:tc>
+        <w:tc>
+          <w:tcPr>
+            <w:tcW w:w="0" w:type="auto"/>
+            <w:shd w:val="clear" w:color="auto" w:fill="DEEAF6" w:themeFill="accent5" w:themeFillTint="33"/>
+          </w:tcPr>
+          <w:p>
+            <w:pPr>
+              <w:jc w:val="center"/>
+            </w:pPr>
+            <w:r>
+              <w:t>Num</w:t>
+            </w:r>
+            <w:r>
+              <w:rPr>
+                <w:vertAlign w:val="subscript"/>
+              </w:rPr>
+              <w:t>5</w:t>
+            </w:r>
+          </w:p>
+        </w:tc>
+        <w:tc>
+          <w:tcPr>
+            <w:tcW w:w="0" w:type="auto"/>
+            <w:shd w:val="clear" w:color="auto" w:fill="BDD6EE" w:themeFill="accent5" w:themeFillTint="66"/>
+          </w:tcPr>
+          <w:p>
+            <w:pPr>
+              <w:jc w:val="center"/>
+            </w:pPr>
+            <w:r>
+              <w:t>Rt</w:t>
+            </w:r>
+            <w:r>
+              <w:rPr>
+                <w:vertAlign w:val="subscript"/>
+              </w:rPr>
+              <w:t>5</w:t>
+            </w:r>
+          </w:p>
+        </w:tc>
+        <w:tc>
+          <w:tcPr>
+            <w:tcW w:w="0" w:type="auto"/>
+            <w:shd w:val="clear" w:color="auto" w:fill="9999FF"/>
+          </w:tcPr>
+          <w:p>
+            <w:pPr>
+              <w:jc w:val="center"/>
+            </w:pPr>
+            <w:r>
+              <w:t>0</w:t>
+            </w:r>
+            <w:r>
+              <w:rPr>
+                <w:vertAlign w:val="subscript"/>
+              </w:rPr>
+              <w:t>2</w:t>
+            </w:r>
+          </w:p>
+        </w:tc>
+        <w:tc>
+          <w:tcPr>
+            <w:tcW w:w="0" w:type="auto"/>
+            <w:shd w:val="clear" w:color="auto" w:fill="9CC2E5" w:themeFill="accent5" w:themeFillTint="99"/>
+          </w:tcPr>
+          <w:p>
+            <w:pPr>
+              <w:jc w:val="center"/>
+            </w:pPr>
+            <w:r>
+              <w:t>0</w:t>
+            </w:r>
+            <w:r>
+              <w:rPr>
+                <w:vertAlign w:val="subscript"/>
+              </w:rPr>
+              <w:t>5</w:t>
+            </w:r>
+          </w:p>
+        </w:tc>
+      </w:tr>
+    </w:tbl>
+    <w:p>
+      <w:pPr>
+        <w:rPr>
+          <w:b/>
+          <w:bCs/>
+        </w:rPr>
+      </w:pPr>
+    </w:p>
+    <w:p>
+      <w:pPr>
+        <w:rPr>
+          <w:b/>
+          <w:bCs/>
+        </w:rPr>
+      </w:pPr>
+      <w:r>
+        <w:rPr>
+          <w:b/>
+          <w:bCs/>
+        </w:rPr>
+        <w:t>Operation:</w:t>
+      </w:r>
+    </w:p>
+    <w:p>
+      <w:pPr>
+        <w:ind w:left="720"/>
+      </w:pPr>
+      <w:r>
+        <w:t>The program counter and the status register are pushed on the stack. Next the vector is fetched from the exception vector table and jumped to.</w:t>
+      </w:r>
+    </w:p>
+    <w:p>
+      <w:pPr>
+        <w:rPr>
+          <w:b/>
+          <w:bCs/>
+        </w:rPr>
+      </w:pPr>
+    </w:p>
+    <w:p/>
+    <w:p>
+      <w:pPr>
+        <w:ind w:left="720"/>
         <w:rPr>
           <w:rFonts w:eastAsiaTheme="majorEastAsia" w:cstheme="majorBidi"/>
           <w:b/>
@@ -45018,4 +52237,16 @@
     </a:ext>
   </a:extLst>
 </a:theme>
+</file>
+
+<file path=customXml/item1.xml><?xml version="1.0" encoding="utf-8"?>
+<b:Sources xmlns:b="http://schemas.openxmlformats.org/officeDocument/2006/bibliography" xmlns="http://schemas.openxmlformats.org/officeDocument/2006/bibliography" SelectedStyle="\APASixthEditionOfficeOnline.xsl" StyleName="APA" Version="6"/>
+</file>
+
+<file path=customXml/itemProps1.xml><?xml version="1.0" encoding="utf-8"?>
+<ds:datastoreItem xmlns:ds="http://schemas.openxmlformats.org/officeDocument/2006/customXml" ds:itemID="{0CC53892-526F-4E11-B489-70161B87C776}">
+  <ds:schemaRefs>
+    <ds:schemaRef ds:uri="http://schemas.openxmlformats.org/officeDocument/2006/bibliography"/>
+  </ds:schemaRefs>
+</ds:datastoreItem>
 </file>